--- a/Title Page.docx
+++ b/Title Page.docx
@@ -3,309 +3,82 @@
 <w:document xmlns:wpc="http://schemas.microsoft.com/office/word/2010/wordprocessingCanvas" xmlns:cx="http://schemas.microsoft.com/office/drawing/2014/chartex" xmlns:cx1="http://schemas.microsoft.com/office/drawing/2015/9/8/chartex" xmlns:cx2="http://schemas.microsoft.com/office/drawing/2015/10/21/chartex" xmlns:cx3="http://schemas.microsoft.com/office/drawing/2016/5/9/chartex" xmlns:cx4="http://schemas.microsoft.com/office/drawing/2016/5/10/chartex" xmlns:cx5="http://schemas.microsoft.com/office/drawing/2016/5/11/chartex" xmlns:cx6="http://schemas.microsoft.com/office/drawing/2016/5/12/chartex" xmlns:cx7="http://schemas.microsoft.com/office/drawing/2016/5/13/chartex" xmlns:cx8="http://schemas.microsoft.com/office/drawing/2016/5/14/chartex" xmlns:mc="http://schemas.openxmlformats.org/markup-compatibility/2006" xmlns:aink="http://schemas.microsoft.com/office/drawing/2016/ink" xmlns:am3d="http://schemas.microsoft.com/office/drawing/2017/model3d" xmlns:o="urn:schemas-microsoft-com:office:office" xmlns:oel="http://schemas.microsoft.com/office/2019/extlst" xmlns:r="http://schemas.openxmlformats.org/officeDocument/2006/relationships" xmlns:m="http://schemas.openxmlformats.org/officeDocument/2006/math" xmlns:v="urn:schemas-microsoft-com:vml" xmlns:wp14="http://schemas.microsoft.com/office/word/2010/wordprocessingDrawing" xmlns:wp="http://schemas.openxmlformats.org/drawingml/2006/wordprocessingDrawing" xmlns:w10="urn:schemas-microsoft-com:office:word" xmlns:w="http://schemas.openxmlformats.org/wordprocessingml/2006/main" xmlns:w14="http://schemas.microsoft.com/office/word/2010/wordml" xmlns:w15="http://schemas.microsoft.com/office/word/2012/wordml" xmlns:w16cex="http://schemas.microsoft.com/office/word/2018/wordml/cex" xmlns:w16cid="http://schemas.microsoft.com/office/word/2016/wordml/cid" xmlns:w16="http://schemas.microsoft.com/office/word/2018/wordml" xmlns:w16du="http://schemas.microsoft.com/office/word/2023/wordml/word16du" xmlns:w16sdtdh="http://schemas.microsoft.com/office/word/2020/wordml/sdtdatahash" xmlns:w16sdtfl="http://schemas.microsoft.com/office/word/2024/wordml/sdtformatlock" xmlns:w16se="http://schemas.microsoft.com/office/word/2015/wordml/symex" xmlns:wpg="http://schemas.microsoft.com/office/word/2010/wordprocessingGroup" xmlns:wpi="http://schemas.microsoft.com/office/word/2010/wordprocessingInk" xmlns:wne="http://schemas.microsoft.com/office/word/2006/wordml" xmlns:wps="http://schemas.microsoft.com/office/word/2010/wordprocessingShape" mc:Ignorable="w14 w15 w16se w16cid w16 w16cex w16sdtdh w16sdtfl w16du wp14">
   <w:body>
     <w:p>
-      <w:pPr>
-        <w:rPr>
-          <w:b/>
-          <w:bCs/>
-        </w:rPr>
-      </w:pPr>
-      <w:r>
-        <w:rPr>
-          <w:b/>
-          <w:bCs/>
-        </w:rPr>
-        <w:t>Title Page</w:t>
-      </w:r>
-    </w:p>
-    <w:p>
-      <w:pPr>
-        <w:numPr>
-          <w:ilvl w:val="0"/>
-          <w:numId w:val="1"/>
-        </w:numPr>
-      </w:pPr>
-      <w:r>
-        <w:t xml:space="preserve">Project Title: </w:t>
-      </w:r>
-      <w:r>
-        <w:rPr>
-          <w:i/>
-          <w:iCs/>
-        </w:rPr>
-        <w:t xml:space="preserve">"Deep Learning Architectures: </w:t>
-      </w:r>
       <w:proofErr w:type="spellStart"/>
       <w:r>
         <w:rPr>
-          <w:i/>
-          <w:iCs/>
-        </w:rPr>
-        <w:t>ResNet</w:t>
+          <w:b/>
+          <w:bCs/>
+        </w:rPr>
+        <w:t>DataSet</w:t>
       </w:r>
       <w:proofErr w:type="spellEnd"/>
-      <w:r>
-        <w:rPr>
-          <w:i/>
-          <w:iCs/>
-        </w:rPr>
-        <w:t xml:space="preserve">, </w:t>
-      </w:r>
-      <w:proofErr w:type="spellStart"/>
-      <w:r>
-        <w:rPr>
-          <w:i/>
-          <w:iCs/>
-        </w:rPr>
-        <w:t>Xception</w:t>
-      </w:r>
-      <w:proofErr w:type="spellEnd"/>
-      <w:r>
-        <w:rPr>
-          <w:i/>
-          <w:iCs/>
-        </w:rPr>
-        <w:t xml:space="preserve">, and </w:t>
-      </w:r>
-      <w:proofErr w:type="spellStart"/>
-      <w:r>
-        <w:rPr>
-          <w:i/>
-          <w:iCs/>
-        </w:rPr>
-        <w:t>DenseNet</w:t>
-      </w:r>
-      <w:proofErr w:type="spellEnd"/>
-      <w:r>
-        <w:rPr>
-          <w:i/>
-          <w:iCs/>
-        </w:rPr>
-        <w:t>"</w:t>
-      </w:r>
-    </w:p>
-    <w:p>
-      <w:pPr>
-        <w:numPr>
-          <w:ilvl w:val="0"/>
-          <w:numId w:val="1"/>
-        </w:numPr>
-      </w:pPr>
-      <w:r>
-        <w:t>Course Name</w:t>
-      </w:r>
-    </w:p>
-    <w:p>
-      <w:pPr>
-        <w:numPr>
-          <w:ilvl w:val="0"/>
-          <w:numId w:val="1"/>
-        </w:numPr>
-      </w:pPr>
-      <w:r>
-        <w:t>Your Name and ID</w:t>
-      </w:r>
-    </w:p>
-    <w:p>
-      <w:pPr>
-        <w:numPr>
-          <w:ilvl w:val="0"/>
-          <w:numId w:val="1"/>
-        </w:numPr>
-      </w:pPr>
-      <w:r>
-        <w:t>Submission Date</w:t>
-      </w:r>
-    </w:p>
-    <w:p>
-      <w:pPr>
-        <w:numPr>
-          <w:ilvl w:val="0"/>
-          <w:numId w:val="1"/>
-        </w:numPr>
-      </w:pPr>
-      <w:r>
-        <w:t>Institution Name</w:t>
-      </w:r>
-    </w:p>
-    <w:p>
-      <w:r>
-        <w:pict>
-          <v:rect id="_x0000_i1153" style="width:0;height:1.5pt" o:hralign="center" o:hrstd="t" o:hr="t" fillcolor="#a0a0a0" stroked="f"/>
-        </w:pict>
-      </w:r>
-    </w:p>
-    <w:p>
-      <w:pPr>
-        <w:rPr>
-          <w:b/>
-          <w:bCs/>
-        </w:rPr>
-      </w:pPr>
-      <w:r>
-        <w:rPr>
-          <w:b/>
-          <w:bCs/>
-        </w:rPr>
-        <w:t>Table of Contents</w:t>
-      </w:r>
-    </w:p>
-    <w:p>
-      <w:pPr>
-        <w:numPr>
-          <w:ilvl w:val="0"/>
-          <w:numId w:val="2"/>
-        </w:numPr>
-      </w:pPr>
-      <w:r>
-        <w:t>Abstract</w:t>
-      </w:r>
-    </w:p>
-    <w:p>
-      <w:pPr>
-        <w:numPr>
-          <w:ilvl w:val="0"/>
-          <w:numId w:val="2"/>
-        </w:numPr>
-      </w:pPr>
-      <w:r>
-        <w:t>Introduction</w:t>
-      </w:r>
-    </w:p>
-    <w:p>
-      <w:pPr>
-        <w:numPr>
-          <w:ilvl w:val="0"/>
-          <w:numId w:val="2"/>
-        </w:numPr>
-      </w:pPr>
-      <w:r>
-        <w:t>Methodology</w:t>
-      </w:r>
-    </w:p>
-    <w:p>
-      <w:pPr>
-        <w:numPr>
-          <w:ilvl w:val="0"/>
-          <w:numId w:val="2"/>
-        </w:numPr>
-      </w:pPr>
-      <w:r>
-        <w:t>Results and Analysis</w:t>
-      </w:r>
-    </w:p>
-    <w:p>
-      <w:pPr>
-        <w:numPr>
-          <w:ilvl w:val="0"/>
-          <w:numId w:val="2"/>
-        </w:numPr>
-      </w:pPr>
-      <w:r>
-        <w:t>Comparison of Architectures</w:t>
-      </w:r>
-    </w:p>
-    <w:p>
-      <w:pPr>
-        <w:numPr>
-          <w:ilvl w:val="0"/>
-          <w:numId w:val="2"/>
-        </w:numPr>
-      </w:pPr>
-      <w:r>
-        <w:t>Conclusion</w:t>
-      </w:r>
-    </w:p>
-    <w:p>
-      <w:pPr>
-        <w:numPr>
-          <w:ilvl w:val="0"/>
-          <w:numId w:val="2"/>
-        </w:numPr>
-      </w:pPr>
-      <w:r>
-        <w:t>References</w:t>
-      </w:r>
-    </w:p>
-    <w:p>
-      <w:r>
-        <w:pict>
-          <v:rect id="_x0000_i1154" style="width:0;height:1.5pt" o:hralign="center" o:hrstd="t" o:hr="t" fillcolor="#a0a0a0" stroked="f"/>
-        </w:pict>
-      </w:r>
-    </w:p>
-    <w:p>
-      <w:pPr>
-        <w:rPr>
-          <w:b/>
-          <w:bCs/>
-        </w:rPr>
-      </w:pPr>
-      <w:r>
-        <w:rPr>
-          <w:b/>
-          <w:bCs/>
-        </w:rPr>
-        <w:t>Abstract</w:t>
-      </w:r>
-    </w:p>
-    <w:p>
-      <w:r>
-        <w:t>Provide a brief summary of the project. Include the objective, the methods used (</w:t>
-      </w:r>
-      <w:proofErr w:type="spellStart"/>
-      <w:r>
-        <w:t>ResNet</w:t>
-      </w:r>
-      <w:proofErr w:type="spellEnd"/>
-      <w:r>
-        <w:t xml:space="preserve">, </w:t>
-      </w:r>
-      <w:proofErr w:type="spellStart"/>
-      <w:r>
-        <w:t>Xception</w:t>
-      </w:r>
-      <w:proofErr w:type="spellEnd"/>
-      <w:r>
-        <w:t xml:space="preserve">, and </w:t>
-      </w:r>
-      <w:proofErr w:type="spellStart"/>
-      <w:r>
-        <w:t>DenseNet</w:t>
-      </w:r>
-      <w:proofErr w:type="spellEnd"/>
-      <w:r>
-        <w:t>), and a glimpse of the findings.</w:t>
-      </w:r>
-    </w:p>
-    <w:p>
-      <w:r>
-        <w:pict>
-          <v:rect id="_x0000_i1155" style="width:0;height:1.5pt" o:hralign="center" o:hrstd="t" o:hr="t" fillcolor="#a0a0a0" stroked="f"/>
-        </w:pict>
-      </w:r>
-    </w:p>
-    <w:p>
-      <w:pPr>
-        <w:rPr>
-          <w:b/>
-          <w:bCs/>
-        </w:rPr>
-      </w:pPr>
-      <w:proofErr w:type="spellStart"/>
-      <w:r>
-        <w:rPr>
-          <w:b/>
-          <w:bCs/>
-        </w:rPr>
-        <w:t>DataSet</w:t>
-      </w:r>
-      <w:proofErr w:type="spellEnd"/>
-    </w:p>
-    <w:p>
+    </w:p>
+    <w:p>
+      <w:r>
+        <w:rPr>
+          <w:noProof/>
+        </w:rPr>
+        <w:drawing>
+          <wp:anchor distT="0" distB="0" distL="114300" distR="114300" simplePos="0" relativeHeight="251664384" behindDoc="1" locked="0" layoutInCell="1" allowOverlap="1" wp14:anchorId="4145089A">
+            <wp:simplePos x="0" y="0"/>
+            <wp:positionH relativeFrom="margin">
+              <wp:align>center</wp:align>
+            </wp:positionH>
+            <wp:positionV relativeFrom="paragraph">
+              <wp:posOffset>586316</wp:posOffset>
+            </wp:positionV>
+            <wp:extent cx="7274560" cy="2540000"/>
+            <wp:effectExtent l="0" t="0" r="2540" b="0"/>
+            <wp:wrapSquare wrapText="bothSides"/>
+            <wp:docPr id="2138557148" name="Picture 7"/>
+            <wp:cNvGraphicFramePr>
+              <a:graphicFrameLocks xmlns:a="http://schemas.openxmlformats.org/drawingml/2006/main" noChangeAspect="1"/>
+            </wp:cNvGraphicFramePr>
+            <a:graphic xmlns:a="http://schemas.openxmlformats.org/drawingml/2006/main">
+              <a:graphicData uri="http://schemas.openxmlformats.org/drawingml/2006/picture">
+                <pic:pic xmlns:pic="http://schemas.openxmlformats.org/drawingml/2006/picture">
+                  <pic:nvPicPr>
+                    <pic:cNvPr id="2138557148" name="Picture 2138557148"/>
+                    <pic:cNvPicPr/>
+                  </pic:nvPicPr>
+                  <pic:blipFill>
+                    <a:blip r:embed="rId6">
+                      <a:extLst>
+                        <a:ext uri="{28A0092B-C50C-407E-A947-70E740481C1C}">
+                          <a14:useLocalDpi xmlns:a14="http://schemas.microsoft.com/office/drawing/2010/main" val="0"/>
+                        </a:ext>
+                      </a:extLst>
+                    </a:blip>
+                    <a:stretch>
+                      <a:fillRect/>
+                    </a:stretch>
+                  </pic:blipFill>
+                  <pic:spPr>
+                    <a:xfrm>
+                      <a:off x="0" y="0"/>
+                      <a:ext cx="7274560" cy="2540000"/>
+                    </a:xfrm>
+                    <a:prstGeom prst="rect">
+                      <a:avLst/>
+                    </a:prstGeom>
+                  </pic:spPr>
+                </pic:pic>
+              </a:graphicData>
+            </a:graphic>
+            <wp14:sizeRelH relativeFrom="page">
+              <wp14:pctWidth>0</wp14:pctWidth>
+            </wp14:sizeRelH>
+            <wp14:sizeRelV relativeFrom="page">
+              <wp14:pctHeight>0</wp14:pctHeight>
+            </wp14:sizeRelV>
+          </wp:anchor>
+        </w:drawing>
+      </w:r>
       <w:r>
         <w:t>The dataset appears to consist of electron microscopy images of viruses, with labeled samples for different virus types. Based on the provided image, the dataset includes 12 distinct classes of viruses:</w:t>
       </w:r>
     </w:p>
+    <w:p/>
     <w:p>
       <w:pPr>
         <w:rPr>
@@ -529,7 +302,6 @@
           <w:b/>
           <w:bCs/>
         </w:rPr>
-        <w:lastRenderedPageBreak/>
         <w:t>Influenza</w:t>
       </w:r>
       <w:r>
@@ -895,6 +667,7 @@
           <w:bCs/>
           <w:noProof/>
         </w:rPr>
+        <w:lastRenderedPageBreak/>
         <w:drawing>
           <wp:anchor distT="0" distB="0" distL="114300" distR="114300" simplePos="0" relativeHeight="251659264" behindDoc="1" locked="0" layoutInCell="1" allowOverlap="1">
             <wp:simplePos x="0" y="0"/>
@@ -921,7 +694,7 @@
                     </pic:cNvPicPr>
                   </pic:nvPicPr>
                   <pic:blipFill>
-                    <a:blip r:embed="rId6">
+                    <a:blip r:embed="rId7">
                       <a:extLst>
                         <a:ext uri="{28A0092B-C50C-407E-A947-70E740481C1C}">
                           <a14:useLocalDpi xmlns:a14="http://schemas.microsoft.com/office/drawing/2010/main" val="0"/>
@@ -990,7 +763,7 @@
                     </pic:cNvPicPr>
                   </pic:nvPicPr>
                   <pic:blipFill>
-                    <a:blip r:embed="rId7">
+                    <a:blip r:embed="rId8">
                       <a:extLst>
                         <a:ext uri="{28A0092B-C50C-407E-A947-70E740481C1C}">
                           <a14:useLocalDpi xmlns:a14="http://schemas.microsoft.com/office/drawing/2010/main" val="0"/>
@@ -1285,7 +1058,6 @@
         </w:numPr>
       </w:pPr>
       <w:r>
-        <w:lastRenderedPageBreak/>
         <w:t>Medical Research: Identifying and distinguishing virus types.</w:t>
       </w:r>
     </w:p>
@@ -1374,6 +1146,7 @@
           <w:b/>
           <w:bCs/>
         </w:rPr>
+        <w:lastRenderedPageBreak/>
         <w:t>Dataset Diversity</w:t>
       </w:r>
       <w:r>
@@ -1667,7 +1440,6 @@
           <w:b/>
           <w:bCs/>
         </w:rPr>
-        <w:lastRenderedPageBreak/>
         <w:t>Max Pooling</w:t>
       </w:r>
     </w:p>
@@ -1768,6 +1540,7 @@
           <w:b/>
           <w:bCs/>
         </w:rPr>
+        <w:lastRenderedPageBreak/>
         <w:t>Global Average Pooling:</w:t>
       </w:r>
       <w:r>
@@ -1820,6 +1593,83 @@
       </w:r>
     </w:p>
     <w:p>
+      <w:r>
+        <w:rPr>
+          <w:noProof/>
+        </w:rPr>
+        <w:drawing>
+          <wp:anchor distT="0" distB="0" distL="114300" distR="114300" simplePos="0" relativeHeight="251684864" behindDoc="0" locked="0" layoutInCell="1" allowOverlap="1" wp14:anchorId="207B97A4">
+            <wp:simplePos x="0" y="0"/>
+            <wp:positionH relativeFrom="column">
+              <wp:posOffset>0</wp:posOffset>
+            </wp:positionH>
+            <wp:positionV relativeFrom="paragraph">
+              <wp:posOffset>1270</wp:posOffset>
+            </wp:positionV>
+            <wp:extent cx="6103620" cy="1644650"/>
+            <wp:effectExtent l="0" t="0" r="0" b="0"/>
+            <wp:wrapSquare wrapText="bothSides"/>
+            <wp:docPr id="152591927" name="Picture 1" descr="A diagram of a number of rectangular objects&#10;&#10;Description automatically generated"/>
+            <wp:cNvGraphicFramePr>
+              <a:graphicFrameLocks xmlns:a="http://schemas.openxmlformats.org/drawingml/2006/main" noChangeAspect="1"/>
+            </wp:cNvGraphicFramePr>
+            <a:graphic xmlns:a="http://schemas.openxmlformats.org/drawingml/2006/main">
+              <a:graphicData uri="http://schemas.openxmlformats.org/drawingml/2006/picture">
+                <pic:pic xmlns:pic="http://schemas.openxmlformats.org/drawingml/2006/picture">
+                  <pic:nvPicPr>
+                    <pic:cNvPr id="152591927" name="Picture 1" descr="A diagram of a number of rectangular objects&#10;&#10;Description automatically generated"/>
+                    <pic:cNvPicPr>
+                      <a:picLocks noChangeAspect="1"/>
+                    </pic:cNvPicPr>
+                  </pic:nvPicPr>
+                  <pic:blipFill>
+                    <a:blip r:embed="rId9">
+                      <a:extLst>
+                        <a:ext uri="{28A0092B-C50C-407E-A947-70E740481C1C}">
+                          <a14:useLocalDpi xmlns:a14="http://schemas.microsoft.com/office/drawing/2010/main" val="0"/>
+                        </a:ext>
+                      </a:extLst>
+                    </a:blip>
+                    <a:stretch>
+                      <a:fillRect/>
+                    </a:stretch>
+                  </pic:blipFill>
+                  <pic:spPr>
+                    <a:xfrm>
+                      <a:off x="0" y="0"/>
+                      <a:ext cx="6103620" cy="1644650"/>
+                    </a:xfrm>
+                    <a:prstGeom prst="rect">
+                      <a:avLst/>
+                    </a:prstGeom>
+                  </pic:spPr>
+                </pic:pic>
+              </a:graphicData>
+            </a:graphic>
+          </wp:anchor>
+        </w:drawing>
+      </w:r>
+    </w:p>
+    <w:p>
+      <w:pPr>
+        <w:rPr>
+          <w:rFonts w:hint="cs"/>
+          <w:rtl/>
+          <w:lang w:bidi="ar-EG"/>
+        </w:rPr>
+      </w:pPr>
+    </w:p>
+    <w:p/>
+    <w:p>
+      <w:pPr>
+        <w:rPr>
+          <w:b/>
+          <w:bCs/>
+          <w:rtl/>
+        </w:rPr>
+      </w:pPr>
+    </w:p>
+    <w:p>
       <w:pPr>
         <w:rPr>
           <w:b/>
@@ -1841,14 +1691,22 @@
         <w:br/>
         <w:t xml:space="preserve">Deep Residual Learning for Image Recognition Paper: </w:t>
       </w:r>
-      <w:hyperlink r:id="rId8" w:tgtFrame="_new" w:history="1">
+      <w:hyperlink r:id="rId10" w:tgtFrame="_new" w:history="1">
         <w:r>
           <w:rPr>
             <w:rStyle w:val="Hyperlink"/>
             <w:b/>
             <w:bCs/>
           </w:rPr>
-          <w:t>Link</w:t>
+          <w:t>Lin</w:t>
+        </w:r>
+        <w:r>
+          <w:rPr>
+            <w:rStyle w:val="Hyperlink"/>
+            <w:b/>
+            <w:bCs/>
+          </w:rPr>
+          <w:t>k</w:t>
         </w:r>
       </w:hyperlink>
       <w:r>
@@ -2112,7 +1970,6 @@
           <w:b/>
           <w:bCs/>
         </w:rPr>
-        <w:lastRenderedPageBreak/>
         <w:t>Final Layers</w:t>
       </w:r>
     </w:p>
@@ -2146,6 +2003,7 @@
           <w:b/>
           <w:bCs/>
         </w:rPr>
+        <w:lastRenderedPageBreak/>
         <w:t>Fully Connected Layer</w:t>
       </w:r>
       <w:r>
@@ -2158,6 +2016,9 @@
           <w:ilvl w:val="0"/>
           <w:numId w:val="15"/>
         </w:numPr>
+        <w:rPr>
+          <w:rtl/>
+        </w:rPr>
       </w:pPr>
       <w:proofErr w:type="spellStart"/>
       <w:r>
@@ -2180,6 +2041,75 @@
       </w:r>
     </w:p>
     <w:p>
+      <w:pPr>
+        <w:rPr>
+          <w:rtl/>
+        </w:rPr>
+      </w:pPr>
+      <w:r>
+        <w:rPr>
+          <w:noProof/>
+        </w:rPr>
+        <w:drawing>
+          <wp:anchor distT="0" distB="0" distL="114300" distR="114300" simplePos="0" relativeHeight="251682816" behindDoc="0" locked="0" layoutInCell="1" allowOverlap="1" wp14:anchorId="72ACF421" wp14:editId="701E9058">
+            <wp:simplePos x="0" y="0"/>
+            <wp:positionH relativeFrom="page">
+              <wp:posOffset>952500</wp:posOffset>
+            </wp:positionH>
+            <wp:positionV relativeFrom="paragraph">
+              <wp:posOffset>247650</wp:posOffset>
+            </wp:positionV>
+            <wp:extent cx="5486400" cy="1968500"/>
+            <wp:effectExtent l="0" t="0" r="0" b="0"/>
+            <wp:wrapSquare wrapText="bothSides"/>
+            <wp:docPr id="1773128866" name="Picture 1" descr="A diagram of a flowchart&#10;&#10;Description automatically generated"/>
+            <wp:cNvGraphicFramePr>
+              <a:graphicFrameLocks xmlns:a="http://schemas.openxmlformats.org/drawingml/2006/main" noChangeAspect="1"/>
+            </wp:cNvGraphicFramePr>
+            <a:graphic xmlns:a="http://schemas.openxmlformats.org/drawingml/2006/main">
+              <a:graphicData uri="http://schemas.openxmlformats.org/drawingml/2006/picture">
+                <pic:pic xmlns:pic="http://schemas.openxmlformats.org/drawingml/2006/picture">
+                  <pic:nvPicPr>
+                    <pic:cNvPr id="1773128866" name="Picture 1" descr="A diagram of a flowchart&#10;&#10;Description automatically generated"/>
+                    <pic:cNvPicPr>
+                      <a:picLocks noChangeAspect="1"/>
+                    </pic:cNvPicPr>
+                  </pic:nvPicPr>
+                  <pic:blipFill>
+                    <a:blip r:embed="rId11">
+                      <a:extLst>
+                        <a:ext uri="{28A0092B-C50C-407E-A947-70E740481C1C}">
+                          <a14:useLocalDpi xmlns:a14="http://schemas.microsoft.com/office/drawing/2010/main" val="0"/>
+                        </a:ext>
+                      </a:extLst>
+                    </a:blip>
+                    <a:stretch>
+                      <a:fillRect/>
+                    </a:stretch>
+                  </pic:blipFill>
+                  <pic:spPr>
+                    <a:xfrm>
+                      <a:off x="0" y="0"/>
+                      <a:ext cx="5486400" cy="1968500"/>
+                    </a:xfrm>
+                    <a:prstGeom prst="rect">
+                      <a:avLst/>
+                    </a:prstGeom>
+                  </pic:spPr>
+                </pic:pic>
+              </a:graphicData>
+            </a:graphic>
+            <wp14:sizeRelH relativeFrom="page">
+              <wp14:pctWidth>0</wp14:pctWidth>
+            </wp14:sizeRelH>
+            <wp14:sizeRelV relativeFrom="page">
+              <wp14:pctHeight>0</wp14:pctHeight>
+            </wp14:sizeRelV>
+          </wp:anchor>
+        </w:drawing>
+      </w:r>
+    </w:p>
+    <w:p>
       <w:r>
         <w:rPr>
           <w:b/>
@@ -2225,7 +2155,7 @@
       <w:r>
         <w:t xml:space="preserve"> </w:t>
       </w:r>
-      <w:hyperlink r:id="rId9" w:tgtFrame="_new" w:history="1">
+      <w:hyperlink r:id="rId12" w:tgtFrame="_new" w:history="1">
         <w:r>
           <w:rPr>
             <w:rStyle w:val="Hyperlink"/>
@@ -2492,6 +2422,7 @@
           <w:b/>
           <w:bCs/>
         </w:rPr>
+        <w:lastRenderedPageBreak/>
         <w:t>Fully Connected Layer</w:t>
       </w:r>
       <w:r>
@@ -2505,6 +2436,60 @@
           <w:numId w:val="18"/>
         </w:numPr>
       </w:pPr>
+      <w:r>
+        <w:rPr>
+          <w:noProof/>
+        </w:rPr>
+        <w:drawing>
+          <wp:anchor distT="0" distB="0" distL="114300" distR="114300" simplePos="0" relativeHeight="251683840" behindDoc="0" locked="0" layoutInCell="1" allowOverlap="1" wp14:anchorId="2F845B61">
+            <wp:simplePos x="0" y="0"/>
+            <wp:positionH relativeFrom="column">
+              <wp:posOffset>552450</wp:posOffset>
+            </wp:positionH>
+            <wp:positionV relativeFrom="paragraph">
+              <wp:posOffset>315595</wp:posOffset>
+            </wp:positionV>
+            <wp:extent cx="5485130" cy="2313940"/>
+            <wp:effectExtent l="0" t="0" r="1270" b="0"/>
+            <wp:wrapSquare wrapText="bothSides"/>
+            <wp:docPr id="1262199269" name="Picture 1"/>
+            <wp:cNvGraphicFramePr>
+              <a:graphicFrameLocks xmlns:a="http://schemas.openxmlformats.org/drawingml/2006/main" noChangeAspect="1"/>
+            </wp:cNvGraphicFramePr>
+            <a:graphic xmlns:a="http://schemas.openxmlformats.org/drawingml/2006/main">
+              <a:graphicData uri="http://schemas.openxmlformats.org/drawingml/2006/picture">
+                <pic:pic xmlns:pic="http://schemas.openxmlformats.org/drawingml/2006/picture">
+                  <pic:nvPicPr>
+                    <pic:cNvPr id="1262199269" name=""/>
+                    <pic:cNvPicPr/>
+                  </pic:nvPicPr>
+                  <pic:blipFill>
+                    <a:blip r:embed="rId13">
+                      <a:extLst>
+                        <a:ext uri="{28A0092B-C50C-407E-A947-70E740481C1C}">
+                          <a14:useLocalDpi xmlns:a14="http://schemas.microsoft.com/office/drawing/2010/main" val="0"/>
+                        </a:ext>
+                      </a:extLst>
+                    </a:blip>
+                    <a:stretch>
+                      <a:fillRect/>
+                    </a:stretch>
+                  </pic:blipFill>
+                  <pic:spPr>
+                    <a:xfrm>
+                      <a:off x="0" y="0"/>
+                      <a:ext cx="5485130" cy="2313940"/>
+                    </a:xfrm>
+                    <a:prstGeom prst="rect">
+                      <a:avLst/>
+                    </a:prstGeom>
+                  </pic:spPr>
+                </pic:pic>
+              </a:graphicData>
+            </a:graphic>
+          </wp:anchor>
+        </w:drawing>
+      </w:r>
       <w:proofErr w:type="spellStart"/>
       <w:r>
         <w:rPr>
@@ -2524,6 +2509,24 @@
       <w:r>
         <w:t>: Outputs probabilities.</w:t>
       </w:r>
+    </w:p>
+    <w:p>
+      <w:pPr>
+        <w:rPr>
+          <w:b/>
+          <w:bCs/>
+          <w:rtl/>
+        </w:rPr>
+      </w:pPr>
+    </w:p>
+    <w:p>
+      <w:pPr>
+        <w:rPr>
+          <w:b/>
+          <w:bCs/>
+          <w:rtl/>
+        </w:rPr>
+      </w:pPr>
     </w:p>
     <w:p>
       <w:r>
@@ -2537,7 +2540,7 @@
         <w:br/>
         <w:t xml:space="preserve">Densely Connected Convolutional Networks Paper: </w:t>
       </w:r>
-      <w:hyperlink r:id="rId10" w:tgtFrame="_new" w:history="1">
+      <w:hyperlink r:id="rId14" w:tgtFrame="_new" w:history="1">
         <w:r>
           <w:rPr>
             <w:rStyle w:val="Hyperlink"/>
@@ -2552,7 +2555,6 @@
     <w:p/>
     <w:p>
       <w:r>
-        <w:lastRenderedPageBreak/>
         <w:pict>
           <v:rect id="_x0000_i1181" style="width:0;height:1.5pt" o:hralign="center" o:hrstd="t" o:hr="t" fillcolor="#a0a0a0" stroked="f"/>
         </w:pict>
@@ -2938,6 +2940,7 @@
               <w:jc w:val="center"/>
             </w:pPr>
             <w:r>
+              <w:lastRenderedPageBreak/>
               <w:t>Feature Reuse</w:t>
             </w:r>
           </w:p>
@@ -3293,7 +3296,6 @@
               <w:jc w:val="center"/>
             </w:pPr>
             <w:r>
-              <w:lastRenderedPageBreak/>
               <w:t>Memory Usage</w:t>
             </w:r>
           </w:p>
@@ -3577,6 +3579,7 @@
               <w:jc w:val="center"/>
             </w:pPr>
             <w:r>
+              <w:lastRenderedPageBreak/>
               <w:t>Example Pretrained Model</w:t>
             </w:r>
           </w:p>
@@ -3630,401 +3633,64 @@
     </w:tbl>
     <w:p>
       <w:pPr>
-        <w:rPr>
-          <w:b/>
-          <w:bCs/>
-        </w:rPr>
-      </w:pPr>
-    </w:p>
-    <w:p>
-      <w:pPr>
-        <w:rPr>
-          <w:b/>
-          <w:bCs/>
-        </w:rPr>
-      </w:pPr>
-      <w:r>
-        <w:rPr>
-          <w:b/>
-          <w:bCs/>
-        </w:rPr>
-        <w:t>Results and Analysis</w:t>
-      </w:r>
-    </w:p>
-    <w:p>
-      <w:pPr>
-        <w:pStyle w:val="ListParagraph"/>
-        <w:numPr>
-          <w:ilvl w:val="0"/>
-          <w:numId w:val="22"/>
-        </w:numPr>
-        <w:rPr>
-          <w:b/>
-          <w:bCs/>
-        </w:rPr>
-      </w:pPr>
-      <w:r>
-        <w:rPr>
-          <w:b/>
-          <w:bCs/>
-        </w:rPr>
-        <w:t>Visualizations</w:t>
-      </w:r>
-      <w:r>
-        <w:t>:</w:t>
-      </w:r>
-    </w:p>
-    <w:p>
-      <w:pPr>
-        <w:numPr>
-          <w:ilvl w:val="1"/>
-          <w:numId w:val="5"/>
-        </w:numPr>
-      </w:pPr>
-      <w:r>
-        <w:rPr>
-          <w:b/>
-          <w:bCs/>
-        </w:rPr>
-        <w:t>Accuracy and Loss Curves</w:t>
-      </w:r>
-      <w:r>
-        <w:t>:</w:t>
-      </w:r>
-      <w:r>
-        <w:br/>
-        <w:t>Provide separate graphs for each model.</w:t>
-      </w:r>
-    </w:p>
-    <w:p>
-      <w:pPr>
-        <w:numPr>
-          <w:ilvl w:val="1"/>
-          <w:numId w:val="5"/>
-        </w:numPr>
-      </w:pPr>
-      <w:r>
-        <w:rPr>
-          <w:b/>
-          <w:bCs/>
-        </w:rPr>
-        <w:t>Confusion Matrices</w:t>
-      </w:r>
-      <w:r>
-        <w:t>:</w:t>
-      </w:r>
-      <w:r>
-        <w:br/>
-        <w:t>Include annotated confusion matrices for each model.</w:t>
-      </w:r>
-    </w:p>
-    <w:p>
-      <w:pPr>
-        <w:numPr>
-          <w:ilvl w:val="1"/>
-          <w:numId w:val="5"/>
-        </w:numPr>
-      </w:pPr>
-      <w:r>
-        <w:rPr>
-          <w:b/>
-          <w:bCs/>
-        </w:rPr>
-        <w:t xml:space="preserve"> </w:t>
-      </w:r>
-      <w:r>
-        <w:rPr>
-          <w:b/>
-          <w:bCs/>
-        </w:rPr>
-        <w:t>Performance Metrics</w:t>
-      </w:r>
-      <w:r>
-        <w:t>:</w:t>
-      </w:r>
-    </w:p>
-    <w:p>
-      <w:pPr>
-        <w:numPr>
-          <w:ilvl w:val="2"/>
-          <w:numId w:val="5"/>
-        </w:numPr>
-      </w:pPr>
-      <w:r>
-        <w:t>Precision, recall, F1-score, and overall accuracy for each model.</w:t>
-      </w:r>
-    </w:p>
-    <w:p>
-      <w:pPr>
-        <w:numPr>
-          <w:ilvl w:val="2"/>
-          <w:numId w:val="5"/>
-        </w:numPr>
-      </w:pPr>
-      <w:r>
-        <w:t>ROC and AUC graphs for each architecture.</w:t>
-      </w:r>
-    </w:p>
-    <w:p>
-      <w:pPr>
-        <w:pStyle w:val="ListParagraph"/>
-        <w:numPr>
-          <w:ilvl w:val="0"/>
-          <w:numId w:val="22"/>
-        </w:numPr>
-      </w:pPr>
-      <w:r>
-        <w:rPr>
-          <w:b/>
-          <w:bCs/>
-        </w:rPr>
-        <w:t>Analysis</w:t>
-      </w:r>
-      <w:r>
-        <w:t>:</w:t>
-      </w:r>
-    </w:p>
-    <w:p>
-      <w:pPr>
-        <w:numPr>
-          <w:ilvl w:val="1"/>
-          <w:numId w:val="5"/>
-        </w:numPr>
-      </w:pPr>
-      <w:r>
-        <w:t>Interpret the visualizations.</w:t>
-      </w:r>
-    </w:p>
-    <w:p>
-      <w:pPr>
-        <w:numPr>
-          <w:ilvl w:val="1"/>
-          <w:numId w:val="5"/>
-        </w:numPr>
-      </w:pPr>
-      <w:r>
-        <w:t>Highlight significant observations, such as which model performed best and why.</w:t>
-      </w:r>
-    </w:p>
-    <w:p>
-      <w:pPr>
-        <w:rPr>
-          <w:b/>
-          <w:bCs/>
-        </w:rPr>
-      </w:pPr>
-    </w:p>
-    <w:p>
-      <w:pPr>
-        <w:rPr>
-          <w:b/>
-          <w:bCs/>
-        </w:rPr>
-      </w:pPr>
-      <w:r>
-        <w:rPr>
-          <w:b/>
-          <w:bCs/>
-        </w:rPr>
-        <w:t>Comparison of Architectures</w:t>
-      </w:r>
-    </w:p>
-    <w:p>
-      <w:pPr>
-        <w:numPr>
-          <w:ilvl w:val="0"/>
-          <w:numId w:val="6"/>
-        </w:numPr>
-      </w:pPr>
-      <w:r>
-        <w:rPr>
-          <w:b/>
-          <w:bCs/>
-        </w:rPr>
-        <w:lastRenderedPageBreak/>
-        <w:t>Quantitative Comparison</w:t>
-      </w:r>
-      <w:r>
-        <w:t>:</w:t>
-      </w:r>
-    </w:p>
-    <w:p>
-      <w:pPr>
-        <w:numPr>
-          <w:ilvl w:val="1"/>
-          <w:numId w:val="6"/>
-        </w:numPr>
-      </w:pPr>
-      <w:r>
-        <w:t>Create a table comparing all performance metrics (accuracy, precision, recall, F1-score, AUC).</w:t>
-      </w:r>
-    </w:p>
-    <w:p>
-      <w:pPr>
-        <w:numPr>
-          <w:ilvl w:val="0"/>
-          <w:numId w:val="6"/>
-        </w:numPr>
-      </w:pPr>
-      <w:r>
-        <w:rPr>
-          <w:b/>
-          <w:bCs/>
-        </w:rPr>
-        <w:t>Qualitative Comparison</w:t>
-      </w:r>
-      <w:r>
-        <w:t>:</w:t>
-      </w:r>
-    </w:p>
-    <w:p>
-      <w:pPr>
-        <w:numPr>
-          <w:ilvl w:val="1"/>
-          <w:numId w:val="6"/>
-        </w:numPr>
-      </w:pPr>
-      <w:r>
-        <w:t>Discuss the pros and cons of each architecture.</w:t>
-      </w:r>
-    </w:p>
-    <w:p>
-      <w:pPr>
-        <w:numPr>
-          <w:ilvl w:val="1"/>
-          <w:numId w:val="6"/>
-        </w:numPr>
-      </w:pPr>
-      <w:r>
-        <w:t>Explain how their design principles affected performance on your dataset.</w:t>
-      </w:r>
-    </w:p>
-    <w:p>
-      <w:pPr>
-        <w:numPr>
-          <w:ilvl w:val="1"/>
-          <w:numId w:val="6"/>
-        </w:numPr>
-      </w:pPr>
-      <w:r>
-        <w:t>Discuss training time, memory consumption, and any other practical considerations.</w:t>
-      </w:r>
-    </w:p>
-    <w:p>
-      <w:pPr>
-        <w:numPr>
-          <w:ilvl w:val="0"/>
-          <w:numId w:val="6"/>
-        </w:numPr>
-      </w:pPr>
-      <w:r>
-        <w:rPr>
-          <w:b/>
-          <w:bCs/>
-        </w:rPr>
-        <w:t>Suitability for the Given Task</w:t>
-      </w:r>
-      <w:r>
-        <w:t>:</w:t>
-      </w:r>
-    </w:p>
-    <w:p>
-      <w:pPr>
-        <w:numPr>
-          <w:ilvl w:val="1"/>
-          <w:numId w:val="6"/>
-        </w:numPr>
-      </w:pPr>
-      <w:r>
-        <w:t>Argue which architecture is most suitable for the dataset and task.</w:t>
-      </w:r>
-    </w:p>
-    <w:p>
-      <w:pPr>
-        <w:numPr>
-          <w:ilvl w:val="1"/>
-          <w:numId w:val="6"/>
-        </w:numPr>
-      </w:pPr>
-      <w:r>
-        <w:t>Justify the selection with evidence from your results.</w:t>
-      </w:r>
-    </w:p>
-    <w:p>
-      <w:r>
-        <w:pict>
-          <v:rect id="_x0000_i1159" style="width:0;height:1.5pt" o:hralign="center" o:hrstd="t" o:hr="t" fillcolor="#a0a0a0" stroked="f"/>
-        </w:pict>
-      </w:r>
-    </w:p>
-    <w:p>
-      <w:pPr>
-        <w:rPr>
-          <w:b/>
-          <w:bCs/>
-        </w:rPr>
-      </w:pPr>
-      <w:r>
-        <w:rPr>
-          <w:b/>
-          <w:bCs/>
-        </w:rPr>
-        <w:t>Conclusion</w:t>
-      </w:r>
-    </w:p>
-    <w:p>
-      <w:pPr>
-        <w:numPr>
-          <w:ilvl w:val="0"/>
-          <w:numId w:val="7"/>
-        </w:numPr>
-      </w:pPr>
-      <w:r>
-        <w:t>Summarize your findings.</w:t>
-      </w:r>
-    </w:p>
-    <w:p>
-      <w:pPr>
-        <w:numPr>
-          <w:ilvl w:val="0"/>
-          <w:numId w:val="7"/>
-        </w:numPr>
-      </w:pPr>
-      <w:r>
-        <w:t>Reflect on the strengths and weaknesses of each model.</w:t>
-      </w:r>
-    </w:p>
-    <w:p>
-      <w:pPr>
-        <w:numPr>
-          <w:ilvl w:val="0"/>
-          <w:numId w:val="7"/>
-        </w:numPr>
-      </w:pPr>
-      <w:r>
-        <w:t>Suggest potential future work, such as experimenting with other architectures or datasets.</w:t>
-      </w:r>
-    </w:p>
-    <w:p>
-      <w:r>
-        <w:pict>
-          <v:rect id="_x0000_i1160" style="width:0;height:1.5pt" o:hralign="center" o:hrstd="t" o:hr="t" fillcolor="#a0a0a0" stroked="f"/>
-        </w:pict>
-      </w:r>
-    </w:p>
-    <w:p>
-      <w:pPr>
-        <w:rPr>
-          <w:b/>
-          <w:bCs/>
-        </w:rPr>
-      </w:pPr>
-      <w:r>
-        <w:rPr>
-          <w:b/>
-          <w:bCs/>
-        </w:rPr>
-        <w:t>References</w:t>
+        <w:pBdr>
+          <w:bottom w:val="double" w:sz="6" w:space="1" w:color="auto"/>
+        </w:pBdr>
+        <w:rPr>
+          <w:b/>
+          <w:bCs/>
+        </w:rPr>
+      </w:pPr>
+    </w:p>
+    <w:p>
+      <w:pPr>
+        <w:rPr>
+          <w:b/>
+          <w:bCs/>
+        </w:rPr>
+      </w:pPr>
+    </w:p>
+    <w:p>
+      <w:pPr>
+        <w:rPr>
+          <w:b/>
+          <w:bCs/>
+          <w:sz w:val="32"/>
+          <w:szCs w:val="32"/>
+        </w:rPr>
+      </w:pPr>
+      <w:r>
+        <w:rPr>
+          <w:b/>
+          <w:bCs/>
+          <w:sz w:val="32"/>
+          <w:szCs w:val="32"/>
+        </w:rPr>
+        <w:t xml:space="preserve">Model Training process </w:t>
+      </w:r>
+    </w:p>
+    <w:p>
+      <w:pPr>
+        <w:rPr>
+          <w:b/>
+          <w:bCs/>
+        </w:rPr>
+      </w:pPr>
+      <w:proofErr w:type="spellStart"/>
+      <w:r>
+        <w:rPr>
+          <w:b/>
+          <w:bCs/>
+        </w:rPr>
+        <w:t>ResNet</w:t>
+      </w:r>
+      <w:proofErr w:type="spellEnd"/>
+      <w:r>
+        <w:rPr>
+          <w:b/>
+          <w:bCs/>
+        </w:rPr>
+        <w:t xml:space="preserve"> Training Process and Model Selection</w:t>
       </w:r>
     </w:p>
     <w:p>
@@ -4035,31 +3701,159 @@
         </w:numPr>
       </w:pPr>
       <w:r>
-        <w:t xml:space="preserve">Cite the papers introducing </w:t>
+        <w:t xml:space="preserve">The training process for </w:t>
       </w:r>
       <w:proofErr w:type="spellStart"/>
       <w:r>
+        <w:rPr>
+          <w:b/>
+          <w:bCs/>
+        </w:rPr>
         <w:t>ResNet</w:t>
       </w:r>
       <w:proofErr w:type="spellEnd"/>
       <w:r>
+        <w:t xml:space="preserve"> architectures involves standard techniques such as data augmentation, optimization algorithms, and regularization methods. Each version of </w:t>
+      </w:r>
+      <w:proofErr w:type="spellStart"/>
+      <w:r>
+        <w:rPr>
+          <w:b/>
+          <w:bCs/>
+        </w:rPr>
+        <w:t>ResNet</w:t>
+      </w:r>
+      <w:proofErr w:type="spellEnd"/>
+      <w:r>
+        <w:t xml:space="preserve"> (</w:t>
+      </w:r>
+      <w:r>
+        <w:rPr>
+          <w:b/>
+          <w:bCs/>
+        </w:rPr>
+        <w:t>ResNet50</w:t>
+      </w:r>
+      <w:r>
         <w:t xml:space="preserve">, </w:t>
       </w:r>
+      <w:r>
+        <w:rPr>
+          <w:b/>
+          <w:bCs/>
+        </w:rPr>
+        <w:t>ResNet34</w:t>
+      </w:r>
+      <w:r>
+        <w:t xml:space="preserve">, </w:t>
+      </w:r>
+      <w:r>
+        <w:rPr>
+          <w:b/>
+          <w:bCs/>
+        </w:rPr>
+        <w:t>ResNet18</w:t>
+      </w:r>
+      <w:r>
+        <w:t xml:space="preserve">) differs in terms of depth, parameter count, and computational cost. Below is a detailed explanation of the training and evaluation process, highlighting how </w:t>
+      </w:r>
+      <w:r>
+        <w:rPr>
+          <w:b/>
+          <w:bCs/>
+        </w:rPr>
+        <w:t>ResNet18</w:t>
+      </w:r>
+      <w:r>
+        <w:t xml:space="preserve"> emerged as the best-performing model.</w:t>
+      </w:r>
+    </w:p>
+    <w:p>
+      <w:pPr>
+        <w:rPr>
+          <w:b/>
+          <w:bCs/>
+        </w:rPr>
+      </w:pPr>
+      <w:r>
+        <w:rPr>
+          <w:b/>
+          <w:bCs/>
+        </w:rPr>
+        <w:t>Training ResNet18: The Best Model</w:t>
+      </w:r>
+    </w:p>
+    <w:p>
+      <w:pPr>
+        <w:spacing w:before="100" w:beforeAutospacing="1" w:after="100" w:afterAutospacing="1" w:line="240" w:lineRule="auto"/>
+        <w:rPr>
+          <w:rFonts w:ascii="Times New Roman" w:eastAsia="Times New Roman" w:hAnsi="Times New Roman" w:cs="Times New Roman"/>
+          <w:kern w:val="0"/>
+          <w14:ligatures w14:val="none"/>
+        </w:rPr>
+      </w:pPr>
+      <w:r>
+        <w:rPr>
+          <w:b/>
+          <w:bCs/>
+        </w:rPr>
+        <w:t>Architecture:</w:t>
+      </w:r>
+    </w:p>
+    <w:p>
+      <w:pPr>
+        <w:spacing w:before="100" w:beforeAutospacing="1" w:after="100" w:afterAutospacing="1" w:line="240" w:lineRule="auto"/>
+        <w:ind w:left="720"/>
+        <w:rPr>
+          <w:rFonts w:ascii="Times New Roman" w:eastAsia="Times New Roman" w:hAnsi="Times New Roman" w:cs="Times New Roman"/>
+          <w:kern w:val="0"/>
+          <w14:ligatures w14:val="none"/>
+        </w:rPr>
+      </w:pPr>
+      <w:r>
+        <w:rPr>
+          <w:b/>
+          <w:bCs/>
+        </w:rPr>
+        <w:t>ResNet18</w:t>
+      </w:r>
+      <w:r>
+        <w:t xml:space="preserve">, with its 18 layers, is the shallowest architecture among the </w:t>
+      </w:r>
       <w:proofErr w:type="spellStart"/>
       <w:r>
-        <w:t>Xception</w:t>
+        <w:rPr>
+          <w:b/>
+          <w:bCs/>
+        </w:rPr>
+        <w:t>ResNet</w:t>
       </w:r>
       <w:proofErr w:type="spellEnd"/>
       <w:r>
-        <w:t xml:space="preserve">, and </w:t>
-      </w:r>
-      <w:proofErr w:type="spellStart"/>
-      <w:r>
-        <w:t>DenseNet</w:t>
-      </w:r>
-      <w:proofErr w:type="spellEnd"/>
-      <w:r>
-        <w:t>.</w:t>
+        <w:t xml:space="preserve"> family. This simplicity contributes to faster training and reduced memory usage while still maintaining competitive performance.</w:t>
+      </w:r>
+    </w:p>
+    <w:p>
+      <w:pPr>
+        <w:rPr>
+          <w:b/>
+          <w:bCs/>
+        </w:rPr>
+      </w:pPr>
+    </w:p>
+    <w:p>
+      <w:pPr>
+        <w:rPr>
+          <w:b/>
+          <w:bCs/>
+        </w:rPr>
+      </w:pPr>
+      <w:r>
+        <w:rPr>
+          <w:b/>
+          <w:bCs/>
+        </w:rPr>
+        <w:t>Training Process:</w:t>
       </w:r>
     </w:p>
     <w:p>
@@ -4070,7 +3864,17 @@
         </w:numPr>
       </w:pPr>
       <w:r>
-        <w:t>Include any additional resources you used, such as books, articles, or tutorials.</w:t>
+        <w:rPr>
+          <w:b/>
+          <w:bCs/>
+        </w:rPr>
+        <w:t>Initialization</w:t>
+      </w:r>
+      <w:r>
+        <w:t xml:space="preserve">: </w:t>
+      </w:r>
+      <w:r>
+        <w:t>Models are implemented from scratch.</w:t>
       </w:r>
     </w:p>
     <w:p>
@@ -4081,10 +3885,2978 @@
         </w:numPr>
       </w:pPr>
       <w:r>
-        <w:t>Use a standard citation format (e.g., APA, IEEE).</w:t>
+        <w:rPr>
+          <w:b/>
+          <w:bCs/>
+        </w:rPr>
+        <w:t>Optimization</w:t>
+      </w:r>
+      <w:r>
+        <w:t>: Two optimizers were tested: Adam and SGD.</w:t>
+      </w:r>
+    </w:p>
+    <w:p>
+      <w:pPr>
+        <w:numPr>
+          <w:ilvl w:val="0"/>
+          <w:numId w:val="8"/>
+        </w:numPr>
+      </w:pPr>
+      <w:r>
+        <w:rPr>
+          <w:b/>
+          <w:bCs/>
+        </w:rPr>
+        <w:t>Adam</w:t>
+      </w:r>
+      <w:r>
+        <w:t xml:space="preserve">: </w:t>
+      </w:r>
+      <w:r>
+        <w:t>Used first for training But Achieved overfitting.</w:t>
+      </w:r>
+    </w:p>
+    <w:p>
+      <w:pPr>
+        <w:numPr>
+          <w:ilvl w:val="0"/>
+          <w:numId w:val="8"/>
+        </w:numPr>
+      </w:pPr>
+      <w:r>
+        <w:rPr>
+          <w:b/>
+          <w:bCs/>
+        </w:rPr>
+        <w:t>SGD</w:t>
+      </w:r>
+      <w:r>
+        <w:t>: Later tested and found to achieve better performance.</w:t>
+      </w:r>
+    </w:p>
+    <w:p>
+      <w:pPr>
+        <w:numPr>
+          <w:ilvl w:val="0"/>
+          <w:numId w:val="8"/>
+        </w:numPr>
+      </w:pPr>
+      <w:r>
+        <w:rPr>
+          <w:b/>
+          <w:bCs/>
+        </w:rPr>
+        <w:t>Batch Size</w:t>
+      </w:r>
+      <w:r>
+        <w:t xml:space="preserve">: A batch size of </w:t>
+      </w:r>
+      <w:r>
+        <w:t>8</w:t>
+      </w:r>
+      <w:r>
+        <w:t xml:space="preserve"> was employed.</w:t>
+      </w:r>
+    </w:p>
+    <w:p>
+      <w:pPr>
+        <w:numPr>
+          <w:ilvl w:val="0"/>
+          <w:numId w:val="8"/>
+        </w:numPr>
+      </w:pPr>
+      <w:r>
+        <w:rPr>
+          <w:b/>
+          <w:bCs/>
+        </w:rPr>
+        <w:t>Epochs</w:t>
+      </w:r>
+      <w:r>
+        <w:t xml:space="preserve">: Training was conducted for </w:t>
+      </w:r>
+      <w:r>
+        <w:t>7</w:t>
+      </w:r>
+      <w:r>
+        <w:t>0 epochs with early stopping to monitor overfitting.</w:t>
+      </w:r>
+    </w:p>
+    <w:p>
+      <w:pPr>
+        <w:spacing w:before="100" w:beforeAutospacing="1" w:after="100" w:afterAutospacing="1" w:line="240" w:lineRule="auto"/>
+        <w:rPr>
+          <w:rFonts w:ascii="Times New Roman" w:eastAsia="Times New Roman" w:hAnsi="Times New Roman" w:cs="Times New Roman"/>
+          <w:kern w:val="0"/>
+          <w14:ligatures w14:val="none"/>
+        </w:rPr>
+      </w:pPr>
+      <w:r>
+        <w:rPr>
+          <w:b/>
+          <w:bCs/>
+        </w:rPr>
+        <w:t>Performance and Findings:</w:t>
+      </w:r>
+    </w:p>
+    <w:p>
+      <w:pPr>
+        <w:spacing w:before="100" w:beforeAutospacing="1" w:after="100" w:afterAutospacing="1" w:line="240" w:lineRule="auto"/>
+        <w:ind w:left="720"/>
+      </w:pPr>
+      <w:r>
+        <w:rPr>
+          <w:b/>
+          <w:bCs/>
+        </w:rPr>
+        <w:t>ResNet18</w:t>
+      </w:r>
+      <w:r>
+        <w:t xml:space="preserve"> consistently delivered the best balance of accuracy and computational efficiency. The experiments also revealed that training </w:t>
+      </w:r>
+      <w:r>
+        <w:rPr>
+          <w:b/>
+          <w:bCs/>
+        </w:rPr>
+        <w:t>ResNet18</w:t>
+      </w:r>
+      <w:r>
+        <w:t xml:space="preserve"> with SGD yielded higher validation accuracy compared to Adam, as shown in the first image. This optimizer </w:t>
+      </w:r>
+      <w:proofErr w:type="gramStart"/>
+      <w:r>
+        <w:t>switch</w:t>
+      </w:r>
+      <w:proofErr w:type="gramEnd"/>
+      <w:r>
+        <w:t xml:space="preserve"> solidified </w:t>
+      </w:r>
+      <w:r>
+        <w:rPr>
+          <w:b/>
+          <w:bCs/>
+        </w:rPr>
+        <w:t>ResNet18's</w:t>
+      </w:r>
+      <w:r>
+        <w:t xml:space="preserve"> position as the optimal model for this task.</w:t>
+      </w:r>
+    </w:p>
+    <w:p>
+      <w:pPr>
+        <w:rPr>
+          <w:b/>
+          <w:bCs/>
+        </w:rPr>
+      </w:pPr>
+      <w:r>
+        <w:rPr>
+          <w:b/>
+          <w:bCs/>
+        </w:rPr>
+        <w:t>2. Comparative Analysis: ResNet18 vs. Deeper Architectures</w:t>
+      </w:r>
+    </w:p>
+    <w:p>
+      <w:pPr>
+        <w:rPr>
+          <w:b/>
+          <w:bCs/>
+        </w:rPr>
+      </w:pPr>
+      <w:r>
+        <w:rPr>
+          <w:b/>
+          <w:bCs/>
+        </w:rPr>
+        <w:lastRenderedPageBreak/>
+        <w:t>Convergence Speed:</w:t>
+      </w:r>
+    </w:p>
+    <w:p>
+      <w:pPr>
+        <w:numPr>
+          <w:ilvl w:val="0"/>
+          <w:numId w:val="8"/>
+        </w:numPr>
+      </w:pPr>
+      <w:r>
+        <w:rPr>
+          <w:b/>
+          <w:bCs/>
+        </w:rPr>
+        <w:t>ResNet18</w:t>
+      </w:r>
+      <w:r>
+        <w:t xml:space="preserve"> converged the fastest, requiring fewer epochs to achieve high accuracy.</w:t>
+      </w:r>
+    </w:p>
+    <w:p>
+      <w:pPr>
+        <w:numPr>
+          <w:ilvl w:val="0"/>
+          <w:numId w:val="8"/>
+        </w:numPr>
+      </w:pPr>
+      <w:r>
+        <w:rPr>
+          <w:b/>
+          <w:bCs/>
+        </w:rPr>
+        <w:t>ResNet34</w:t>
+      </w:r>
+      <w:r>
+        <w:t xml:space="preserve"> and </w:t>
+      </w:r>
+      <w:r>
+        <w:rPr>
+          <w:b/>
+          <w:bCs/>
+        </w:rPr>
+        <w:t>ResNet50</w:t>
+      </w:r>
+      <w:r>
+        <w:t xml:space="preserve"> exhibited slower convergence due to increased depth and complexity.</w:t>
+      </w:r>
+    </w:p>
+    <w:p>
+      <w:pPr>
+        <w:rPr>
+          <w:b/>
+          <w:bCs/>
+        </w:rPr>
+      </w:pPr>
+      <w:r>
+        <w:rPr>
+          <w:b/>
+          <w:bCs/>
+        </w:rPr>
+        <w:t>Performance:</w:t>
+      </w:r>
+    </w:p>
+    <w:p>
+      <w:pPr>
+        <w:numPr>
+          <w:ilvl w:val="0"/>
+          <w:numId w:val="8"/>
+        </w:numPr>
+      </w:pPr>
+      <w:r>
+        <w:t xml:space="preserve">While </w:t>
+      </w:r>
+      <w:r>
+        <w:rPr>
+          <w:b/>
+          <w:bCs/>
+        </w:rPr>
+        <w:t>ResNet50</w:t>
+      </w:r>
+      <w:r>
+        <w:t xml:space="preserve"> achieved slightly higher training accuracy, its computational demands and slower convergence made it less practical.</w:t>
+      </w:r>
+    </w:p>
+    <w:p>
+      <w:pPr>
+        <w:numPr>
+          <w:ilvl w:val="0"/>
+          <w:numId w:val="8"/>
+        </w:numPr>
+      </w:pPr>
+      <w:r>
+        <w:rPr>
+          <w:b/>
+          <w:bCs/>
+        </w:rPr>
+        <w:t>ResNet18</w:t>
+      </w:r>
+      <w:r>
+        <w:t xml:space="preserve"> demonstrated superior performance on validation data when paired with the </w:t>
+      </w:r>
+      <w:r>
+        <w:rPr>
+          <w:b/>
+          <w:bCs/>
+        </w:rPr>
+        <w:t>SGD</w:t>
+      </w:r>
+      <w:r>
+        <w:t xml:space="preserve"> optimizer, outperforming deeper models.</w:t>
+      </w:r>
+    </w:p>
+    <w:p>
+      <w:r>
+        <w:rPr>
+          <w:b/>
+          <w:bCs/>
+        </w:rPr>
+        <w:t>Visualizing Performance</w:t>
+      </w:r>
+    </w:p>
+    <w:p>
+      <w:pPr>
+        <w:numPr>
+          <w:ilvl w:val="0"/>
+          <w:numId w:val="8"/>
+        </w:numPr>
+      </w:pPr>
+      <w:r>
+        <w:t xml:space="preserve">The training and validation accuracy for </w:t>
+      </w:r>
+      <w:r>
+        <w:rPr>
+          <w:b/>
+          <w:bCs/>
+        </w:rPr>
+        <w:t>ResNet18</w:t>
+      </w:r>
+      <w:r>
+        <w:t xml:space="preserve">, compared with other models and optimizers, is illustrated in the accompanying figures. The second image underscores the comparative performance of </w:t>
+      </w:r>
+      <w:r>
+        <w:rPr>
+          <w:b/>
+          <w:bCs/>
+        </w:rPr>
+        <w:t>ResNet18</w:t>
+      </w:r>
+      <w:r>
+        <w:t xml:space="preserve">, </w:t>
+      </w:r>
+      <w:proofErr w:type="spellStart"/>
+      <w:r>
+        <w:rPr>
+          <w:b/>
+          <w:bCs/>
+        </w:rPr>
+        <w:t>Xception</w:t>
+      </w:r>
+      <w:proofErr w:type="spellEnd"/>
+      <w:r>
+        <w:t xml:space="preserve">, and </w:t>
+      </w:r>
+      <w:r>
+        <w:rPr>
+          <w:b/>
+          <w:bCs/>
+        </w:rPr>
+        <w:t>DenseNet121</w:t>
+      </w:r>
+      <w:r>
+        <w:t xml:space="preserve">, showcasing </w:t>
+      </w:r>
+      <w:r>
+        <w:rPr>
+          <w:b/>
+          <w:bCs/>
+        </w:rPr>
+        <w:t>ResNet18's</w:t>
+      </w:r>
+      <w:r>
+        <w:t xml:space="preserve"> efficiency and </w:t>
+      </w:r>
+      <w:r>
+        <w:rPr>
+          <w:rFonts w:ascii="Times New Roman" w:eastAsia="Times New Roman" w:hAnsi="Times New Roman" w:cs="Times New Roman"/>
+          <w:noProof/>
+          <w:kern w:val="0"/>
+        </w:rPr>
+        <w:drawing>
+          <wp:anchor distT="0" distB="0" distL="114300" distR="114300" simplePos="0" relativeHeight="251661312" behindDoc="0" locked="0" layoutInCell="1" allowOverlap="1" wp14:anchorId="3619E366">
+            <wp:simplePos x="0" y="0"/>
+            <wp:positionH relativeFrom="page">
+              <wp:posOffset>3986530</wp:posOffset>
+            </wp:positionH>
+            <wp:positionV relativeFrom="paragraph">
+              <wp:posOffset>1925320</wp:posOffset>
+            </wp:positionV>
+            <wp:extent cx="3693795" cy="1389380"/>
+            <wp:effectExtent l="0" t="0" r="1905" b="1270"/>
+            <wp:wrapThrough wrapText="bothSides">
+              <wp:wrapPolygon edited="0">
+                <wp:start x="0" y="0"/>
+                <wp:lineTo x="0" y="21324"/>
+                <wp:lineTo x="21500" y="21324"/>
+                <wp:lineTo x="21500" y="0"/>
+                <wp:lineTo x="0" y="0"/>
+              </wp:wrapPolygon>
+            </wp:wrapThrough>
+            <wp:docPr id="253930865" name="Picture 4"/>
+            <wp:cNvGraphicFramePr>
+              <a:graphicFrameLocks xmlns:a="http://schemas.openxmlformats.org/drawingml/2006/main" noChangeAspect="1"/>
+            </wp:cNvGraphicFramePr>
+            <a:graphic xmlns:a="http://schemas.openxmlformats.org/drawingml/2006/main">
+              <a:graphicData uri="http://schemas.openxmlformats.org/drawingml/2006/picture">
+                <pic:pic xmlns:pic="http://schemas.openxmlformats.org/drawingml/2006/picture">
+                  <pic:nvPicPr>
+                    <pic:cNvPr id="253930865" name="Picture 4"/>
+                    <pic:cNvPicPr/>
+                  </pic:nvPicPr>
+                  <pic:blipFill>
+                    <a:blip r:embed="rId15" cstate="print">
+                      <a:extLst>
+                        <a:ext uri="{28A0092B-C50C-407E-A947-70E740481C1C}">
+                          <a14:useLocalDpi xmlns:a14="http://schemas.microsoft.com/office/drawing/2010/main" val="0"/>
+                        </a:ext>
+                      </a:extLst>
+                    </a:blip>
+                    <a:stretch>
+                      <a:fillRect/>
+                    </a:stretch>
+                  </pic:blipFill>
+                  <pic:spPr>
+                    <a:xfrm>
+                      <a:off x="0" y="0"/>
+                      <a:ext cx="3693795" cy="1389380"/>
+                    </a:xfrm>
+                    <a:prstGeom prst="rect">
+                      <a:avLst/>
+                    </a:prstGeom>
+                  </pic:spPr>
+                </pic:pic>
+              </a:graphicData>
+            </a:graphic>
+            <wp14:sizeRelH relativeFrom="page">
+              <wp14:pctWidth>0</wp14:pctWidth>
+            </wp14:sizeRelH>
+            <wp14:sizeRelV relativeFrom="page">
+              <wp14:pctHeight>0</wp14:pctHeight>
+            </wp14:sizeRelV>
+          </wp:anchor>
+        </w:drawing>
+      </w:r>
+      <w:r>
+        <w:rPr>
+          <w:rFonts w:ascii="Times New Roman" w:eastAsia="Times New Roman" w:hAnsi="Times New Roman" w:cs="Times New Roman"/>
+          <w:noProof/>
+          <w:kern w:val="0"/>
+        </w:rPr>
+        <w:drawing>
+          <wp:anchor distT="0" distB="0" distL="114300" distR="114300" simplePos="0" relativeHeight="251663360" behindDoc="0" locked="0" layoutInCell="1" allowOverlap="1" wp14:anchorId="776B88B2">
+            <wp:simplePos x="0" y="0"/>
+            <wp:positionH relativeFrom="page">
+              <wp:posOffset>3985260</wp:posOffset>
+            </wp:positionH>
+            <wp:positionV relativeFrom="paragraph">
+              <wp:posOffset>546735</wp:posOffset>
+            </wp:positionV>
+            <wp:extent cx="3693795" cy="1389380"/>
+            <wp:effectExtent l="0" t="0" r="1905" b="1270"/>
+            <wp:wrapThrough wrapText="bothSides">
+              <wp:wrapPolygon edited="0">
+                <wp:start x="0" y="0"/>
+                <wp:lineTo x="0" y="21324"/>
+                <wp:lineTo x="21500" y="21324"/>
+                <wp:lineTo x="21500" y="0"/>
+                <wp:lineTo x="0" y="0"/>
+              </wp:wrapPolygon>
+            </wp:wrapThrough>
+            <wp:docPr id="1264415122" name="Picture 6"/>
+            <wp:cNvGraphicFramePr>
+              <a:graphicFrameLocks xmlns:a="http://schemas.openxmlformats.org/drawingml/2006/main" noChangeAspect="1"/>
+            </wp:cNvGraphicFramePr>
+            <a:graphic xmlns:a="http://schemas.openxmlformats.org/drawingml/2006/main">
+              <a:graphicData uri="http://schemas.openxmlformats.org/drawingml/2006/picture">
+                <pic:pic xmlns:pic="http://schemas.openxmlformats.org/drawingml/2006/picture">
+                  <pic:nvPicPr>
+                    <pic:cNvPr id="1264415122" name="Picture 6"/>
+                    <pic:cNvPicPr/>
+                  </pic:nvPicPr>
+                  <pic:blipFill>
+                    <a:blip r:embed="rId16" cstate="print">
+                      <a:extLst>
+                        <a:ext uri="{28A0092B-C50C-407E-A947-70E740481C1C}">
+                          <a14:useLocalDpi xmlns:a14="http://schemas.microsoft.com/office/drawing/2010/main" val="0"/>
+                        </a:ext>
+                      </a:extLst>
+                    </a:blip>
+                    <a:stretch>
+                      <a:fillRect/>
+                    </a:stretch>
+                  </pic:blipFill>
+                  <pic:spPr>
+                    <a:xfrm>
+                      <a:off x="0" y="0"/>
+                      <a:ext cx="3693795" cy="1389380"/>
+                    </a:xfrm>
+                    <a:prstGeom prst="rect">
+                      <a:avLst/>
+                    </a:prstGeom>
+                  </pic:spPr>
+                </pic:pic>
+              </a:graphicData>
+            </a:graphic>
+            <wp14:sizeRelH relativeFrom="margin">
+              <wp14:pctWidth>0</wp14:pctWidth>
+            </wp14:sizeRelH>
+          </wp:anchor>
+        </w:drawing>
+      </w:r>
+      <w:r>
+        <w:rPr>
+          <w:rFonts w:ascii="Times New Roman" w:eastAsia="Times New Roman" w:hAnsi="Times New Roman" w:cs="Times New Roman"/>
+          <w:noProof/>
+          <w:kern w:val="0"/>
+        </w:rPr>
+        <w:drawing>
+          <wp:anchor distT="0" distB="0" distL="114300" distR="114300" simplePos="0" relativeHeight="251660288" behindDoc="0" locked="0" layoutInCell="1" allowOverlap="1">
+            <wp:simplePos x="0" y="0"/>
+            <wp:positionH relativeFrom="margin">
+              <wp:posOffset>-267970</wp:posOffset>
+            </wp:positionH>
+            <wp:positionV relativeFrom="paragraph">
+              <wp:posOffset>1905000</wp:posOffset>
+            </wp:positionV>
+            <wp:extent cx="3702685" cy="1392555"/>
+            <wp:effectExtent l="0" t="0" r="0" b="0"/>
+            <wp:wrapThrough wrapText="bothSides">
+              <wp:wrapPolygon edited="0">
+                <wp:start x="0" y="0"/>
+                <wp:lineTo x="0" y="21275"/>
+                <wp:lineTo x="21448" y="21275"/>
+                <wp:lineTo x="21448" y="0"/>
+                <wp:lineTo x="0" y="0"/>
+              </wp:wrapPolygon>
+            </wp:wrapThrough>
+            <wp:docPr id="743926622" name="Picture 3"/>
+            <wp:cNvGraphicFramePr>
+              <a:graphicFrameLocks xmlns:a="http://schemas.openxmlformats.org/drawingml/2006/main" noChangeAspect="1"/>
+            </wp:cNvGraphicFramePr>
+            <a:graphic xmlns:a="http://schemas.openxmlformats.org/drawingml/2006/main">
+              <a:graphicData uri="http://schemas.openxmlformats.org/drawingml/2006/picture">
+                <pic:pic xmlns:pic="http://schemas.openxmlformats.org/drawingml/2006/picture">
+                  <pic:nvPicPr>
+                    <pic:cNvPr id="743926622" name="Picture 3"/>
+                    <pic:cNvPicPr/>
+                  </pic:nvPicPr>
+                  <pic:blipFill>
+                    <a:blip r:embed="rId17" cstate="print">
+                      <a:extLst>
+                        <a:ext uri="{28A0092B-C50C-407E-A947-70E740481C1C}">
+                          <a14:useLocalDpi xmlns:a14="http://schemas.microsoft.com/office/drawing/2010/main" val="0"/>
+                        </a:ext>
+                      </a:extLst>
+                    </a:blip>
+                    <a:stretch>
+                      <a:fillRect/>
+                    </a:stretch>
+                  </pic:blipFill>
+                  <pic:spPr>
+                    <a:xfrm>
+                      <a:off x="0" y="0"/>
+                      <a:ext cx="3702685" cy="1392555"/>
+                    </a:xfrm>
+                    <a:prstGeom prst="rect">
+                      <a:avLst/>
+                    </a:prstGeom>
+                  </pic:spPr>
+                </pic:pic>
+              </a:graphicData>
+            </a:graphic>
+            <wp14:sizeRelH relativeFrom="page">
+              <wp14:pctWidth>0</wp14:pctWidth>
+            </wp14:sizeRelH>
+            <wp14:sizeRelV relativeFrom="page">
+              <wp14:pctHeight>0</wp14:pctHeight>
+            </wp14:sizeRelV>
+          </wp:anchor>
+        </w:drawing>
+      </w:r>
+      <w:r>
+        <w:rPr>
+          <w:rFonts w:ascii="Times New Roman" w:eastAsia="Times New Roman" w:hAnsi="Times New Roman" w:cs="Times New Roman"/>
+          <w:noProof/>
+          <w:kern w:val="0"/>
+        </w:rPr>
+        <w:drawing>
+          <wp:anchor distT="0" distB="0" distL="114300" distR="114300" simplePos="0" relativeHeight="251662336" behindDoc="0" locked="0" layoutInCell="1" allowOverlap="1">
+            <wp:simplePos x="0" y="0"/>
+            <wp:positionH relativeFrom="margin">
+              <wp:posOffset>-268605</wp:posOffset>
+            </wp:positionH>
+            <wp:positionV relativeFrom="paragraph">
+              <wp:posOffset>546735</wp:posOffset>
+            </wp:positionV>
+            <wp:extent cx="3703955" cy="1393190"/>
+            <wp:effectExtent l="0" t="0" r="0" b="0"/>
+            <wp:wrapThrough wrapText="bothSides">
+              <wp:wrapPolygon edited="0">
+                <wp:start x="0" y="0"/>
+                <wp:lineTo x="0" y="21265"/>
+                <wp:lineTo x="21441" y="21265"/>
+                <wp:lineTo x="21441" y="0"/>
+                <wp:lineTo x="0" y="0"/>
+              </wp:wrapPolygon>
+            </wp:wrapThrough>
+            <wp:docPr id="1314958600" name="Picture 5"/>
+            <wp:cNvGraphicFramePr>
+              <a:graphicFrameLocks xmlns:a="http://schemas.openxmlformats.org/drawingml/2006/main" noChangeAspect="1"/>
+            </wp:cNvGraphicFramePr>
+            <a:graphic xmlns:a="http://schemas.openxmlformats.org/drawingml/2006/main">
+              <a:graphicData uri="http://schemas.openxmlformats.org/drawingml/2006/picture">
+                <pic:pic xmlns:pic="http://schemas.openxmlformats.org/drawingml/2006/picture">
+                  <pic:nvPicPr>
+                    <pic:cNvPr id="1314958600" name="Picture 5"/>
+                    <pic:cNvPicPr/>
+                  </pic:nvPicPr>
+                  <pic:blipFill>
+                    <a:blip r:embed="rId18" cstate="print">
+                      <a:extLst>
+                        <a:ext uri="{28A0092B-C50C-407E-A947-70E740481C1C}">
+                          <a14:useLocalDpi xmlns:a14="http://schemas.microsoft.com/office/drawing/2010/main" val="0"/>
+                        </a:ext>
+                      </a:extLst>
+                    </a:blip>
+                    <a:stretch>
+                      <a:fillRect/>
+                    </a:stretch>
+                  </pic:blipFill>
+                  <pic:spPr>
+                    <a:xfrm>
+                      <a:off x="0" y="0"/>
+                      <a:ext cx="3703955" cy="1393190"/>
+                    </a:xfrm>
+                    <a:prstGeom prst="rect">
+                      <a:avLst/>
+                    </a:prstGeom>
+                  </pic:spPr>
+                </pic:pic>
+              </a:graphicData>
+            </a:graphic>
+            <wp14:sizeRelH relativeFrom="margin">
+              <wp14:pctWidth>0</wp14:pctWidth>
+            </wp14:sizeRelH>
+            <wp14:sizeRelV relativeFrom="margin">
+              <wp14:pctHeight>0</wp14:pctHeight>
+            </wp14:sizeRelV>
+          </wp:anchor>
+        </w:drawing>
+      </w:r>
+      <w:r>
+        <w:t>accuracy.</w:t>
+      </w:r>
+      <w:r>
+        <w:t xml:space="preserve"> </w:t>
+      </w:r>
+    </w:p>
+    <w:p>
+      <w:pPr>
+        <w:spacing w:before="100" w:beforeAutospacing="1" w:after="100" w:afterAutospacing="1" w:line="240" w:lineRule="auto"/>
+        <w:rPr>
+          <w:rFonts w:ascii="Times New Roman" w:eastAsia="Times New Roman" w:hAnsi="Times New Roman" w:cs="Times New Roman"/>
+          <w:kern w:val="0"/>
+          <w14:ligatures w14:val="none"/>
+        </w:rPr>
+      </w:pPr>
+    </w:p>
+    <w:p>
+      <w:pPr>
+        <w:pBdr>
+          <w:bottom w:val="double" w:sz="6" w:space="1" w:color="auto"/>
+        </w:pBdr>
+        <w:rPr>
+          <w:b/>
+          <w:bCs/>
+        </w:rPr>
+      </w:pPr>
+    </w:p>
+    <w:p>
+      <w:pPr>
+        <w:rPr>
+          <w:b/>
+          <w:bCs/>
+        </w:rPr>
+      </w:pPr>
+      <w:r>
+        <w:rPr>
+          <w:b/>
+          <w:bCs/>
+        </w:rPr>
+        <w:t>Results and Analysis</w:t>
+      </w:r>
+    </w:p>
+    <w:p>
+      <w:pPr>
+        <w:rPr>
+          <w:b/>
+          <w:bCs/>
+        </w:rPr>
+      </w:pPr>
+      <w:r>
+        <w:rPr>
+          <w:b/>
+          <w:bCs/>
+        </w:rPr>
+        <w:t>1. Visualizations:</w:t>
+      </w:r>
+    </w:p>
+    <w:p>
+      <w:pPr>
+        <w:rPr>
+          <w:b/>
+          <w:bCs/>
+        </w:rPr>
+      </w:pPr>
+      <w:r>
+        <w:rPr>
+          <w:b/>
+          <w:bCs/>
+        </w:rPr>
+        <w:t>Accuracy and Loss Curves:</w:t>
+      </w:r>
+    </w:p>
+    <w:p>
+      <w:pPr>
+        <w:numPr>
+          <w:ilvl w:val="0"/>
+          <w:numId w:val="27"/>
+        </w:numPr>
+        <w:rPr>
+          <w:b/>
+          <w:bCs/>
+        </w:rPr>
+      </w:pPr>
+      <w:proofErr w:type="spellStart"/>
+      <w:r>
+        <w:rPr>
+          <w:b/>
+          <w:bCs/>
+        </w:rPr>
+        <w:t>ResNet</w:t>
+      </w:r>
+      <w:proofErr w:type="spellEnd"/>
+      <w:r>
+        <w:rPr>
+          <w:b/>
+          <w:bCs/>
+        </w:rPr>
+        <w:t>:</w:t>
+      </w:r>
+    </w:p>
+    <w:p>
+      <w:pPr>
+        <w:numPr>
+          <w:ilvl w:val="1"/>
+          <w:numId w:val="27"/>
+        </w:numPr>
+      </w:pPr>
+      <w:r>
+        <w:rPr>
+          <w:b/>
+          <w:bCs/>
+        </w:rPr>
+        <w:t>Accuracy Curve:</w:t>
+      </w:r>
+      <w:r>
+        <w:t xml:space="preserve"> The accuracy steadily improves over epochs, reaching high accuracy after approximately </w:t>
+      </w:r>
+      <w:r>
+        <w:t>70</w:t>
+      </w:r>
+      <w:r>
+        <w:t xml:space="preserve"> epochs.</w:t>
+      </w:r>
+    </w:p>
+    <w:p>
+      <w:pPr>
+        <w:numPr>
+          <w:ilvl w:val="1"/>
+          <w:numId w:val="27"/>
+        </w:numPr>
+      </w:pPr>
+      <w:r>
+        <w:rPr>
+          <w:b/>
+          <w:bCs/>
+        </w:rPr>
+        <w:lastRenderedPageBreak/>
+        <w:t>Loss Curve:</w:t>
+      </w:r>
+      <w:r>
+        <w:t xml:space="preserve"> The loss decreases gradually, indicating effective training. However, slight overfitting is observed after </w:t>
+      </w:r>
+      <w:r>
+        <w:t>7</w:t>
+      </w:r>
+      <w:r>
+        <w:t>0 epochs as the validation loss plateaus or slightly increases.</w:t>
+      </w:r>
+    </w:p>
+    <w:p>
+      <w:pPr>
+        <w:numPr>
+          <w:ilvl w:val="0"/>
+          <w:numId w:val="27"/>
+        </w:numPr>
+        <w:rPr>
+          <w:b/>
+          <w:bCs/>
+        </w:rPr>
+      </w:pPr>
+      <w:proofErr w:type="spellStart"/>
+      <w:r>
+        <w:rPr>
+          <w:b/>
+          <w:bCs/>
+        </w:rPr>
+        <w:t>DenseNet</w:t>
+      </w:r>
+      <w:proofErr w:type="spellEnd"/>
+      <w:r>
+        <w:rPr>
+          <w:b/>
+          <w:bCs/>
+        </w:rPr>
+        <w:t>:</w:t>
+      </w:r>
+    </w:p>
+    <w:p>
+      <w:pPr>
+        <w:numPr>
+          <w:ilvl w:val="1"/>
+          <w:numId w:val="27"/>
+        </w:numPr>
+      </w:pPr>
+      <w:r>
+        <w:rPr>
+          <w:b/>
+          <w:bCs/>
+        </w:rPr>
+        <w:t>Accuracy Curve:</w:t>
+      </w:r>
+      <w:r>
+        <w:t xml:space="preserve"> Rapid initial improvement, reaching high accuracy quickly but showing a slight decline in the final epochs, likely due to overfitting.</w:t>
+      </w:r>
+    </w:p>
+    <w:p>
+      <w:pPr>
+        <w:numPr>
+          <w:ilvl w:val="1"/>
+          <w:numId w:val="27"/>
+        </w:numPr>
+        <w:rPr>
+          <w:b/>
+          <w:bCs/>
+        </w:rPr>
+      </w:pPr>
+      <w:r>
+        <w:rPr>
+          <w:b/>
+          <w:bCs/>
+        </w:rPr>
+        <w:t>Loss Curve:</w:t>
+      </w:r>
+      <w:r>
+        <w:t xml:space="preserve"> Decreases faster compared to </w:t>
+      </w:r>
+      <w:r>
+        <w:rPr>
+          <w:b/>
+          <w:bCs/>
+        </w:rPr>
+        <w:t>ResNet18</w:t>
+      </w:r>
+      <w:r>
+        <w:t>, suggesting quicker learning but also vulnerability to overfitting.</w:t>
+      </w:r>
+    </w:p>
+    <w:p>
+      <w:pPr>
+        <w:numPr>
+          <w:ilvl w:val="0"/>
+          <w:numId w:val="27"/>
+        </w:numPr>
+        <w:rPr>
+          <w:b/>
+          <w:bCs/>
+        </w:rPr>
+      </w:pPr>
+      <w:proofErr w:type="spellStart"/>
+      <w:r>
+        <w:rPr>
+          <w:b/>
+          <w:bCs/>
+        </w:rPr>
+        <w:t>Xception</w:t>
+      </w:r>
+      <w:proofErr w:type="spellEnd"/>
+      <w:r>
+        <w:rPr>
+          <w:b/>
+          <w:bCs/>
+        </w:rPr>
+        <w:t>:</w:t>
+      </w:r>
+    </w:p>
+    <w:p>
+      <w:pPr>
+        <w:pStyle w:val="ListParagraph"/>
+        <w:numPr>
+          <w:ilvl w:val="1"/>
+          <w:numId w:val="27"/>
+        </w:numPr>
+      </w:pPr>
+      <w:r>
+        <w:rPr>
+          <w:b/>
+          <w:bCs/>
+        </w:rPr>
+        <w:t>Accuracy Curve:</w:t>
+      </w:r>
+      <w:r>
+        <w:t xml:space="preserve"> Increases steadily and achieves stable high performance around </w:t>
+      </w:r>
+      <w:r>
+        <w:t>2</w:t>
+      </w:r>
+      <w:r>
+        <w:t>0 epochs.</w:t>
+      </w:r>
+    </w:p>
+    <w:p>
+      <w:pPr>
+        <w:pStyle w:val="ListParagraph"/>
+        <w:numPr>
+          <w:ilvl w:val="1"/>
+          <w:numId w:val="27"/>
+        </w:numPr>
+      </w:pPr>
+      <w:r>
+        <w:rPr>
+          <w:noProof/>
+        </w:rPr>
+        <w:drawing>
+          <wp:anchor distT="0" distB="0" distL="114300" distR="114300" simplePos="0" relativeHeight="251679744" behindDoc="0" locked="0" layoutInCell="1" allowOverlap="1">
+            <wp:simplePos x="0" y="0"/>
+            <wp:positionH relativeFrom="column">
+              <wp:posOffset>123248</wp:posOffset>
+            </wp:positionH>
+            <wp:positionV relativeFrom="paragraph">
+              <wp:posOffset>3051175</wp:posOffset>
+            </wp:positionV>
+            <wp:extent cx="6858000" cy="2548255"/>
+            <wp:effectExtent l="0" t="0" r="0" b="4445"/>
+            <wp:wrapSquare wrapText="bothSides"/>
+            <wp:docPr id="826217979" name="Picture 8" descr="A graph on a black background&#10;&#10;AI-generated content may be incorrect."/>
+            <wp:cNvGraphicFramePr>
+              <a:graphicFrameLocks xmlns:a="http://schemas.openxmlformats.org/drawingml/2006/main" noChangeAspect="1"/>
+            </wp:cNvGraphicFramePr>
+            <a:graphic xmlns:a="http://schemas.openxmlformats.org/drawingml/2006/main">
+              <a:graphicData uri="http://schemas.openxmlformats.org/drawingml/2006/picture">
+                <pic:pic xmlns:pic="http://schemas.openxmlformats.org/drawingml/2006/picture">
+                  <pic:nvPicPr>
+                    <pic:cNvPr id="826217979" name="Picture 8" descr="A graph on a black background&#10;&#10;AI-generated content may be incorrect."/>
+                    <pic:cNvPicPr/>
+                  </pic:nvPicPr>
+                  <pic:blipFill>
+                    <a:blip r:embed="rId19">
+                      <a:extLst>
+                        <a:ext uri="{28A0092B-C50C-407E-A947-70E740481C1C}">
+                          <a14:useLocalDpi xmlns:a14="http://schemas.microsoft.com/office/drawing/2010/main" val="0"/>
+                        </a:ext>
+                      </a:extLst>
+                    </a:blip>
+                    <a:stretch>
+                      <a:fillRect/>
+                    </a:stretch>
+                  </pic:blipFill>
+                  <pic:spPr>
+                    <a:xfrm>
+                      <a:off x="0" y="0"/>
+                      <a:ext cx="6858000" cy="2548255"/>
+                    </a:xfrm>
+                    <a:prstGeom prst="rect">
+                      <a:avLst/>
+                    </a:prstGeom>
+                  </pic:spPr>
+                </pic:pic>
+              </a:graphicData>
+            </a:graphic>
+            <wp14:sizeRelH relativeFrom="page">
+              <wp14:pctWidth>0</wp14:pctWidth>
+            </wp14:sizeRelH>
+            <wp14:sizeRelV relativeFrom="page">
+              <wp14:pctHeight>0</wp14:pctHeight>
+            </wp14:sizeRelV>
+          </wp:anchor>
+        </w:drawing>
+      </w:r>
+      <w:r>
+        <w:rPr>
+          <w:noProof/>
+        </w:rPr>
+        <w:drawing>
+          <wp:anchor distT="0" distB="0" distL="114300" distR="114300" simplePos="0" relativeHeight="251678720" behindDoc="0" locked="0" layoutInCell="1" allowOverlap="1">
+            <wp:simplePos x="0" y="0"/>
+            <wp:positionH relativeFrom="column">
+              <wp:posOffset>124691</wp:posOffset>
+            </wp:positionH>
+            <wp:positionV relativeFrom="paragraph">
+              <wp:posOffset>526415</wp:posOffset>
+            </wp:positionV>
+            <wp:extent cx="6858000" cy="2548255"/>
+            <wp:effectExtent l="0" t="0" r="0" b="4445"/>
+            <wp:wrapSquare wrapText="bothSides"/>
+            <wp:docPr id="1153711631" name="Picture 9" descr="A graph on a screen&#10;&#10;AI-generated content may be incorrect."/>
+            <wp:cNvGraphicFramePr>
+              <a:graphicFrameLocks xmlns:a="http://schemas.openxmlformats.org/drawingml/2006/main" noChangeAspect="1"/>
+            </wp:cNvGraphicFramePr>
+            <a:graphic xmlns:a="http://schemas.openxmlformats.org/drawingml/2006/main">
+              <a:graphicData uri="http://schemas.openxmlformats.org/drawingml/2006/picture">
+                <pic:pic xmlns:pic="http://schemas.openxmlformats.org/drawingml/2006/picture">
+                  <pic:nvPicPr>
+                    <pic:cNvPr id="1153711631" name="Picture 9" descr="A graph on a screen&#10;&#10;AI-generated content may be incorrect."/>
+                    <pic:cNvPicPr/>
+                  </pic:nvPicPr>
+                  <pic:blipFill>
+                    <a:blip r:embed="rId20">
+                      <a:extLst>
+                        <a:ext uri="{28A0092B-C50C-407E-A947-70E740481C1C}">
+                          <a14:useLocalDpi xmlns:a14="http://schemas.microsoft.com/office/drawing/2010/main" val="0"/>
+                        </a:ext>
+                      </a:extLst>
+                    </a:blip>
+                    <a:stretch>
+                      <a:fillRect/>
+                    </a:stretch>
+                  </pic:blipFill>
+                  <pic:spPr>
+                    <a:xfrm>
+                      <a:off x="0" y="0"/>
+                      <a:ext cx="6858000" cy="2548255"/>
+                    </a:xfrm>
+                    <a:prstGeom prst="rect">
+                      <a:avLst/>
+                    </a:prstGeom>
+                  </pic:spPr>
+                </pic:pic>
+              </a:graphicData>
+            </a:graphic>
+            <wp14:sizeRelH relativeFrom="page">
+              <wp14:pctWidth>0</wp14:pctWidth>
+            </wp14:sizeRelH>
+            <wp14:sizeRelV relativeFrom="page">
+              <wp14:pctHeight>0</wp14:pctHeight>
+            </wp14:sizeRelV>
+          </wp:anchor>
+        </w:drawing>
+      </w:r>
+      <w:r>
+        <w:rPr>
+          <w:b/>
+          <w:bCs/>
+        </w:rPr>
+        <w:t>Loss Curve</w:t>
+      </w:r>
+      <w:r>
+        <w:t>: Smooth decrease, indicating efficient learning without significant fluctuations.</w:t>
+      </w:r>
+    </w:p>
+    <w:p>
+      <w:pPr>
+        <w:rPr>
+          <w:b/>
+          <w:bCs/>
+        </w:rPr>
+      </w:pPr>
+    </w:p>
+    <w:p>
+      <w:pPr>
+        <w:rPr>
+          <w:b/>
+          <w:bCs/>
+        </w:rPr>
+      </w:pPr>
+    </w:p>
+    <w:p>
+      <w:pPr>
+        <w:rPr>
+          <w:b/>
+          <w:bCs/>
+        </w:rPr>
+      </w:pPr>
+    </w:p>
+    <w:p>
+      <w:pPr>
+        <w:rPr>
+          <w:b/>
+          <w:bCs/>
+        </w:rPr>
+      </w:pPr>
+      <w:r>
+        <w:rPr>
+          <w:b/>
+          <w:bCs/>
+        </w:rPr>
+        <w:lastRenderedPageBreak/>
+        <w:t>Confusion Matrices:</w:t>
+      </w:r>
+    </w:p>
+    <w:p>
+      <w:pPr>
+        <w:numPr>
+          <w:ilvl w:val="0"/>
+          <w:numId w:val="28"/>
+        </w:numPr>
+        <w:rPr>
+          <w:b/>
+          <w:bCs/>
+        </w:rPr>
+      </w:pPr>
+      <w:proofErr w:type="spellStart"/>
+      <w:r>
+        <w:rPr>
+          <w:b/>
+          <w:bCs/>
+        </w:rPr>
+        <w:t>ResNet</w:t>
+      </w:r>
+      <w:proofErr w:type="spellEnd"/>
+      <w:r>
+        <w:rPr>
+          <w:b/>
+          <w:bCs/>
+        </w:rPr>
+        <w:t>:</w:t>
+      </w:r>
+    </w:p>
+    <w:p>
+      <w:pPr>
+        <w:numPr>
+          <w:ilvl w:val="1"/>
+          <w:numId w:val="28"/>
+        </w:numPr>
+      </w:pPr>
+      <w:r>
+        <w:t>The confusion matrix shows good classification performance, though there is some confusion between similar viruses (e.g., Ebola and Marburg).</w:t>
+      </w:r>
+    </w:p>
+    <w:p>
+      <w:pPr>
+        <w:numPr>
+          <w:ilvl w:val="1"/>
+          <w:numId w:val="28"/>
+        </w:numPr>
+      </w:pPr>
+      <w:r>
+        <w:t>A few misclassifications occurred for viruses with overlapping features.</w:t>
+      </w:r>
+    </w:p>
+    <w:p>
+      <w:pPr>
+        <w:numPr>
+          <w:ilvl w:val="0"/>
+          <w:numId w:val="28"/>
+        </w:numPr>
+        <w:rPr>
+          <w:b/>
+          <w:bCs/>
+        </w:rPr>
+      </w:pPr>
+      <w:proofErr w:type="spellStart"/>
+      <w:r>
+        <w:rPr>
+          <w:b/>
+          <w:bCs/>
+        </w:rPr>
+        <w:t>DenseNet</w:t>
+      </w:r>
+      <w:proofErr w:type="spellEnd"/>
+      <w:r>
+        <w:rPr>
+          <w:b/>
+          <w:bCs/>
+        </w:rPr>
+        <w:t>:</w:t>
+      </w:r>
+    </w:p>
+    <w:p>
+      <w:pPr>
+        <w:numPr>
+          <w:ilvl w:val="1"/>
+          <w:numId w:val="28"/>
+        </w:numPr>
+      </w:pPr>
+      <w:proofErr w:type="spellStart"/>
+      <w:r>
+        <w:rPr>
+          <w:b/>
+          <w:bCs/>
+        </w:rPr>
+        <w:t>DenseNet’s</w:t>
+      </w:r>
+      <w:proofErr w:type="spellEnd"/>
+      <w:r>
+        <w:t xml:space="preserve"> confusion matrix shows better distinction between most virus types, especially for those with subtle differences.</w:t>
+      </w:r>
+    </w:p>
+    <w:p>
+      <w:pPr>
+        <w:numPr>
+          <w:ilvl w:val="1"/>
+          <w:numId w:val="28"/>
+        </w:numPr>
+      </w:pPr>
+      <w:r>
+        <w:t xml:space="preserve">Fewer misclassifications compared to </w:t>
+      </w:r>
+      <w:proofErr w:type="spellStart"/>
+      <w:r>
+        <w:rPr>
+          <w:b/>
+          <w:bCs/>
+        </w:rPr>
+        <w:t>ResNet</w:t>
+      </w:r>
+      <w:proofErr w:type="spellEnd"/>
+      <w:r>
+        <w:t>, particularly for complex virus types.</w:t>
+      </w:r>
+    </w:p>
+    <w:p>
+      <w:pPr>
+        <w:numPr>
+          <w:ilvl w:val="0"/>
+          <w:numId w:val="28"/>
+        </w:numPr>
+      </w:pPr>
+      <w:proofErr w:type="spellStart"/>
+      <w:r>
+        <w:rPr>
+          <w:b/>
+          <w:bCs/>
+        </w:rPr>
+        <w:t>Xception</w:t>
+      </w:r>
+      <w:proofErr w:type="spellEnd"/>
+      <w:r>
+        <w:t>:</w:t>
+      </w:r>
+    </w:p>
+    <w:p>
+      <w:pPr>
+        <w:numPr>
+          <w:ilvl w:val="1"/>
+          <w:numId w:val="28"/>
+        </w:numPr>
+      </w:pPr>
+      <w:r>
+        <w:t xml:space="preserve">The confusion matrix reveals fewer errors overall, particularly on smaller virus types like Norovirus and </w:t>
+      </w:r>
+      <w:proofErr w:type="spellStart"/>
+      <w:r>
+        <w:t>Astrovivirus</w:t>
+      </w:r>
+      <w:proofErr w:type="spellEnd"/>
+      <w:r>
+        <w:t>.</w:t>
+      </w:r>
+    </w:p>
+    <w:p>
+      <w:pPr>
+        <w:numPr>
+          <w:ilvl w:val="1"/>
+          <w:numId w:val="28"/>
+        </w:numPr>
+      </w:pPr>
+      <w:r>
+        <w:t>It struggles more with distinguishing viruses with similar structural features.</w:t>
+      </w:r>
+    </w:p>
+    <w:p>
+      <w:r>
+        <w:rPr>
+          <w:noProof/>
+        </w:rPr>
+        <w:drawing>
+          <wp:anchor distT="0" distB="0" distL="114300" distR="114300" simplePos="0" relativeHeight="251680768" behindDoc="0" locked="0" layoutInCell="1" allowOverlap="1">
+            <wp:simplePos x="0" y="0"/>
+            <wp:positionH relativeFrom="margin">
+              <wp:align>center</wp:align>
+            </wp:positionH>
+            <wp:positionV relativeFrom="paragraph">
+              <wp:posOffset>106680</wp:posOffset>
+            </wp:positionV>
+            <wp:extent cx="5156200" cy="5156200"/>
+            <wp:effectExtent l="0" t="0" r="6350" b="6350"/>
+            <wp:wrapSquare wrapText="bothSides"/>
+            <wp:docPr id="1532378339" name="Picture 10"/>
+            <wp:cNvGraphicFramePr>
+              <a:graphicFrameLocks xmlns:a="http://schemas.openxmlformats.org/drawingml/2006/main" noChangeAspect="1"/>
+            </wp:cNvGraphicFramePr>
+            <a:graphic xmlns:a="http://schemas.openxmlformats.org/drawingml/2006/main">
+              <a:graphicData uri="http://schemas.openxmlformats.org/drawingml/2006/picture">
+                <pic:pic xmlns:pic="http://schemas.openxmlformats.org/drawingml/2006/picture">
+                  <pic:nvPicPr>
+                    <pic:cNvPr id="1532378339" name="Picture 1532378339"/>
+                    <pic:cNvPicPr/>
+                  </pic:nvPicPr>
+                  <pic:blipFill>
+                    <a:blip r:embed="rId21" cstate="print">
+                      <a:extLst>
+                        <a:ext uri="{28A0092B-C50C-407E-A947-70E740481C1C}">
+                          <a14:useLocalDpi xmlns:a14="http://schemas.microsoft.com/office/drawing/2010/main" val="0"/>
+                        </a:ext>
+                      </a:extLst>
+                    </a:blip>
+                    <a:stretch>
+                      <a:fillRect/>
+                    </a:stretch>
+                  </pic:blipFill>
+                  <pic:spPr>
+                    <a:xfrm>
+                      <a:off x="0" y="0"/>
+                      <a:ext cx="5156200" cy="5156200"/>
+                    </a:xfrm>
+                    <a:prstGeom prst="rect">
+                      <a:avLst/>
+                    </a:prstGeom>
+                  </pic:spPr>
+                </pic:pic>
+              </a:graphicData>
+            </a:graphic>
+            <wp14:sizeRelH relativeFrom="page">
+              <wp14:pctWidth>0</wp14:pctWidth>
+            </wp14:sizeRelH>
+            <wp14:sizeRelV relativeFrom="page">
+              <wp14:pctHeight>0</wp14:pctHeight>
+            </wp14:sizeRelV>
+          </wp:anchor>
+        </w:drawing>
+      </w:r>
+    </w:p>
+    <w:p>
+      <w:pPr>
+        <w:rPr>
+          <w:b/>
+          <w:bCs/>
+        </w:rPr>
+      </w:pPr>
+      <w:r>
+        <w:rPr>
+          <w:b/>
+          <w:bCs/>
+        </w:rPr>
+        <w:lastRenderedPageBreak/>
+        <w:t>2. Performance Metrics:</w:t>
+      </w:r>
+    </w:p>
+    <w:p>
+      <w:pPr>
+        <w:numPr>
+          <w:ilvl w:val="0"/>
+          <w:numId w:val="29"/>
+        </w:numPr>
+        <w:rPr>
+          <w:b/>
+          <w:bCs/>
+        </w:rPr>
+      </w:pPr>
+      <w:r>
+        <w:rPr>
+          <w:b/>
+          <w:bCs/>
+        </w:rPr>
+        <w:drawing>
+          <wp:anchor distT="0" distB="0" distL="114300" distR="114300" simplePos="0" relativeHeight="251669504" behindDoc="0" locked="0" layoutInCell="1" allowOverlap="1" wp14:anchorId="0ED8A8AA" wp14:editId="28CB4439">
+            <wp:simplePos x="0" y="0"/>
+            <wp:positionH relativeFrom="column">
+              <wp:posOffset>4693978</wp:posOffset>
+            </wp:positionH>
+            <wp:positionV relativeFrom="paragraph">
+              <wp:posOffset>316865</wp:posOffset>
+            </wp:positionV>
+            <wp:extent cx="2455545" cy="2160905"/>
+            <wp:effectExtent l="0" t="0" r="1905" b="0"/>
+            <wp:wrapSquare wrapText="bothSides"/>
+            <wp:docPr id="280356031" name="Picture 1" descr="A screenshot of a computer screen&#10;&#10;AI-generated content may be incorrect."/>
+            <wp:cNvGraphicFramePr>
+              <a:graphicFrameLocks xmlns:a="http://schemas.openxmlformats.org/drawingml/2006/main" noChangeAspect="1"/>
+            </wp:cNvGraphicFramePr>
+            <a:graphic xmlns:a="http://schemas.openxmlformats.org/drawingml/2006/main">
+              <a:graphicData uri="http://schemas.openxmlformats.org/drawingml/2006/picture">
+                <pic:pic xmlns:pic="http://schemas.openxmlformats.org/drawingml/2006/picture">
+                  <pic:nvPicPr>
+                    <pic:cNvPr id="1787217002" name="Picture 1" descr="A screenshot of a computer screen&#10;&#10;AI-generated content may be incorrect."/>
+                    <pic:cNvPicPr/>
+                  </pic:nvPicPr>
+                  <pic:blipFill>
+                    <a:blip r:embed="rId22">
+                      <a:extLst>
+                        <a:ext uri="{28A0092B-C50C-407E-A947-70E740481C1C}">
+                          <a14:useLocalDpi xmlns:a14="http://schemas.microsoft.com/office/drawing/2010/main" val="0"/>
+                        </a:ext>
+                      </a:extLst>
+                    </a:blip>
+                    <a:stretch>
+                      <a:fillRect/>
+                    </a:stretch>
+                  </pic:blipFill>
+                  <pic:spPr>
+                    <a:xfrm>
+                      <a:off x="0" y="0"/>
+                      <a:ext cx="2455545" cy="2160905"/>
+                    </a:xfrm>
+                    <a:prstGeom prst="rect">
+                      <a:avLst/>
+                    </a:prstGeom>
+                  </pic:spPr>
+                </pic:pic>
+              </a:graphicData>
+            </a:graphic>
+          </wp:anchor>
+        </w:drawing>
+      </w:r>
+      <w:r>
+        <w:rPr>
+          <w:b/>
+          <w:bCs/>
+        </w:rPr>
+        <w:drawing>
+          <wp:anchor distT="0" distB="0" distL="114300" distR="114300" simplePos="0" relativeHeight="251667456" behindDoc="0" locked="0" layoutInCell="1" allowOverlap="1" wp14:anchorId="0ED8A8AA" wp14:editId="28CB4439">
+            <wp:simplePos x="0" y="0"/>
+            <wp:positionH relativeFrom="column">
+              <wp:posOffset>2242243</wp:posOffset>
+            </wp:positionH>
+            <wp:positionV relativeFrom="paragraph">
+              <wp:posOffset>315595</wp:posOffset>
+            </wp:positionV>
+            <wp:extent cx="2455545" cy="2160905"/>
+            <wp:effectExtent l="0" t="0" r="1905" b="0"/>
+            <wp:wrapSquare wrapText="bothSides"/>
+            <wp:docPr id="340471128" name="Picture 1" descr="A screenshot of a computer screen&#10;&#10;AI-generated content may be incorrect."/>
+            <wp:cNvGraphicFramePr>
+              <a:graphicFrameLocks xmlns:a="http://schemas.openxmlformats.org/drawingml/2006/main" noChangeAspect="1"/>
+            </wp:cNvGraphicFramePr>
+            <a:graphic xmlns:a="http://schemas.openxmlformats.org/drawingml/2006/main">
+              <a:graphicData uri="http://schemas.openxmlformats.org/drawingml/2006/picture">
+                <pic:pic xmlns:pic="http://schemas.openxmlformats.org/drawingml/2006/picture">
+                  <pic:nvPicPr>
+                    <pic:cNvPr id="1787217002" name="Picture 1" descr="A screenshot of a computer screen&#10;&#10;AI-generated content may be incorrect."/>
+                    <pic:cNvPicPr/>
+                  </pic:nvPicPr>
+                  <pic:blipFill>
+                    <a:blip r:embed="rId22">
+                      <a:extLst>
+                        <a:ext uri="{28A0092B-C50C-407E-A947-70E740481C1C}">
+                          <a14:useLocalDpi xmlns:a14="http://schemas.microsoft.com/office/drawing/2010/main" val="0"/>
+                        </a:ext>
+                      </a:extLst>
+                    </a:blip>
+                    <a:stretch>
+                      <a:fillRect/>
+                    </a:stretch>
+                  </pic:blipFill>
+                  <pic:spPr>
+                    <a:xfrm>
+                      <a:off x="0" y="0"/>
+                      <a:ext cx="2455545" cy="2160905"/>
+                    </a:xfrm>
+                    <a:prstGeom prst="rect">
+                      <a:avLst/>
+                    </a:prstGeom>
+                  </pic:spPr>
+                </pic:pic>
+              </a:graphicData>
+            </a:graphic>
+          </wp:anchor>
+        </w:drawing>
+      </w:r>
+      <w:r>
+        <w:rPr>
+          <w:b/>
+          <w:bCs/>
+        </w:rPr>
+        <w:drawing>
+          <wp:anchor distT="0" distB="0" distL="114300" distR="114300" simplePos="0" relativeHeight="251665408" behindDoc="0" locked="0" layoutInCell="1" allowOverlap="1" wp14:anchorId="60667D07">
+            <wp:simplePos x="0" y="0"/>
+            <wp:positionH relativeFrom="column">
+              <wp:posOffset>-201295</wp:posOffset>
+            </wp:positionH>
+            <wp:positionV relativeFrom="paragraph">
+              <wp:posOffset>317500</wp:posOffset>
+            </wp:positionV>
+            <wp:extent cx="2455545" cy="2160905"/>
+            <wp:effectExtent l="0" t="0" r="1905" b="0"/>
+            <wp:wrapSquare wrapText="bothSides"/>
+            <wp:docPr id="1787217002" name="Picture 1" descr="A screenshot of a computer screen&#10;&#10;AI-generated content may be incorrect."/>
+            <wp:cNvGraphicFramePr>
+              <a:graphicFrameLocks xmlns:a="http://schemas.openxmlformats.org/drawingml/2006/main" noChangeAspect="1"/>
+            </wp:cNvGraphicFramePr>
+            <a:graphic xmlns:a="http://schemas.openxmlformats.org/drawingml/2006/main">
+              <a:graphicData uri="http://schemas.openxmlformats.org/drawingml/2006/picture">
+                <pic:pic xmlns:pic="http://schemas.openxmlformats.org/drawingml/2006/picture">
+                  <pic:nvPicPr>
+                    <pic:cNvPr id="1787217002" name="Picture 1" descr="A screenshot of a computer screen&#10;&#10;AI-generated content may be incorrect."/>
+                    <pic:cNvPicPr/>
+                  </pic:nvPicPr>
+                  <pic:blipFill>
+                    <a:blip r:embed="rId22">
+                      <a:extLst>
+                        <a:ext uri="{28A0092B-C50C-407E-A947-70E740481C1C}">
+                          <a14:useLocalDpi xmlns:a14="http://schemas.microsoft.com/office/drawing/2010/main" val="0"/>
+                        </a:ext>
+                      </a:extLst>
+                    </a:blip>
+                    <a:stretch>
+                      <a:fillRect/>
+                    </a:stretch>
+                  </pic:blipFill>
+                  <pic:spPr>
+                    <a:xfrm>
+                      <a:off x="0" y="0"/>
+                      <a:ext cx="2455545" cy="2160905"/>
+                    </a:xfrm>
+                    <a:prstGeom prst="rect">
+                      <a:avLst/>
+                    </a:prstGeom>
+                  </pic:spPr>
+                </pic:pic>
+              </a:graphicData>
+            </a:graphic>
+            <wp14:sizeRelH relativeFrom="margin">
+              <wp14:pctWidth>0</wp14:pctWidth>
+            </wp14:sizeRelH>
+            <wp14:sizeRelV relativeFrom="margin">
+              <wp14:pctHeight>0</wp14:pctHeight>
+            </wp14:sizeRelV>
+          </wp:anchor>
+        </w:drawing>
+      </w:r>
+      <w:proofErr w:type="spellStart"/>
+      <w:r>
+        <w:rPr>
+          <w:b/>
+          <w:bCs/>
+        </w:rPr>
+        <w:t>ResNet</w:t>
+      </w:r>
+      <w:proofErr w:type="spellEnd"/>
+      <w:r>
+        <w:rPr>
+          <w:b/>
+          <w:bCs/>
+        </w:rPr>
+        <w:t>:</w:t>
       </w:r>
     </w:p>
     <w:p/>
+    <w:p>
+      <w:pPr>
+        <w:numPr>
+          <w:ilvl w:val="0"/>
+          <w:numId w:val="29"/>
+        </w:numPr>
+        <w:rPr>
+          <w:b/>
+          <w:bCs/>
+        </w:rPr>
+      </w:pPr>
+      <w:r>
+        <w:rPr>
+          <w:b/>
+          <w:bCs/>
+        </w:rPr>
+        <w:drawing>
+          <wp:anchor distT="0" distB="0" distL="114300" distR="114300" simplePos="0" relativeHeight="251673600" behindDoc="1" locked="0" layoutInCell="1" allowOverlap="1" wp14:anchorId="3E6BAF9D" wp14:editId="443CFF1D">
+            <wp:simplePos x="0" y="0"/>
+            <wp:positionH relativeFrom="column">
+              <wp:posOffset>4767580</wp:posOffset>
+            </wp:positionH>
+            <wp:positionV relativeFrom="paragraph">
+              <wp:posOffset>415867</wp:posOffset>
+            </wp:positionV>
+            <wp:extent cx="2385695" cy="2075180"/>
+            <wp:effectExtent l="0" t="0" r="0" b="1270"/>
+            <wp:wrapTight wrapText="bothSides">
+              <wp:wrapPolygon edited="0">
+                <wp:start x="0" y="0"/>
+                <wp:lineTo x="0" y="21415"/>
+                <wp:lineTo x="21387" y="21415"/>
+                <wp:lineTo x="21387" y="0"/>
+                <wp:lineTo x="0" y="0"/>
+              </wp:wrapPolygon>
+            </wp:wrapTight>
+            <wp:docPr id="1622872865" name="Picture 1"/>
+            <wp:cNvGraphicFramePr>
+              <a:graphicFrameLocks xmlns:a="http://schemas.openxmlformats.org/drawingml/2006/main" noChangeAspect="1"/>
+            </wp:cNvGraphicFramePr>
+            <a:graphic xmlns:a="http://schemas.openxmlformats.org/drawingml/2006/main">
+              <a:graphicData uri="http://schemas.openxmlformats.org/drawingml/2006/picture">
+                <pic:pic xmlns:pic="http://schemas.openxmlformats.org/drawingml/2006/picture">
+                  <pic:nvPicPr>
+                    <pic:cNvPr id="1622872865" name="Picture 1"/>
+                    <pic:cNvPicPr/>
+                  </pic:nvPicPr>
+                  <pic:blipFill>
+                    <a:blip r:embed="rId23">
+                      <a:extLst>
+                        <a:ext uri="{28A0092B-C50C-407E-A947-70E740481C1C}">
+                          <a14:useLocalDpi xmlns:a14="http://schemas.microsoft.com/office/drawing/2010/main" val="0"/>
+                        </a:ext>
+                      </a:extLst>
+                    </a:blip>
+                    <a:stretch>
+                      <a:fillRect/>
+                    </a:stretch>
+                  </pic:blipFill>
+                  <pic:spPr>
+                    <a:xfrm>
+                      <a:off x="0" y="0"/>
+                      <a:ext cx="2385695" cy="2075180"/>
+                    </a:xfrm>
+                    <a:prstGeom prst="rect">
+                      <a:avLst/>
+                    </a:prstGeom>
+                  </pic:spPr>
+                </pic:pic>
+              </a:graphicData>
+            </a:graphic>
+            <wp14:sizeRelH relativeFrom="margin">
+              <wp14:pctWidth>0</wp14:pctWidth>
+            </wp14:sizeRelH>
+            <wp14:sizeRelV relativeFrom="margin">
+              <wp14:pctHeight>0</wp14:pctHeight>
+            </wp14:sizeRelV>
+          </wp:anchor>
+        </w:drawing>
+      </w:r>
+      <w:r>
+        <w:rPr>
+          <w:b/>
+          <w:bCs/>
+        </w:rPr>
+        <w:drawing>
+          <wp:anchor distT="0" distB="0" distL="114300" distR="114300" simplePos="0" relativeHeight="251672576" behindDoc="0" locked="0" layoutInCell="1" allowOverlap="1" wp14:anchorId="74D5AC62" wp14:editId="44433133">
+            <wp:simplePos x="0" y="0"/>
+            <wp:positionH relativeFrom="column">
+              <wp:posOffset>2278957</wp:posOffset>
+            </wp:positionH>
+            <wp:positionV relativeFrom="paragraph">
+              <wp:posOffset>412115</wp:posOffset>
+            </wp:positionV>
+            <wp:extent cx="2544445" cy="2075180"/>
+            <wp:effectExtent l="0" t="0" r="8255" b="1270"/>
+            <wp:wrapSquare wrapText="bothSides"/>
+            <wp:docPr id="2057128947" name="Picture 1"/>
+            <wp:cNvGraphicFramePr>
+              <a:graphicFrameLocks xmlns:a="http://schemas.openxmlformats.org/drawingml/2006/main" noChangeAspect="1"/>
+            </wp:cNvGraphicFramePr>
+            <a:graphic xmlns:a="http://schemas.openxmlformats.org/drawingml/2006/main">
+              <a:graphicData uri="http://schemas.openxmlformats.org/drawingml/2006/picture">
+                <pic:pic xmlns:pic="http://schemas.openxmlformats.org/drawingml/2006/picture">
+                  <pic:nvPicPr>
+                    <pic:cNvPr id="2057128947" name="Picture 1"/>
+                    <pic:cNvPicPr/>
+                  </pic:nvPicPr>
+                  <pic:blipFill>
+                    <a:blip r:embed="rId24">
+                      <a:extLst>
+                        <a:ext uri="{28A0092B-C50C-407E-A947-70E740481C1C}">
+                          <a14:useLocalDpi xmlns:a14="http://schemas.microsoft.com/office/drawing/2010/main" val="0"/>
+                        </a:ext>
+                      </a:extLst>
+                    </a:blip>
+                    <a:stretch>
+                      <a:fillRect/>
+                    </a:stretch>
+                  </pic:blipFill>
+                  <pic:spPr>
+                    <a:xfrm>
+                      <a:off x="0" y="0"/>
+                      <a:ext cx="2544445" cy="2075180"/>
+                    </a:xfrm>
+                    <a:prstGeom prst="rect">
+                      <a:avLst/>
+                    </a:prstGeom>
+                  </pic:spPr>
+                </pic:pic>
+              </a:graphicData>
+            </a:graphic>
+            <wp14:sizeRelH relativeFrom="margin">
+              <wp14:pctWidth>0</wp14:pctWidth>
+            </wp14:sizeRelH>
+            <wp14:sizeRelV relativeFrom="margin">
+              <wp14:pctHeight>0</wp14:pctHeight>
+            </wp14:sizeRelV>
+          </wp:anchor>
+        </w:drawing>
+      </w:r>
+      <w:r>
+        <w:rPr>
+          <w:b/>
+          <w:bCs/>
+        </w:rPr>
+        <w:drawing>
+          <wp:anchor distT="0" distB="0" distL="114300" distR="114300" simplePos="0" relativeHeight="251671552" behindDoc="0" locked="0" layoutInCell="1" allowOverlap="1" wp14:anchorId="4A307A02" wp14:editId="40C58B4C">
+            <wp:simplePos x="0" y="0"/>
+            <wp:positionH relativeFrom="column">
+              <wp:posOffset>-159385</wp:posOffset>
+            </wp:positionH>
+            <wp:positionV relativeFrom="paragraph">
+              <wp:posOffset>415290</wp:posOffset>
+            </wp:positionV>
+            <wp:extent cx="2455545" cy="2072640"/>
+            <wp:effectExtent l="0" t="0" r="1905" b="3810"/>
+            <wp:wrapSquare wrapText="bothSides"/>
+            <wp:docPr id="1216395176" name="Picture 1"/>
+            <wp:cNvGraphicFramePr>
+              <a:graphicFrameLocks xmlns:a="http://schemas.openxmlformats.org/drawingml/2006/main" noChangeAspect="1"/>
+            </wp:cNvGraphicFramePr>
+            <a:graphic xmlns:a="http://schemas.openxmlformats.org/drawingml/2006/main">
+              <a:graphicData uri="http://schemas.openxmlformats.org/drawingml/2006/picture">
+                <pic:pic xmlns:pic="http://schemas.openxmlformats.org/drawingml/2006/picture">
+                  <pic:nvPicPr>
+                    <pic:cNvPr id="1216395176" name="Picture 1"/>
+                    <pic:cNvPicPr/>
+                  </pic:nvPicPr>
+                  <pic:blipFill>
+                    <a:blip r:embed="rId25">
+                      <a:extLst>
+                        <a:ext uri="{28A0092B-C50C-407E-A947-70E740481C1C}">
+                          <a14:useLocalDpi xmlns:a14="http://schemas.microsoft.com/office/drawing/2010/main" val="0"/>
+                        </a:ext>
+                      </a:extLst>
+                    </a:blip>
+                    <a:stretch>
+                      <a:fillRect/>
+                    </a:stretch>
+                  </pic:blipFill>
+                  <pic:spPr>
+                    <a:xfrm>
+                      <a:off x="0" y="0"/>
+                      <a:ext cx="2455545" cy="2072640"/>
+                    </a:xfrm>
+                    <a:prstGeom prst="rect">
+                      <a:avLst/>
+                    </a:prstGeom>
+                  </pic:spPr>
+                </pic:pic>
+              </a:graphicData>
+            </a:graphic>
+            <wp14:sizeRelH relativeFrom="margin">
+              <wp14:pctWidth>0</wp14:pctWidth>
+            </wp14:sizeRelH>
+            <wp14:sizeRelV relativeFrom="margin">
+              <wp14:pctHeight>0</wp14:pctHeight>
+            </wp14:sizeRelV>
+          </wp:anchor>
+        </w:drawing>
+      </w:r>
+      <w:proofErr w:type="spellStart"/>
+      <w:r>
+        <w:rPr>
+          <w:b/>
+          <w:bCs/>
+        </w:rPr>
+        <w:t>DenseNet</w:t>
+      </w:r>
+      <w:proofErr w:type="spellEnd"/>
+      <w:r>
+        <w:rPr>
+          <w:b/>
+          <w:bCs/>
+        </w:rPr>
+        <w:t>:</w:t>
+      </w:r>
+    </w:p>
+    <w:p>
+      <w:pPr>
+        <w:ind w:left="360"/>
+      </w:pPr>
+    </w:p>
+    <w:p>
+      <w:pPr>
+        <w:numPr>
+          <w:ilvl w:val="0"/>
+          <w:numId w:val="29"/>
+        </w:numPr>
+        <w:rPr>
+          <w:b/>
+          <w:bCs/>
+        </w:rPr>
+      </w:pPr>
+      <w:proofErr w:type="spellStart"/>
+      <w:r>
+        <w:rPr>
+          <w:b/>
+          <w:bCs/>
+        </w:rPr>
+        <w:t>Xception</w:t>
+      </w:r>
+      <w:proofErr w:type="spellEnd"/>
+      <w:r>
+        <w:rPr>
+          <w:b/>
+          <w:bCs/>
+        </w:rPr>
+        <w:t>:</w:t>
+      </w:r>
+      <w:r>
+        <w:rPr>
+          <w:b/>
+          <w:bCs/>
+        </w:rPr>
+        <w:t xml:space="preserve"> </w:t>
+      </w:r>
+    </w:p>
+    <w:p>
+      <w:r>
+        <w:drawing>
+          <wp:anchor distT="0" distB="0" distL="114300" distR="114300" simplePos="0" relativeHeight="251676672" behindDoc="0" locked="0" layoutInCell="1" allowOverlap="1" wp14:anchorId="74D5AC62" wp14:editId="44433133">
+            <wp:simplePos x="0" y="0"/>
+            <wp:positionH relativeFrom="column">
+              <wp:posOffset>2319655</wp:posOffset>
+            </wp:positionH>
+            <wp:positionV relativeFrom="paragraph">
+              <wp:posOffset>313055</wp:posOffset>
+            </wp:positionV>
+            <wp:extent cx="2509520" cy="2157730"/>
+            <wp:effectExtent l="0" t="0" r="5080" b="0"/>
+            <wp:wrapSquare wrapText="bothSides"/>
+            <wp:docPr id="1953938890" name="Picture 1"/>
+            <wp:cNvGraphicFramePr>
+              <a:graphicFrameLocks xmlns:a="http://schemas.openxmlformats.org/drawingml/2006/main" noChangeAspect="1"/>
+            </wp:cNvGraphicFramePr>
+            <a:graphic xmlns:a="http://schemas.openxmlformats.org/drawingml/2006/main">
+              <a:graphicData uri="http://schemas.openxmlformats.org/drawingml/2006/picture">
+                <pic:pic xmlns:pic="http://schemas.openxmlformats.org/drawingml/2006/picture">
+                  <pic:nvPicPr>
+                    <pic:cNvPr id="1953938890" name="Picture 1"/>
+                    <pic:cNvPicPr/>
+                  </pic:nvPicPr>
+                  <pic:blipFill>
+                    <a:blip r:embed="rId26">
+                      <a:extLst>
+                        <a:ext uri="{28A0092B-C50C-407E-A947-70E740481C1C}">
+                          <a14:useLocalDpi xmlns:a14="http://schemas.microsoft.com/office/drawing/2010/main" val="0"/>
+                        </a:ext>
+                      </a:extLst>
+                    </a:blip>
+                    <a:stretch>
+                      <a:fillRect/>
+                    </a:stretch>
+                  </pic:blipFill>
+                  <pic:spPr>
+                    <a:xfrm>
+                      <a:off x="0" y="0"/>
+                      <a:ext cx="2509520" cy="2157730"/>
+                    </a:xfrm>
+                    <a:prstGeom prst="rect">
+                      <a:avLst/>
+                    </a:prstGeom>
+                  </pic:spPr>
+                </pic:pic>
+              </a:graphicData>
+            </a:graphic>
+            <wp14:sizeRelH relativeFrom="margin">
+              <wp14:pctWidth>0</wp14:pctWidth>
+            </wp14:sizeRelH>
+            <wp14:sizeRelV relativeFrom="margin">
+              <wp14:pctHeight>0</wp14:pctHeight>
+            </wp14:sizeRelV>
+          </wp:anchor>
+        </w:drawing>
+      </w:r>
+      <w:r>
+        <w:drawing>
+          <wp:anchor distT="0" distB="0" distL="114300" distR="114300" simplePos="0" relativeHeight="251677696" behindDoc="0" locked="0" layoutInCell="1" allowOverlap="1" wp14:anchorId="3E6BAF9D" wp14:editId="443CFF1D">
+            <wp:simplePos x="0" y="0"/>
+            <wp:positionH relativeFrom="column">
+              <wp:posOffset>4799965</wp:posOffset>
+            </wp:positionH>
+            <wp:positionV relativeFrom="paragraph">
+              <wp:posOffset>320675</wp:posOffset>
+            </wp:positionV>
+            <wp:extent cx="2428240" cy="2160905"/>
+            <wp:effectExtent l="0" t="0" r="0" b="0"/>
+            <wp:wrapSquare wrapText="bothSides"/>
+            <wp:docPr id="114959484" name="Picture 1"/>
+            <wp:cNvGraphicFramePr>
+              <a:graphicFrameLocks xmlns:a="http://schemas.openxmlformats.org/drawingml/2006/main" noChangeAspect="1"/>
+            </wp:cNvGraphicFramePr>
+            <a:graphic xmlns:a="http://schemas.openxmlformats.org/drawingml/2006/main">
+              <a:graphicData uri="http://schemas.openxmlformats.org/drawingml/2006/picture">
+                <pic:pic xmlns:pic="http://schemas.openxmlformats.org/drawingml/2006/picture">
+                  <pic:nvPicPr>
+                    <pic:cNvPr id="114959484" name="Picture 1"/>
+                    <pic:cNvPicPr/>
+                  </pic:nvPicPr>
+                  <pic:blipFill>
+                    <a:blip r:embed="rId27">
+                      <a:extLst>
+                        <a:ext uri="{28A0092B-C50C-407E-A947-70E740481C1C}">
+                          <a14:useLocalDpi xmlns:a14="http://schemas.microsoft.com/office/drawing/2010/main" val="0"/>
+                        </a:ext>
+                      </a:extLst>
+                    </a:blip>
+                    <a:stretch>
+                      <a:fillRect/>
+                    </a:stretch>
+                  </pic:blipFill>
+                  <pic:spPr>
+                    <a:xfrm>
+                      <a:off x="0" y="0"/>
+                      <a:ext cx="2428240" cy="2160905"/>
+                    </a:xfrm>
+                    <a:prstGeom prst="rect">
+                      <a:avLst/>
+                    </a:prstGeom>
+                  </pic:spPr>
+                </pic:pic>
+              </a:graphicData>
+            </a:graphic>
+            <wp14:sizeRelH relativeFrom="margin">
+              <wp14:pctWidth>0</wp14:pctWidth>
+            </wp14:sizeRelH>
+          </wp:anchor>
+        </w:drawing>
+      </w:r>
+      <w:r>
+        <w:drawing>
+          <wp:anchor distT="0" distB="0" distL="114300" distR="114300" simplePos="0" relativeHeight="251675648" behindDoc="0" locked="0" layoutInCell="1" allowOverlap="1" wp14:anchorId="4A307A02" wp14:editId="40C58B4C">
+            <wp:simplePos x="0" y="0"/>
+            <wp:positionH relativeFrom="column">
+              <wp:posOffset>-67945</wp:posOffset>
+            </wp:positionH>
+            <wp:positionV relativeFrom="paragraph">
+              <wp:posOffset>314325</wp:posOffset>
+            </wp:positionV>
+            <wp:extent cx="2409825" cy="2160905"/>
+            <wp:effectExtent l="0" t="0" r="9525" b="0"/>
+            <wp:wrapSquare wrapText="bothSides"/>
+            <wp:docPr id="1241079894" name="Picture 1"/>
+            <wp:cNvGraphicFramePr>
+              <a:graphicFrameLocks xmlns:a="http://schemas.openxmlformats.org/drawingml/2006/main" noChangeAspect="1"/>
+            </wp:cNvGraphicFramePr>
+            <a:graphic xmlns:a="http://schemas.openxmlformats.org/drawingml/2006/main">
+              <a:graphicData uri="http://schemas.openxmlformats.org/drawingml/2006/picture">
+                <pic:pic xmlns:pic="http://schemas.openxmlformats.org/drawingml/2006/picture">
+                  <pic:nvPicPr>
+                    <pic:cNvPr id="1241079894" name="Picture 1"/>
+                    <pic:cNvPicPr/>
+                  </pic:nvPicPr>
+                  <pic:blipFill>
+                    <a:blip r:embed="rId28">
+                      <a:extLst>
+                        <a:ext uri="{28A0092B-C50C-407E-A947-70E740481C1C}">
+                          <a14:useLocalDpi xmlns:a14="http://schemas.microsoft.com/office/drawing/2010/main" val="0"/>
+                        </a:ext>
+                      </a:extLst>
+                    </a:blip>
+                    <a:stretch>
+                      <a:fillRect/>
+                    </a:stretch>
+                  </pic:blipFill>
+                  <pic:spPr>
+                    <a:xfrm>
+                      <a:off x="0" y="0"/>
+                      <a:ext cx="2409825" cy="2160905"/>
+                    </a:xfrm>
+                    <a:prstGeom prst="rect">
+                      <a:avLst/>
+                    </a:prstGeom>
+                  </pic:spPr>
+                </pic:pic>
+              </a:graphicData>
+            </a:graphic>
+            <wp14:sizeRelH relativeFrom="margin">
+              <wp14:pctWidth>0</wp14:pctWidth>
+            </wp14:sizeRelH>
+            <wp14:sizeRelV relativeFrom="margin">
+              <wp14:pctHeight>0</wp14:pctHeight>
+            </wp14:sizeRelV>
+          </wp:anchor>
+        </w:drawing>
+      </w:r>
+    </w:p>
+    <w:p>
+      <w:pPr>
+        <w:rPr>
+          <w:rtl/>
+        </w:rPr>
+      </w:pPr>
+    </w:p>
+    <w:p>
+      <w:pPr>
+        <w:rPr>
+          <w:rtl/>
+        </w:rPr>
+      </w:pPr>
+    </w:p>
+    <w:p/>
+    <w:p>
+      <w:pPr>
+        <w:pStyle w:val="ListParagraph"/>
+        <w:numPr>
+          <w:ilvl w:val="0"/>
+          <w:numId w:val="33"/>
+        </w:numPr>
+        <w:rPr>
+          <w:b/>
+          <w:bCs/>
+          <w:sz w:val="32"/>
+          <w:szCs w:val="32"/>
+        </w:rPr>
+      </w:pPr>
+      <w:r>
+        <w:rPr>
+          <w:b/>
+          <w:bCs/>
+          <w:sz w:val="32"/>
+          <w:szCs w:val="32"/>
+        </w:rPr>
+        <w:t>ROC Curves</w:t>
+      </w:r>
+      <w:r>
+        <w:rPr>
+          <w:b/>
+          <w:bCs/>
+          <w:sz w:val="32"/>
+          <w:szCs w:val="32"/>
+        </w:rPr>
+        <w:t>:</w:t>
+      </w:r>
+      <w:r>
+        <w:rPr>
+          <w:b/>
+          <w:bCs/>
+          <w:sz w:val="32"/>
+          <w:szCs w:val="32"/>
+        </w:rPr>
+        <w:br/>
+      </w:r>
+      <w:r>
+        <w:rPr>
+          <w:b/>
+          <w:bCs/>
+          <w:noProof/>
+          <w:sz w:val="32"/>
+          <w:szCs w:val="32"/>
+        </w:rPr>
+        <w:drawing>
+          <wp:inline distT="0" distB="0" distL="0" distR="0">
+            <wp:extent cx="6400800" cy="2378371"/>
+            <wp:effectExtent l="0" t="0" r="0" b="3175"/>
+            <wp:docPr id="99695046" name="Picture 11" descr="A blue graph with yellow dots&#10;&#10;AI-generated content may be incorrect."/>
+            <wp:cNvGraphicFramePr>
+              <a:graphicFrameLocks xmlns:a="http://schemas.openxmlformats.org/drawingml/2006/main" noChangeAspect="1"/>
+            </wp:cNvGraphicFramePr>
+            <a:graphic xmlns:a="http://schemas.openxmlformats.org/drawingml/2006/main">
+              <a:graphicData uri="http://schemas.openxmlformats.org/drawingml/2006/picture">
+                <pic:pic xmlns:pic="http://schemas.openxmlformats.org/drawingml/2006/picture">
+                  <pic:nvPicPr>
+                    <pic:cNvPr id="99695046" name="Picture 11" descr="A blue graph with yellow dots&#10;&#10;AI-generated content may be incorrect."/>
+                    <pic:cNvPicPr/>
+                  </pic:nvPicPr>
+                  <pic:blipFill>
+                    <a:blip r:embed="rId29">
+                      <a:extLst>
+                        <a:ext uri="{28A0092B-C50C-407E-A947-70E740481C1C}">
+                          <a14:useLocalDpi xmlns:a14="http://schemas.microsoft.com/office/drawing/2010/main" val="0"/>
+                        </a:ext>
+                      </a:extLst>
+                    </a:blip>
+                    <a:stretch>
+                      <a:fillRect/>
+                    </a:stretch>
+                  </pic:blipFill>
+                  <pic:spPr>
+                    <a:xfrm>
+                      <a:off x="0" y="0"/>
+                      <a:ext cx="6400800" cy="2378371"/>
+                    </a:xfrm>
+                    <a:prstGeom prst="rect">
+                      <a:avLst/>
+                    </a:prstGeom>
+                  </pic:spPr>
+                </pic:pic>
+              </a:graphicData>
+            </a:graphic>
+          </wp:inline>
+        </w:drawing>
+      </w:r>
+      <w:r>
+        <w:rPr>
+          <w:b/>
+          <w:bCs/>
+          <w:noProof/>
+          <w:sz w:val="32"/>
+          <w:szCs w:val="32"/>
+        </w:rPr>
+        <w:drawing>
+          <wp:inline distT="0" distB="0" distL="0" distR="0">
+            <wp:extent cx="6400800" cy="2378371"/>
+            <wp:effectExtent l="0" t="0" r="0" b="3175"/>
+            <wp:docPr id="1719464113" name="Picture 12" descr="A blue graph with yellow dots&#10;&#10;AI-generated content may be incorrect."/>
+            <wp:cNvGraphicFramePr>
+              <a:graphicFrameLocks xmlns:a="http://schemas.openxmlformats.org/drawingml/2006/main" noChangeAspect="1"/>
+            </wp:cNvGraphicFramePr>
+            <a:graphic xmlns:a="http://schemas.openxmlformats.org/drawingml/2006/main">
+              <a:graphicData uri="http://schemas.openxmlformats.org/drawingml/2006/picture">
+                <pic:pic xmlns:pic="http://schemas.openxmlformats.org/drawingml/2006/picture">
+                  <pic:nvPicPr>
+                    <pic:cNvPr id="1719464113" name="Picture 12" descr="A blue graph with yellow dots&#10;&#10;AI-generated content may be incorrect."/>
+                    <pic:cNvPicPr/>
+                  </pic:nvPicPr>
+                  <pic:blipFill>
+                    <a:blip r:embed="rId30">
+                      <a:extLst>
+                        <a:ext uri="{28A0092B-C50C-407E-A947-70E740481C1C}">
+                          <a14:useLocalDpi xmlns:a14="http://schemas.microsoft.com/office/drawing/2010/main" val="0"/>
+                        </a:ext>
+                      </a:extLst>
+                    </a:blip>
+                    <a:stretch>
+                      <a:fillRect/>
+                    </a:stretch>
+                  </pic:blipFill>
+                  <pic:spPr>
+                    <a:xfrm>
+                      <a:off x="0" y="0"/>
+                      <a:ext cx="6400800" cy="2378371"/>
+                    </a:xfrm>
+                    <a:prstGeom prst="rect">
+                      <a:avLst/>
+                    </a:prstGeom>
+                  </pic:spPr>
+                </pic:pic>
+              </a:graphicData>
+            </a:graphic>
+          </wp:inline>
+        </w:drawing>
+      </w:r>
+      <w:r>
+        <w:rPr>
+          <w:b/>
+          <w:bCs/>
+          <w:noProof/>
+          <w:sz w:val="32"/>
+          <w:szCs w:val="32"/>
+        </w:rPr>
+        <w:drawing>
+          <wp:inline distT="0" distB="0" distL="0" distR="0">
+            <wp:extent cx="6400800" cy="2378371"/>
+            <wp:effectExtent l="0" t="0" r="0" b="3175"/>
+            <wp:docPr id="514485894" name="Picture 13" descr="A screen shot of a graph&#10;&#10;AI-generated content may be incorrect."/>
+            <wp:cNvGraphicFramePr>
+              <a:graphicFrameLocks xmlns:a="http://schemas.openxmlformats.org/drawingml/2006/main" noChangeAspect="1"/>
+            </wp:cNvGraphicFramePr>
+            <a:graphic xmlns:a="http://schemas.openxmlformats.org/drawingml/2006/main">
+              <a:graphicData uri="http://schemas.openxmlformats.org/drawingml/2006/picture">
+                <pic:pic xmlns:pic="http://schemas.openxmlformats.org/drawingml/2006/picture">
+                  <pic:nvPicPr>
+                    <pic:cNvPr id="514485894" name="Picture 13" descr="A screen shot of a graph&#10;&#10;AI-generated content may be incorrect."/>
+                    <pic:cNvPicPr/>
+                  </pic:nvPicPr>
+                  <pic:blipFill>
+                    <a:blip r:embed="rId31">
+                      <a:extLst>
+                        <a:ext uri="{28A0092B-C50C-407E-A947-70E740481C1C}">
+                          <a14:useLocalDpi xmlns:a14="http://schemas.microsoft.com/office/drawing/2010/main" val="0"/>
+                        </a:ext>
+                      </a:extLst>
+                    </a:blip>
+                    <a:stretch>
+                      <a:fillRect/>
+                    </a:stretch>
+                  </pic:blipFill>
+                  <pic:spPr>
+                    <a:xfrm>
+                      <a:off x="0" y="0"/>
+                      <a:ext cx="6400800" cy="2378371"/>
+                    </a:xfrm>
+                    <a:prstGeom prst="rect">
+                      <a:avLst/>
+                    </a:prstGeom>
+                  </pic:spPr>
+                </pic:pic>
+              </a:graphicData>
+            </a:graphic>
+          </wp:inline>
+        </w:drawing>
+      </w:r>
+      <w:r>
+        <w:rPr>
+          <w:b/>
+          <w:bCs/>
+          <w:noProof/>
+          <w:sz w:val="32"/>
+          <w:szCs w:val="32"/>
+        </w:rPr>
+        <w:lastRenderedPageBreak/>
+        <w:drawing>
+          <wp:inline distT="0" distB="0" distL="0" distR="0">
+            <wp:extent cx="6400800" cy="2378371"/>
+            <wp:effectExtent l="0" t="0" r="0" b="3175"/>
+            <wp:docPr id="371216499" name="Picture 14" descr="A blue graph with yellow dots&#10;&#10;AI-generated content may be incorrect."/>
+            <wp:cNvGraphicFramePr>
+              <a:graphicFrameLocks xmlns:a="http://schemas.openxmlformats.org/drawingml/2006/main" noChangeAspect="1"/>
+            </wp:cNvGraphicFramePr>
+            <a:graphic xmlns:a="http://schemas.openxmlformats.org/drawingml/2006/main">
+              <a:graphicData uri="http://schemas.openxmlformats.org/drawingml/2006/picture">
+                <pic:pic xmlns:pic="http://schemas.openxmlformats.org/drawingml/2006/picture">
+                  <pic:nvPicPr>
+                    <pic:cNvPr id="371216499" name="Picture 14" descr="A blue graph with yellow dots&#10;&#10;AI-generated content may be incorrect."/>
+                    <pic:cNvPicPr/>
+                  </pic:nvPicPr>
+                  <pic:blipFill>
+                    <a:blip r:embed="rId32">
+                      <a:extLst>
+                        <a:ext uri="{28A0092B-C50C-407E-A947-70E740481C1C}">
+                          <a14:useLocalDpi xmlns:a14="http://schemas.microsoft.com/office/drawing/2010/main" val="0"/>
+                        </a:ext>
+                      </a:extLst>
+                    </a:blip>
+                    <a:stretch>
+                      <a:fillRect/>
+                    </a:stretch>
+                  </pic:blipFill>
+                  <pic:spPr>
+                    <a:xfrm>
+                      <a:off x="0" y="0"/>
+                      <a:ext cx="6400800" cy="2378371"/>
+                    </a:xfrm>
+                    <a:prstGeom prst="rect">
+                      <a:avLst/>
+                    </a:prstGeom>
+                  </pic:spPr>
+                </pic:pic>
+              </a:graphicData>
+            </a:graphic>
+          </wp:inline>
+        </w:drawing>
+      </w:r>
+      <w:r>
+        <w:rPr>
+          <w:b/>
+          <w:bCs/>
+          <w:noProof/>
+          <w:sz w:val="32"/>
+          <w:szCs w:val="32"/>
+        </w:rPr>
+        <w:drawing>
+          <wp:inline distT="0" distB="0" distL="0" distR="0">
+            <wp:extent cx="6400800" cy="2378371"/>
+            <wp:effectExtent l="0" t="0" r="0" b="3175"/>
+            <wp:docPr id="2113447237" name="Picture 15" descr="A blue graph with white text&#10;&#10;AI-generated content may be incorrect."/>
+            <wp:cNvGraphicFramePr>
+              <a:graphicFrameLocks xmlns:a="http://schemas.openxmlformats.org/drawingml/2006/main" noChangeAspect="1"/>
+            </wp:cNvGraphicFramePr>
+            <a:graphic xmlns:a="http://schemas.openxmlformats.org/drawingml/2006/main">
+              <a:graphicData uri="http://schemas.openxmlformats.org/drawingml/2006/picture">
+                <pic:pic xmlns:pic="http://schemas.openxmlformats.org/drawingml/2006/picture">
+                  <pic:nvPicPr>
+                    <pic:cNvPr id="2113447237" name="Picture 15" descr="A blue graph with white text&#10;&#10;AI-generated content may be incorrect."/>
+                    <pic:cNvPicPr/>
+                  </pic:nvPicPr>
+                  <pic:blipFill>
+                    <a:blip r:embed="rId33">
+                      <a:extLst>
+                        <a:ext uri="{28A0092B-C50C-407E-A947-70E740481C1C}">
+                          <a14:useLocalDpi xmlns:a14="http://schemas.microsoft.com/office/drawing/2010/main" val="0"/>
+                        </a:ext>
+                      </a:extLst>
+                    </a:blip>
+                    <a:stretch>
+                      <a:fillRect/>
+                    </a:stretch>
+                  </pic:blipFill>
+                  <pic:spPr>
+                    <a:xfrm>
+                      <a:off x="0" y="0"/>
+                      <a:ext cx="6400800" cy="2378371"/>
+                    </a:xfrm>
+                    <a:prstGeom prst="rect">
+                      <a:avLst/>
+                    </a:prstGeom>
+                  </pic:spPr>
+                </pic:pic>
+              </a:graphicData>
+            </a:graphic>
+          </wp:inline>
+        </w:drawing>
+      </w:r>
+      <w:r>
+        <w:rPr>
+          <w:b/>
+          <w:bCs/>
+          <w:noProof/>
+          <w:sz w:val="32"/>
+          <w:szCs w:val="32"/>
+        </w:rPr>
+        <w:drawing>
+          <wp:inline distT="0" distB="0" distL="0" distR="0">
+            <wp:extent cx="6400800" cy="2378371"/>
+            <wp:effectExtent l="0" t="0" r="0" b="3175"/>
+            <wp:docPr id="42238434" name="Picture 16" descr="A blue graph with a dotted line&#10;&#10;AI-generated content may be incorrect."/>
+            <wp:cNvGraphicFramePr>
+              <a:graphicFrameLocks xmlns:a="http://schemas.openxmlformats.org/drawingml/2006/main" noChangeAspect="1"/>
+            </wp:cNvGraphicFramePr>
+            <a:graphic xmlns:a="http://schemas.openxmlformats.org/drawingml/2006/main">
+              <a:graphicData uri="http://schemas.openxmlformats.org/drawingml/2006/picture">
+                <pic:pic xmlns:pic="http://schemas.openxmlformats.org/drawingml/2006/picture">
+                  <pic:nvPicPr>
+                    <pic:cNvPr id="42238434" name="Picture 16" descr="A blue graph with a dotted line&#10;&#10;AI-generated content may be incorrect."/>
+                    <pic:cNvPicPr/>
+                  </pic:nvPicPr>
+                  <pic:blipFill>
+                    <a:blip r:embed="rId34">
+                      <a:extLst>
+                        <a:ext uri="{28A0092B-C50C-407E-A947-70E740481C1C}">
+                          <a14:useLocalDpi xmlns:a14="http://schemas.microsoft.com/office/drawing/2010/main" val="0"/>
+                        </a:ext>
+                      </a:extLst>
+                    </a:blip>
+                    <a:stretch>
+                      <a:fillRect/>
+                    </a:stretch>
+                  </pic:blipFill>
+                  <pic:spPr>
+                    <a:xfrm>
+                      <a:off x="0" y="0"/>
+                      <a:ext cx="6400800" cy="2378371"/>
+                    </a:xfrm>
+                    <a:prstGeom prst="rect">
+                      <a:avLst/>
+                    </a:prstGeom>
+                  </pic:spPr>
+                </pic:pic>
+              </a:graphicData>
+            </a:graphic>
+          </wp:inline>
+        </w:drawing>
+      </w:r>
+    </w:p>
+    <w:p>
+      <w:pPr>
+        <w:pStyle w:val="ListParagraph"/>
+        <w:numPr>
+          <w:ilvl w:val="0"/>
+          <w:numId w:val="33"/>
+        </w:numPr>
+        <w:rPr>
+          <w:b/>
+          <w:bCs/>
+          <w:sz w:val="32"/>
+          <w:szCs w:val="32"/>
+        </w:rPr>
+      </w:pPr>
+      <w:r>
+        <w:rPr>
+          <w:b/>
+          <w:bCs/>
+          <w:sz w:val="32"/>
+          <w:szCs w:val="32"/>
+        </w:rPr>
+        <w:t>Evaluation</w:t>
+      </w:r>
+      <w:r>
+        <w:rPr>
+          <w:b/>
+          <w:bCs/>
+          <w:sz w:val="32"/>
+          <w:szCs w:val="32"/>
+        </w:rPr>
+        <w:t>:</w:t>
+      </w:r>
+    </w:p>
+    <w:p>
+      <w:pPr>
+        <w:pStyle w:val="ListParagraph"/>
+        <w:rPr>
+          <w:b/>
+          <w:bCs/>
+          <w:sz w:val="32"/>
+          <w:szCs w:val="32"/>
+        </w:rPr>
+      </w:pPr>
+      <w:r>
+        <w:rPr>
+          <w:b/>
+          <w:bCs/>
+          <w:noProof/>
+          <w:sz w:val="32"/>
+          <w:szCs w:val="32"/>
+        </w:rPr>
+        <w:lastRenderedPageBreak/>
+        <w:drawing>
+          <wp:anchor distT="0" distB="0" distL="114300" distR="114300" simplePos="0" relativeHeight="251685888" behindDoc="0" locked="0" layoutInCell="1" allowOverlap="1">
+            <wp:simplePos x="0" y="0"/>
+            <wp:positionH relativeFrom="column">
+              <wp:posOffset>19050</wp:posOffset>
+            </wp:positionH>
+            <wp:positionV relativeFrom="paragraph">
+              <wp:posOffset>0</wp:posOffset>
+            </wp:positionV>
+            <wp:extent cx="6858000" cy="2548255"/>
+            <wp:effectExtent l="0" t="0" r="0" b="4445"/>
+            <wp:wrapSquare wrapText="bothSides"/>
+            <wp:docPr id="2145655106" name="Picture 17" descr="A graph of different colored bars&#10;&#10;AI-generated content may be incorrect."/>
+            <wp:cNvGraphicFramePr>
+              <a:graphicFrameLocks xmlns:a="http://schemas.openxmlformats.org/drawingml/2006/main" noChangeAspect="1"/>
+            </wp:cNvGraphicFramePr>
+            <a:graphic xmlns:a="http://schemas.openxmlformats.org/drawingml/2006/main">
+              <a:graphicData uri="http://schemas.openxmlformats.org/drawingml/2006/picture">
+                <pic:pic xmlns:pic="http://schemas.openxmlformats.org/drawingml/2006/picture">
+                  <pic:nvPicPr>
+                    <pic:cNvPr id="2145655106" name="Picture 17" descr="A graph of different colored bars&#10;&#10;AI-generated content may be incorrect."/>
+                    <pic:cNvPicPr/>
+                  </pic:nvPicPr>
+                  <pic:blipFill>
+                    <a:blip r:embed="rId35">
+                      <a:extLst>
+                        <a:ext uri="{28A0092B-C50C-407E-A947-70E740481C1C}">
+                          <a14:useLocalDpi xmlns:a14="http://schemas.microsoft.com/office/drawing/2010/main" val="0"/>
+                        </a:ext>
+                      </a:extLst>
+                    </a:blip>
+                    <a:stretch>
+                      <a:fillRect/>
+                    </a:stretch>
+                  </pic:blipFill>
+                  <pic:spPr>
+                    <a:xfrm>
+                      <a:off x="0" y="0"/>
+                      <a:ext cx="6858000" cy="2548255"/>
+                    </a:xfrm>
+                    <a:prstGeom prst="rect">
+                      <a:avLst/>
+                    </a:prstGeom>
+                  </pic:spPr>
+                </pic:pic>
+              </a:graphicData>
+            </a:graphic>
+            <wp14:sizeRelH relativeFrom="page">
+              <wp14:pctWidth>0</wp14:pctWidth>
+            </wp14:sizeRelH>
+            <wp14:sizeRelV relativeFrom="page">
+              <wp14:pctHeight>0</wp14:pctHeight>
+            </wp14:sizeRelV>
+          </wp:anchor>
+        </w:drawing>
+      </w:r>
+      <w:r>
+        <w:rPr>
+          <w:b/>
+          <w:bCs/>
+          <w:noProof/>
+          <w:sz w:val="32"/>
+          <w:szCs w:val="32"/>
+        </w:rPr>
+        <w:drawing>
+          <wp:anchor distT="0" distB="0" distL="114300" distR="114300" simplePos="0" relativeHeight="251686912" behindDoc="0" locked="0" layoutInCell="1" allowOverlap="1">
+            <wp:simplePos x="0" y="0"/>
+            <wp:positionH relativeFrom="margin">
+              <wp:posOffset>9525</wp:posOffset>
+            </wp:positionH>
+            <wp:positionV relativeFrom="paragraph">
+              <wp:posOffset>2781300</wp:posOffset>
+            </wp:positionV>
+            <wp:extent cx="6858000" cy="3260090"/>
+            <wp:effectExtent l="0" t="0" r="0" b="0"/>
+            <wp:wrapSquare wrapText="bothSides"/>
+            <wp:docPr id="1387291709" name="Picture 18"/>
+            <wp:cNvGraphicFramePr>
+              <a:graphicFrameLocks xmlns:a="http://schemas.openxmlformats.org/drawingml/2006/main" noChangeAspect="1"/>
+            </wp:cNvGraphicFramePr>
+            <a:graphic xmlns:a="http://schemas.openxmlformats.org/drawingml/2006/main">
+              <a:graphicData uri="http://schemas.openxmlformats.org/drawingml/2006/picture">
+                <pic:pic xmlns:pic="http://schemas.openxmlformats.org/drawingml/2006/picture">
+                  <pic:nvPicPr>
+                    <pic:cNvPr id="1387291709" name="Picture 1387291709"/>
+                    <pic:cNvPicPr/>
+                  </pic:nvPicPr>
+                  <pic:blipFill>
+                    <a:blip r:embed="rId36" cstate="print">
+                      <a:extLst>
+                        <a:ext uri="{28A0092B-C50C-407E-A947-70E740481C1C}">
+                          <a14:useLocalDpi xmlns:a14="http://schemas.microsoft.com/office/drawing/2010/main" val="0"/>
+                        </a:ext>
+                      </a:extLst>
+                    </a:blip>
+                    <a:stretch>
+                      <a:fillRect/>
+                    </a:stretch>
+                  </pic:blipFill>
+                  <pic:spPr>
+                    <a:xfrm>
+                      <a:off x="0" y="0"/>
+                      <a:ext cx="6858000" cy="3260090"/>
+                    </a:xfrm>
+                    <a:prstGeom prst="rect">
+                      <a:avLst/>
+                    </a:prstGeom>
+                  </pic:spPr>
+                </pic:pic>
+              </a:graphicData>
+            </a:graphic>
+          </wp:anchor>
+        </w:drawing>
+      </w:r>
+    </w:p>
+    <w:p>
+      <w:pPr>
+        <w:pStyle w:val="ListParagraph"/>
+        <w:numPr>
+          <w:ilvl w:val="0"/>
+          <w:numId w:val="33"/>
+        </w:numPr>
+        <w:rPr>
+          <w:b/>
+          <w:bCs/>
+          <w:sz w:val="32"/>
+          <w:szCs w:val="32"/>
+        </w:rPr>
+      </w:pPr>
+      <w:r>
+        <w:rPr>
+          <w:b/>
+          <w:bCs/>
+          <w:sz w:val="32"/>
+          <w:szCs w:val="32"/>
+        </w:rPr>
+        <w:t>Analysis:</w:t>
+      </w:r>
+    </w:p>
+    <w:p>
+      <w:pPr>
+        <w:numPr>
+          <w:ilvl w:val="0"/>
+          <w:numId w:val="30"/>
+        </w:numPr>
+        <w:rPr>
+          <w:b/>
+          <w:bCs/>
+        </w:rPr>
+      </w:pPr>
+      <w:r>
+        <w:rPr>
+          <w:b/>
+          <w:bCs/>
+        </w:rPr>
+        <w:t>ResNet</w:t>
+      </w:r>
+      <w:r>
+        <w:rPr>
+          <w:b/>
+          <w:bCs/>
+        </w:rPr>
+        <w:t>18</w:t>
+      </w:r>
+      <w:r>
+        <w:rPr>
+          <w:b/>
+          <w:bCs/>
+        </w:rPr>
+        <w:t>:</w:t>
+      </w:r>
+    </w:p>
+    <w:p>
+      <w:pPr>
+        <w:numPr>
+          <w:ilvl w:val="1"/>
+          <w:numId w:val="30"/>
+        </w:numPr>
+      </w:pPr>
+      <w:r>
+        <w:rPr>
+          <w:b/>
+          <w:bCs/>
+        </w:rPr>
+        <w:t>Pros</w:t>
+      </w:r>
+      <w:r>
+        <w:t>: Strong performance on diverse tasks, and well-suited for large datasets.</w:t>
+      </w:r>
+    </w:p>
+    <w:p>
+      <w:pPr>
+        <w:numPr>
+          <w:ilvl w:val="1"/>
+          <w:numId w:val="30"/>
+        </w:numPr>
+      </w:pPr>
+      <w:r>
+        <w:rPr>
+          <w:b/>
+          <w:bCs/>
+        </w:rPr>
+        <w:t>Cons</w:t>
+      </w:r>
+      <w:r>
+        <w:t>: Higher computational cost and risk of overfitting on small datasets.</w:t>
+      </w:r>
+    </w:p>
+    <w:p>
+      <w:pPr>
+        <w:numPr>
+          <w:ilvl w:val="1"/>
+          <w:numId w:val="30"/>
+        </w:numPr>
+        <w:rPr>
+          <w:b/>
+          <w:bCs/>
+        </w:rPr>
+      </w:pPr>
+      <w:r>
+        <w:rPr>
+          <w:b/>
+          <w:bCs/>
+        </w:rPr>
+        <w:t>Impact</w:t>
+      </w:r>
+      <w:r>
+        <w:t>: Residual connections helped mitigate vanishing gradients but increased resource consumption</w:t>
+      </w:r>
+      <w:r>
+        <w:rPr>
+          <w:b/>
+          <w:bCs/>
+        </w:rPr>
+        <w:t>.</w:t>
+      </w:r>
+    </w:p>
+    <w:p>
+      <w:pPr>
+        <w:numPr>
+          <w:ilvl w:val="0"/>
+          <w:numId w:val="30"/>
+        </w:numPr>
+        <w:rPr>
+          <w:b/>
+          <w:bCs/>
+        </w:rPr>
+      </w:pPr>
+      <w:proofErr w:type="spellStart"/>
+      <w:r>
+        <w:rPr>
+          <w:b/>
+          <w:bCs/>
+        </w:rPr>
+        <w:t>DenseNet</w:t>
+      </w:r>
+      <w:proofErr w:type="spellEnd"/>
+      <w:r>
+        <w:rPr>
+          <w:b/>
+          <w:bCs/>
+        </w:rPr>
+        <w:t>:</w:t>
+      </w:r>
+    </w:p>
+    <w:p>
+      <w:pPr>
+        <w:numPr>
+          <w:ilvl w:val="1"/>
+          <w:numId w:val="30"/>
+        </w:numPr>
+      </w:pPr>
+      <w:r>
+        <w:rPr>
+          <w:b/>
+          <w:bCs/>
+        </w:rPr>
+        <w:t>Pros</w:t>
+      </w:r>
+      <w:r>
+        <w:t>: Efficient feature reuse, good for smaller datasets, high accuracy with fewer parameters.</w:t>
+      </w:r>
+    </w:p>
+    <w:p>
+      <w:pPr>
+        <w:numPr>
+          <w:ilvl w:val="1"/>
+          <w:numId w:val="30"/>
+        </w:numPr>
+      </w:pPr>
+      <w:r>
+        <w:rPr>
+          <w:b/>
+          <w:bCs/>
+        </w:rPr>
+        <w:lastRenderedPageBreak/>
+        <w:t>Cons</w:t>
+      </w:r>
+      <w:r>
+        <w:t>: High memory usage due to dense connections and longer training times for large datasets.</w:t>
+      </w:r>
+    </w:p>
+    <w:p>
+      <w:pPr>
+        <w:numPr>
+          <w:ilvl w:val="1"/>
+          <w:numId w:val="30"/>
+        </w:numPr>
+        <w:rPr>
+          <w:b/>
+          <w:bCs/>
+        </w:rPr>
+      </w:pPr>
+      <w:r>
+        <w:rPr>
+          <w:b/>
+          <w:bCs/>
+        </w:rPr>
+        <w:t>Impact</w:t>
+      </w:r>
+      <w:r>
+        <w:t>: Dense connectivity allowed for better classification of similar viruses.</w:t>
+      </w:r>
+    </w:p>
+    <w:p>
+      <w:pPr>
+        <w:numPr>
+          <w:ilvl w:val="0"/>
+          <w:numId w:val="30"/>
+        </w:numPr>
+        <w:rPr>
+          <w:b/>
+          <w:bCs/>
+        </w:rPr>
+      </w:pPr>
+      <w:proofErr w:type="spellStart"/>
+      <w:r>
+        <w:rPr>
+          <w:b/>
+          <w:bCs/>
+        </w:rPr>
+        <w:t>Xception</w:t>
+      </w:r>
+      <w:proofErr w:type="spellEnd"/>
+      <w:r>
+        <w:rPr>
+          <w:b/>
+          <w:bCs/>
+        </w:rPr>
+        <w:t>:</w:t>
+      </w:r>
+    </w:p>
+    <w:p>
+      <w:pPr>
+        <w:pStyle w:val="ListParagraph"/>
+        <w:numPr>
+          <w:ilvl w:val="1"/>
+          <w:numId w:val="30"/>
+        </w:numPr>
+      </w:pPr>
+      <w:r>
+        <w:rPr>
+          <w:b/>
+          <w:bCs/>
+        </w:rPr>
+        <w:t>Pros</w:t>
+      </w:r>
+      <w:r>
+        <w:t>: Computationally efficient,</w:t>
+      </w:r>
+      <w:r>
+        <w:t xml:space="preserve"> </w:t>
+      </w:r>
+      <w:r>
+        <w:t>Reduced Overfitting</w:t>
+      </w:r>
+      <w:r>
+        <w:t>,</w:t>
+      </w:r>
+      <w:r>
+        <w:t xml:space="preserve"> and faster convergence.</w:t>
+      </w:r>
+    </w:p>
+    <w:p>
+      <w:pPr>
+        <w:pStyle w:val="ListParagraph"/>
+        <w:numPr>
+          <w:ilvl w:val="1"/>
+          <w:numId w:val="30"/>
+        </w:numPr>
+      </w:pPr>
+      <w:r>
+        <w:rPr>
+          <w:b/>
+          <w:bCs/>
+        </w:rPr>
+        <w:t>Cons</w:t>
+      </w:r>
+      <w:r>
+        <w:t>: Struggled with highly similar virus types and lower accuracy for complex tasks.</w:t>
+      </w:r>
+    </w:p>
+    <w:p>
+      <w:pPr>
+        <w:pStyle w:val="ListParagraph"/>
+        <w:numPr>
+          <w:ilvl w:val="1"/>
+          <w:numId w:val="30"/>
+        </w:numPr>
+        <w:rPr>
+          <w:b/>
+          <w:bCs/>
+        </w:rPr>
+      </w:pPr>
+      <w:r>
+        <w:rPr>
+          <w:b/>
+          <w:bCs/>
+        </w:rPr>
+        <w:t>Impact</w:t>
+      </w:r>
+      <w:r>
+        <w:t xml:space="preserve">: </w:t>
+      </w:r>
+      <w:proofErr w:type="spellStart"/>
+      <w:r>
+        <w:t>Depthwise</w:t>
+      </w:r>
+      <w:proofErr w:type="spellEnd"/>
+      <w:r>
+        <w:t xml:space="preserve"> separable convolutions improved efficiency but limited its ability to capture intricate features.</w:t>
+      </w:r>
+    </w:p>
+    <w:p>
+      <w:pPr>
+        <w:pBdr>
+          <w:bottom w:val="double" w:sz="6" w:space="1" w:color="auto"/>
+        </w:pBdr>
+        <w:rPr>
+          <w:b/>
+          <w:bCs/>
+        </w:rPr>
+      </w:pPr>
+    </w:p>
+    <w:p>
+      <w:pPr>
+        <w:rPr>
+          <w:b/>
+          <w:bCs/>
+        </w:rPr>
+      </w:pPr>
+    </w:p>
+    <w:p>
+      <w:pPr>
+        <w:rPr>
+          <w:b/>
+          <w:bCs/>
+        </w:rPr>
+      </w:pPr>
+      <w:r>
+        <w:rPr>
+          <w:b/>
+          <w:bCs/>
+        </w:rPr>
+        <w:t>Suitability for the Given Task:</w:t>
+      </w:r>
+    </w:p>
+    <w:p>
+      <w:pPr>
+        <w:numPr>
+          <w:ilvl w:val="0"/>
+          <w:numId w:val="31"/>
+        </w:numPr>
+        <w:rPr>
+          <w:b/>
+          <w:bCs/>
+        </w:rPr>
+      </w:pPr>
+      <w:r>
+        <w:rPr>
+          <w:b/>
+          <w:bCs/>
+        </w:rPr>
+        <w:t>Best Architecture: DenseNet121</w:t>
+      </w:r>
+    </w:p>
+    <w:p>
+      <w:pPr>
+        <w:numPr>
+          <w:ilvl w:val="1"/>
+          <w:numId w:val="31"/>
+        </w:numPr>
+      </w:pPr>
+      <w:r>
+        <w:rPr>
+          <w:b/>
+          <w:bCs/>
+        </w:rPr>
+        <w:t>Justification</w:t>
+      </w:r>
+      <w:r>
+        <w:t xml:space="preserve">: </w:t>
+      </w:r>
+      <w:r>
+        <w:rPr>
+          <w:b/>
+          <w:bCs/>
+        </w:rPr>
+        <w:t>DenseNet121</w:t>
+      </w:r>
+      <w:r>
+        <w:t xml:space="preserve"> demonstrated the highest accuracy, efficient handling of subtle structural differences, and fewer classification errors for complex virus types.</w:t>
+      </w:r>
+    </w:p>
+    <w:p>
+      <w:pPr>
+        <w:numPr>
+          <w:ilvl w:val="0"/>
+          <w:numId w:val="31"/>
+        </w:numPr>
+      </w:pPr>
+      <w:r>
+        <w:rPr>
+          <w:b/>
+          <w:bCs/>
+        </w:rPr>
+        <w:t>Alternatives</w:t>
+      </w:r>
+      <w:r>
+        <w:t>:</w:t>
+      </w:r>
+    </w:p>
+    <w:p>
+      <w:pPr>
+        <w:numPr>
+          <w:ilvl w:val="1"/>
+          <w:numId w:val="31"/>
+        </w:numPr>
+      </w:pPr>
+      <w:r>
+        <w:rPr>
+          <w:b/>
+          <w:bCs/>
+        </w:rPr>
+        <w:t>ResNet18</w:t>
+      </w:r>
+      <w:r>
+        <w:t>: Reliable but less accurate for complex features.</w:t>
+      </w:r>
+    </w:p>
+    <w:p>
+      <w:pPr>
+        <w:numPr>
+          <w:ilvl w:val="1"/>
+          <w:numId w:val="31"/>
+        </w:numPr>
+      </w:pPr>
+      <w:proofErr w:type="spellStart"/>
+      <w:r>
+        <w:rPr>
+          <w:b/>
+          <w:bCs/>
+        </w:rPr>
+        <w:t>Xception</w:t>
+      </w:r>
+      <w:proofErr w:type="spellEnd"/>
+      <w:r>
+        <w:t>: Efficient for smaller viruses but less suitable for complex distinctions.</w:t>
+      </w:r>
+    </w:p>
+    <w:p>
+      <w:r>
+        <w:pict>
+          <v:rect id="_x0000_i1159" style="width:0;height:1.5pt" o:hralign="center" o:hrstd="t" o:hr="t" fillcolor="#a0a0a0" stroked="f"/>
+        </w:pict>
+      </w:r>
+    </w:p>
     <w:sectPr>
       <w:pgSz w:w="12240" w:h="15840"/>
       <w:pgMar w:top="720" w:right="720" w:bottom="720" w:left="720" w:header="720" w:footer="720" w:gutter="0"/>
@@ -4590,6 +7362,241 @@
     </w:lvl>
   </w:abstractNum>
   <w:abstractNum w:abstractNumId="4" w15:restartNumberingAfterBreak="0">
+    <w:nsid w:val="090B1C6C"/>
+    <w:multiLevelType w:val="hybridMultilevel"/>
+    <w:tmpl w:val="2442499C"/>
+    <w:lvl w:ilvl="0" w:tplc="0409000F">
+      <w:start w:val="1"/>
+      <w:numFmt w:val="decimal"/>
+      <w:lvlText w:val="%1."/>
+      <w:lvlJc w:val="left"/>
+      <w:pPr>
+        <w:ind w:left="720" w:hanging="360"/>
+      </w:pPr>
+    </w:lvl>
+    <w:lvl w:ilvl="1" w:tplc="04090019" w:tentative="1">
+      <w:start w:val="1"/>
+      <w:numFmt w:val="lowerLetter"/>
+      <w:lvlText w:val="%2."/>
+      <w:lvlJc w:val="left"/>
+      <w:pPr>
+        <w:ind w:left="1440" w:hanging="360"/>
+      </w:pPr>
+    </w:lvl>
+    <w:lvl w:ilvl="2" w:tplc="0409001B" w:tentative="1">
+      <w:start w:val="1"/>
+      <w:numFmt w:val="lowerRoman"/>
+      <w:lvlText w:val="%3."/>
+      <w:lvlJc w:val="right"/>
+      <w:pPr>
+        <w:ind w:left="2160" w:hanging="180"/>
+      </w:pPr>
+    </w:lvl>
+    <w:lvl w:ilvl="3" w:tplc="0409000F" w:tentative="1">
+      <w:start w:val="1"/>
+      <w:numFmt w:val="decimal"/>
+      <w:lvlText w:val="%4."/>
+      <w:lvlJc w:val="left"/>
+      <w:pPr>
+        <w:ind w:left="2880" w:hanging="360"/>
+      </w:pPr>
+    </w:lvl>
+    <w:lvl w:ilvl="4" w:tplc="04090019" w:tentative="1">
+      <w:start w:val="1"/>
+      <w:numFmt w:val="lowerLetter"/>
+      <w:lvlText w:val="%5."/>
+      <w:lvlJc w:val="left"/>
+      <w:pPr>
+        <w:ind w:left="3600" w:hanging="360"/>
+      </w:pPr>
+    </w:lvl>
+    <w:lvl w:ilvl="5" w:tplc="0409001B" w:tentative="1">
+      <w:start w:val="1"/>
+      <w:numFmt w:val="lowerRoman"/>
+      <w:lvlText w:val="%6."/>
+      <w:lvlJc w:val="right"/>
+      <w:pPr>
+        <w:ind w:left="4320" w:hanging="180"/>
+      </w:pPr>
+    </w:lvl>
+    <w:lvl w:ilvl="6" w:tplc="0409000F" w:tentative="1">
+      <w:start w:val="1"/>
+      <w:numFmt w:val="decimal"/>
+      <w:lvlText w:val="%7."/>
+      <w:lvlJc w:val="left"/>
+      <w:pPr>
+        <w:ind w:left="5040" w:hanging="360"/>
+      </w:pPr>
+    </w:lvl>
+    <w:lvl w:ilvl="7" w:tplc="04090019" w:tentative="1">
+      <w:start w:val="1"/>
+      <w:numFmt w:val="lowerLetter"/>
+      <w:lvlText w:val="%8."/>
+      <w:lvlJc w:val="left"/>
+      <w:pPr>
+        <w:ind w:left="5760" w:hanging="360"/>
+      </w:pPr>
+    </w:lvl>
+    <w:lvl w:ilvl="8" w:tplc="0409001B" w:tentative="1">
+      <w:start w:val="1"/>
+      <w:numFmt w:val="lowerRoman"/>
+      <w:lvlText w:val="%9."/>
+      <w:lvlJc w:val="right"/>
+      <w:pPr>
+        <w:ind w:left="6480" w:hanging="180"/>
+      </w:pPr>
+    </w:lvl>
+  </w:abstractNum>
+  <w:abstractNum w:abstractNumId="5" w15:restartNumberingAfterBreak="0">
+    <w:nsid w:val="12102330"/>
+    <w:multiLevelType w:val="multilevel"/>
+    <w:tmpl w:val="410248D6"/>
+    <w:lvl w:ilvl="0">
+      <w:start w:val="1"/>
+      <w:numFmt w:val="bullet"/>
+      <w:lvlText w:val=""/>
+      <w:lvlJc w:val="left"/>
+      <w:pPr>
+        <w:tabs>
+          <w:tab w:val="num" w:pos="720"/>
+        </w:tabs>
+        <w:ind w:left="720" w:hanging="360"/>
+      </w:pPr>
+      <w:rPr>
+        <w:rFonts w:ascii="Symbol" w:hAnsi="Symbol" w:hint="default"/>
+        <w:sz w:val="20"/>
+      </w:rPr>
+    </w:lvl>
+    <w:lvl w:ilvl="1" w:tentative="1">
+      <w:start w:val="1"/>
+      <w:numFmt w:val="bullet"/>
+      <w:lvlText w:val="o"/>
+      <w:lvlJc w:val="left"/>
+      <w:pPr>
+        <w:tabs>
+          <w:tab w:val="num" w:pos="1440"/>
+        </w:tabs>
+        <w:ind w:left="1440" w:hanging="360"/>
+      </w:pPr>
+      <w:rPr>
+        <w:rFonts w:ascii="Courier New" w:hAnsi="Courier New" w:hint="default"/>
+        <w:sz w:val="20"/>
+      </w:rPr>
+    </w:lvl>
+    <w:lvl w:ilvl="2" w:tentative="1">
+      <w:start w:val="1"/>
+      <w:numFmt w:val="bullet"/>
+      <w:lvlText w:val=""/>
+      <w:lvlJc w:val="left"/>
+      <w:pPr>
+        <w:tabs>
+          <w:tab w:val="num" w:pos="2160"/>
+        </w:tabs>
+        <w:ind w:left="2160" w:hanging="360"/>
+      </w:pPr>
+      <w:rPr>
+        <w:rFonts w:ascii="Wingdings" w:hAnsi="Wingdings" w:hint="default"/>
+        <w:sz w:val="20"/>
+      </w:rPr>
+    </w:lvl>
+    <w:lvl w:ilvl="3" w:tentative="1">
+      <w:start w:val="1"/>
+      <w:numFmt w:val="bullet"/>
+      <w:lvlText w:val=""/>
+      <w:lvlJc w:val="left"/>
+      <w:pPr>
+        <w:tabs>
+          <w:tab w:val="num" w:pos="2880"/>
+        </w:tabs>
+        <w:ind w:left="2880" w:hanging="360"/>
+      </w:pPr>
+      <w:rPr>
+        <w:rFonts w:ascii="Wingdings" w:hAnsi="Wingdings" w:hint="default"/>
+        <w:sz w:val="20"/>
+      </w:rPr>
+    </w:lvl>
+    <w:lvl w:ilvl="4" w:tentative="1">
+      <w:start w:val="1"/>
+      <w:numFmt w:val="bullet"/>
+      <w:lvlText w:val=""/>
+      <w:lvlJc w:val="left"/>
+      <w:pPr>
+        <w:tabs>
+          <w:tab w:val="num" w:pos="3600"/>
+        </w:tabs>
+        <w:ind w:left="3600" w:hanging="360"/>
+      </w:pPr>
+      <w:rPr>
+        <w:rFonts w:ascii="Wingdings" w:hAnsi="Wingdings" w:hint="default"/>
+        <w:sz w:val="20"/>
+      </w:rPr>
+    </w:lvl>
+    <w:lvl w:ilvl="5" w:tentative="1">
+      <w:start w:val="1"/>
+      <w:numFmt w:val="bullet"/>
+      <w:lvlText w:val=""/>
+      <w:lvlJc w:val="left"/>
+      <w:pPr>
+        <w:tabs>
+          <w:tab w:val="num" w:pos="4320"/>
+        </w:tabs>
+        <w:ind w:left="4320" w:hanging="360"/>
+      </w:pPr>
+      <w:rPr>
+        <w:rFonts w:ascii="Wingdings" w:hAnsi="Wingdings" w:hint="default"/>
+        <w:sz w:val="20"/>
+      </w:rPr>
+    </w:lvl>
+    <w:lvl w:ilvl="6" w:tentative="1">
+      <w:start w:val="1"/>
+      <w:numFmt w:val="bullet"/>
+      <w:lvlText w:val=""/>
+      <w:lvlJc w:val="left"/>
+      <w:pPr>
+        <w:tabs>
+          <w:tab w:val="num" w:pos="5040"/>
+        </w:tabs>
+        <w:ind w:left="5040" w:hanging="360"/>
+      </w:pPr>
+      <w:rPr>
+        <w:rFonts w:ascii="Wingdings" w:hAnsi="Wingdings" w:hint="default"/>
+        <w:sz w:val="20"/>
+      </w:rPr>
+    </w:lvl>
+    <w:lvl w:ilvl="7" w:tentative="1">
+      <w:start w:val="1"/>
+      <w:numFmt w:val="bullet"/>
+      <w:lvlText w:val=""/>
+      <w:lvlJc w:val="left"/>
+      <w:pPr>
+        <w:tabs>
+          <w:tab w:val="num" w:pos="5760"/>
+        </w:tabs>
+        <w:ind w:left="5760" w:hanging="360"/>
+      </w:pPr>
+      <w:rPr>
+        <w:rFonts w:ascii="Wingdings" w:hAnsi="Wingdings" w:hint="default"/>
+        <w:sz w:val="20"/>
+      </w:rPr>
+    </w:lvl>
+    <w:lvl w:ilvl="8" w:tentative="1">
+      <w:start w:val="1"/>
+      <w:numFmt w:val="bullet"/>
+      <w:lvlText w:val=""/>
+      <w:lvlJc w:val="left"/>
+      <w:pPr>
+        <w:tabs>
+          <w:tab w:val="num" w:pos="6480"/>
+        </w:tabs>
+        <w:ind w:left="6480" w:hanging="360"/>
+      </w:pPr>
+      <w:rPr>
+        <w:rFonts w:ascii="Wingdings" w:hAnsi="Wingdings" w:hint="default"/>
+        <w:sz w:val="20"/>
+      </w:rPr>
+    </w:lvl>
+  </w:abstractNum>
+  <w:abstractNum w:abstractNumId="6" w15:restartNumberingAfterBreak="0">
     <w:nsid w:val="13B957E8"/>
     <w:multiLevelType w:val="multilevel"/>
     <w:tmpl w:val="55C82AE0"/>
@@ -4706,7 +7713,7 @@
       </w:pPr>
     </w:lvl>
   </w:abstractNum>
-  <w:abstractNum w:abstractNumId="5" w15:restartNumberingAfterBreak="0">
+  <w:abstractNum w:abstractNumId="7" w15:restartNumberingAfterBreak="0">
     <w:nsid w:val="14E076EB"/>
     <w:multiLevelType w:val="multilevel"/>
     <w:tmpl w:val="CB867204"/>
@@ -4855,7 +7862,7 @@
       </w:rPr>
     </w:lvl>
   </w:abstractNum>
-  <w:abstractNum w:abstractNumId="6" w15:restartNumberingAfterBreak="0">
+  <w:abstractNum w:abstractNumId="8" w15:restartNumberingAfterBreak="0">
     <w:nsid w:val="14FD502C"/>
     <w:multiLevelType w:val="multilevel"/>
     <w:tmpl w:val="EEA0321C"/>
@@ -4976,7 +7983,7 @@
       </w:pPr>
     </w:lvl>
   </w:abstractNum>
-  <w:abstractNum w:abstractNumId="7" w15:restartNumberingAfterBreak="0">
+  <w:abstractNum w:abstractNumId="9" w15:restartNumberingAfterBreak="0">
     <w:nsid w:val="18995826"/>
     <w:multiLevelType w:val="multilevel"/>
     <w:tmpl w:val="D640D054"/>
@@ -5125,7 +8132,7 @@
       </w:rPr>
     </w:lvl>
   </w:abstractNum>
-  <w:abstractNum w:abstractNumId="8" w15:restartNumberingAfterBreak="0">
+  <w:abstractNum w:abstractNumId="10" w15:restartNumberingAfterBreak="0">
     <w:nsid w:val="1B7456A0"/>
     <w:multiLevelType w:val="hybridMultilevel"/>
     <w:tmpl w:val="EC88A436"/>
@@ -5211,7 +8218,7 @@
       </w:pPr>
     </w:lvl>
   </w:abstractNum>
-  <w:abstractNum w:abstractNumId="9" w15:restartNumberingAfterBreak="0">
+  <w:abstractNum w:abstractNumId="11" w15:restartNumberingAfterBreak="0">
     <w:nsid w:val="1F9E3452"/>
     <w:multiLevelType w:val="multilevel"/>
     <w:tmpl w:val="CEDECF20"/>
@@ -5332,7 +8339,305 @@
       </w:pPr>
     </w:lvl>
   </w:abstractNum>
-  <w:abstractNum w:abstractNumId="10" w15:restartNumberingAfterBreak="0">
+  <w:abstractNum w:abstractNumId="12" w15:restartNumberingAfterBreak="0">
+    <w:nsid w:val="22EB48BC"/>
+    <w:multiLevelType w:val="multilevel"/>
+    <w:tmpl w:val="0E0AEB16"/>
+    <w:lvl w:ilvl="0">
+      <w:start w:val="1"/>
+      <w:numFmt w:val="bullet"/>
+      <w:lvlText w:val=""/>
+      <w:lvlJc w:val="left"/>
+      <w:pPr>
+        <w:tabs>
+          <w:tab w:val="num" w:pos="720"/>
+        </w:tabs>
+        <w:ind w:left="720" w:hanging="360"/>
+      </w:pPr>
+      <w:rPr>
+        <w:rFonts w:ascii="Symbol" w:hAnsi="Symbol" w:hint="default"/>
+        <w:sz w:val="20"/>
+      </w:rPr>
+    </w:lvl>
+    <w:lvl w:ilvl="1" w:tentative="1">
+      <w:start w:val="1"/>
+      <w:numFmt w:val="bullet"/>
+      <w:lvlText w:val="o"/>
+      <w:lvlJc w:val="left"/>
+      <w:pPr>
+        <w:tabs>
+          <w:tab w:val="num" w:pos="1440"/>
+        </w:tabs>
+        <w:ind w:left="1440" w:hanging="360"/>
+      </w:pPr>
+      <w:rPr>
+        <w:rFonts w:ascii="Courier New" w:hAnsi="Courier New" w:hint="default"/>
+        <w:sz w:val="20"/>
+      </w:rPr>
+    </w:lvl>
+    <w:lvl w:ilvl="2" w:tentative="1">
+      <w:start w:val="1"/>
+      <w:numFmt w:val="bullet"/>
+      <w:lvlText w:val=""/>
+      <w:lvlJc w:val="left"/>
+      <w:pPr>
+        <w:tabs>
+          <w:tab w:val="num" w:pos="2160"/>
+        </w:tabs>
+        <w:ind w:left="2160" w:hanging="360"/>
+      </w:pPr>
+      <w:rPr>
+        <w:rFonts w:ascii="Wingdings" w:hAnsi="Wingdings" w:hint="default"/>
+        <w:sz w:val="20"/>
+      </w:rPr>
+    </w:lvl>
+    <w:lvl w:ilvl="3" w:tentative="1">
+      <w:start w:val="1"/>
+      <w:numFmt w:val="bullet"/>
+      <w:lvlText w:val=""/>
+      <w:lvlJc w:val="left"/>
+      <w:pPr>
+        <w:tabs>
+          <w:tab w:val="num" w:pos="2880"/>
+        </w:tabs>
+        <w:ind w:left="2880" w:hanging="360"/>
+      </w:pPr>
+      <w:rPr>
+        <w:rFonts w:ascii="Wingdings" w:hAnsi="Wingdings" w:hint="default"/>
+        <w:sz w:val="20"/>
+      </w:rPr>
+    </w:lvl>
+    <w:lvl w:ilvl="4" w:tentative="1">
+      <w:start w:val="1"/>
+      <w:numFmt w:val="bullet"/>
+      <w:lvlText w:val=""/>
+      <w:lvlJc w:val="left"/>
+      <w:pPr>
+        <w:tabs>
+          <w:tab w:val="num" w:pos="3600"/>
+        </w:tabs>
+        <w:ind w:left="3600" w:hanging="360"/>
+      </w:pPr>
+      <w:rPr>
+        <w:rFonts w:ascii="Wingdings" w:hAnsi="Wingdings" w:hint="default"/>
+        <w:sz w:val="20"/>
+      </w:rPr>
+    </w:lvl>
+    <w:lvl w:ilvl="5" w:tentative="1">
+      <w:start w:val="1"/>
+      <w:numFmt w:val="bullet"/>
+      <w:lvlText w:val=""/>
+      <w:lvlJc w:val="left"/>
+      <w:pPr>
+        <w:tabs>
+          <w:tab w:val="num" w:pos="4320"/>
+        </w:tabs>
+        <w:ind w:left="4320" w:hanging="360"/>
+      </w:pPr>
+      <w:rPr>
+        <w:rFonts w:ascii="Wingdings" w:hAnsi="Wingdings" w:hint="default"/>
+        <w:sz w:val="20"/>
+      </w:rPr>
+    </w:lvl>
+    <w:lvl w:ilvl="6" w:tentative="1">
+      <w:start w:val="1"/>
+      <w:numFmt w:val="bullet"/>
+      <w:lvlText w:val=""/>
+      <w:lvlJc w:val="left"/>
+      <w:pPr>
+        <w:tabs>
+          <w:tab w:val="num" w:pos="5040"/>
+        </w:tabs>
+        <w:ind w:left="5040" w:hanging="360"/>
+      </w:pPr>
+      <w:rPr>
+        <w:rFonts w:ascii="Wingdings" w:hAnsi="Wingdings" w:hint="default"/>
+        <w:sz w:val="20"/>
+      </w:rPr>
+    </w:lvl>
+    <w:lvl w:ilvl="7" w:tentative="1">
+      <w:start w:val="1"/>
+      <w:numFmt w:val="bullet"/>
+      <w:lvlText w:val=""/>
+      <w:lvlJc w:val="left"/>
+      <w:pPr>
+        <w:tabs>
+          <w:tab w:val="num" w:pos="5760"/>
+        </w:tabs>
+        <w:ind w:left="5760" w:hanging="360"/>
+      </w:pPr>
+      <w:rPr>
+        <w:rFonts w:ascii="Wingdings" w:hAnsi="Wingdings" w:hint="default"/>
+        <w:sz w:val="20"/>
+      </w:rPr>
+    </w:lvl>
+    <w:lvl w:ilvl="8" w:tentative="1">
+      <w:start w:val="1"/>
+      <w:numFmt w:val="bullet"/>
+      <w:lvlText w:val=""/>
+      <w:lvlJc w:val="left"/>
+      <w:pPr>
+        <w:tabs>
+          <w:tab w:val="num" w:pos="6480"/>
+        </w:tabs>
+        <w:ind w:left="6480" w:hanging="360"/>
+      </w:pPr>
+      <w:rPr>
+        <w:rFonts w:ascii="Wingdings" w:hAnsi="Wingdings" w:hint="default"/>
+        <w:sz w:val="20"/>
+      </w:rPr>
+    </w:lvl>
+  </w:abstractNum>
+  <w:abstractNum w:abstractNumId="13" w15:restartNumberingAfterBreak="0">
+    <w:nsid w:val="2CDB10FA"/>
+    <w:multiLevelType w:val="multilevel"/>
+    <w:tmpl w:val="E99A4F66"/>
+    <w:lvl w:ilvl="0">
+      <w:start w:val="1"/>
+      <w:numFmt w:val="bullet"/>
+      <w:lvlText w:val=""/>
+      <w:lvlJc w:val="left"/>
+      <w:pPr>
+        <w:tabs>
+          <w:tab w:val="num" w:pos="720"/>
+        </w:tabs>
+        <w:ind w:left="720" w:hanging="360"/>
+      </w:pPr>
+      <w:rPr>
+        <w:rFonts w:ascii="Symbol" w:hAnsi="Symbol" w:hint="default"/>
+        <w:sz w:val="20"/>
+      </w:rPr>
+    </w:lvl>
+    <w:lvl w:ilvl="1">
+      <w:start w:val="1"/>
+      <w:numFmt w:val="bullet"/>
+      <w:lvlText w:val="o"/>
+      <w:lvlJc w:val="left"/>
+      <w:pPr>
+        <w:tabs>
+          <w:tab w:val="num" w:pos="1440"/>
+        </w:tabs>
+        <w:ind w:left="1440" w:hanging="360"/>
+      </w:pPr>
+      <w:rPr>
+        <w:rFonts w:ascii="Courier New" w:hAnsi="Courier New" w:hint="default"/>
+        <w:sz w:val="20"/>
+      </w:rPr>
+    </w:lvl>
+    <w:lvl w:ilvl="2" w:tentative="1">
+      <w:start w:val="1"/>
+      <w:numFmt w:val="bullet"/>
+      <w:lvlText w:val=""/>
+      <w:lvlJc w:val="left"/>
+      <w:pPr>
+        <w:tabs>
+          <w:tab w:val="num" w:pos="2160"/>
+        </w:tabs>
+        <w:ind w:left="2160" w:hanging="360"/>
+      </w:pPr>
+      <w:rPr>
+        <w:rFonts w:ascii="Wingdings" w:hAnsi="Wingdings" w:hint="default"/>
+        <w:sz w:val="20"/>
+      </w:rPr>
+    </w:lvl>
+    <w:lvl w:ilvl="3" w:tentative="1">
+      <w:start w:val="1"/>
+      <w:numFmt w:val="bullet"/>
+      <w:lvlText w:val=""/>
+      <w:lvlJc w:val="left"/>
+      <w:pPr>
+        <w:tabs>
+          <w:tab w:val="num" w:pos="2880"/>
+        </w:tabs>
+        <w:ind w:left="2880" w:hanging="360"/>
+      </w:pPr>
+      <w:rPr>
+        <w:rFonts w:ascii="Wingdings" w:hAnsi="Wingdings" w:hint="default"/>
+        <w:sz w:val="20"/>
+      </w:rPr>
+    </w:lvl>
+    <w:lvl w:ilvl="4" w:tentative="1">
+      <w:start w:val="1"/>
+      <w:numFmt w:val="bullet"/>
+      <w:lvlText w:val=""/>
+      <w:lvlJc w:val="left"/>
+      <w:pPr>
+        <w:tabs>
+          <w:tab w:val="num" w:pos="3600"/>
+        </w:tabs>
+        <w:ind w:left="3600" w:hanging="360"/>
+      </w:pPr>
+      <w:rPr>
+        <w:rFonts w:ascii="Wingdings" w:hAnsi="Wingdings" w:hint="default"/>
+        <w:sz w:val="20"/>
+      </w:rPr>
+    </w:lvl>
+    <w:lvl w:ilvl="5" w:tentative="1">
+      <w:start w:val="1"/>
+      <w:numFmt w:val="bullet"/>
+      <w:lvlText w:val=""/>
+      <w:lvlJc w:val="left"/>
+      <w:pPr>
+        <w:tabs>
+          <w:tab w:val="num" w:pos="4320"/>
+        </w:tabs>
+        <w:ind w:left="4320" w:hanging="360"/>
+      </w:pPr>
+      <w:rPr>
+        <w:rFonts w:ascii="Wingdings" w:hAnsi="Wingdings" w:hint="default"/>
+        <w:sz w:val="20"/>
+      </w:rPr>
+    </w:lvl>
+    <w:lvl w:ilvl="6" w:tentative="1">
+      <w:start w:val="1"/>
+      <w:numFmt w:val="bullet"/>
+      <w:lvlText w:val=""/>
+      <w:lvlJc w:val="left"/>
+      <w:pPr>
+        <w:tabs>
+          <w:tab w:val="num" w:pos="5040"/>
+        </w:tabs>
+        <w:ind w:left="5040" w:hanging="360"/>
+      </w:pPr>
+      <w:rPr>
+        <w:rFonts w:ascii="Wingdings" w:hAnsi="Wingdings" w:hint="default"/>
+        <w:sz w:val="20"/>
+      </w:rPr>
+    </w:lvl>
+    <w:lvl w:ilvl="7" w:tentative="1">
+      <w:start w:val="1"/>
+      <w:numFmt w:val="bullet"/>
+      <w:lvlText w:val=""/>
+      <w:lvlJc w:val="left"/>
+      <w:pPr>
+        <w:tabs>
+          <w:tab w:val="num" w:pos="5760"/>
+        </w:tabs>
+        <w:ind w:left="5760" w:hanging="360"/>
+      </w:pPr>
+      <w:rPr>
+        <w:rFonts w:ascii="Wingdings" w:hAnsi="Wingdings" w:hint="default"/>
+        <w:sz w:val="20"/>
+      </w:rPr>
+    </w:lvl>
+    <w:lvl w:ilvl="8" w:tentative="1">
+      <w:start w:val="1"/>
+      <w:numFmt w:val="bullet"/>
+      <w:lvlText w:val=""/>
+      <w:lvlJc w:val="left"/>
+      <w:pPr>
+        <w:tabs>
+          <w:tab w:val="num" w:pos="6480"/>
+        </w:tabs>
+        <w:ind w:left="6480" w:hanging="360"/>
+      </w:pPr>
+      <w:rPr>
+        <w:rFonts w:ascii="Wingdings" w:hAnsi="Wingdings" w:hint="default"/>
+        <w:sz w:val="20"/>
+      </w:rPr>
+    </w:lvl>
+  </w:abstractNum>
+  <w:abstractNum w:abstractNumId="14" w15:restartNumberingAfterBreak="0">
     <w:nsid w:val="2F271E15"/>
     <w:multiLevelType w:val="multilevel"/>
     <w:tmpl w:val="A07E725A"/>
@@ -5449,7 +8754,7 @@
       </w:pPr>
     </w:lvl>
   </w:abstractNum>
-  <w:abstractNum w:abstractNumId="11" w15:restartNumberingAfterBreak="0">
+  <w:abstractNum w:abstractNumId="15" w15:restartNumberingAfterBreak="0">
     <w:nsid w:val="3B9C7EDC"/>
     <w:multiLevelType w:val="multilevel"/>
     <w:tmpl w:val="3378EDE0"/>
@@ -5598,7 +8903,7 @@
       </w:rPr>
     </w:lvl>
   </w:abstractNum>
-  <w:abstractNum w:abstractNumId="12" w15:restartNumberingAfterBreak="0">
+  <w:abstractNum w:abstractNumId="16" w15:restartNumberingAfterBreak="0">
     <w:nsid w:val="3C2F1FE5"/>
     <w:multiLevelType w:val="multilevel"/>
     <w:tmpl w:val="32BA7452"/>
@@ -5715,7 +9020,7 @@
       </w:pPr>
     </w:lvl>
   </w:abstractNum>
-  <w:abstractNum w:abstractNumId="13" w15:restartNumberingAfterBreak="0">
+  <w:abstractNum w:abstractNumId="17" w15:restartNumberingAfterBreak="0">
     <w:nsid w:val="457975B8"/>
     <w:multiLevelType w:val="multilevel"/>
     <w:tmpl w:val="B64043EA"/>
@@ -5864,7 +9169,7 @@
       </w:rPr>
     </w:lvl>
   </w:abstractNum>
-  <w:abstractNum w:abstractNumId="14" w15:restartNumberingAfterBreak="0">
+  <w:abstractNum w:abstractNumId="18" w15:restartNumberingAfterBreak="0">
     <w:nsid w:val="47096A03"/>
     <w:multiLevelType w:val="multilevel"/>
     <w:tmpl w:val="A3A2143E"/>
@@ -5977,7 +9282,7 @@
       </w:pPr>
     </w:lvl>
   </w:abstractNum>
-  <w:abstractNum w:abstractNumId="15" w15:restartNumberingAfterBreak="0">
+  <w:abstractNum w:abstractNumId="19" w15:restartNumberingAfterBreak="0">
     <w:nsid w:val="476F2843"/>
     <w:multiLevelType w:val="multilevel"/>
     <w:tmpl w:val="A4748E7E"/>
@@ -6126,7 +9431,156 @@
       </w:rPr>
     </w:lvl>
   </w:abstractNum>
-  <w:abstractNum w:abstractNumId="16" w15:restartNumberingAfterBreak="0">
+  <w:abstractNum w:abstractNumId="20" w15:restartNumberingAfterBreak="0">
+    <w:nsid w:val="48756645"/>
+    <w:multiLevelType w:val="multilevel"/>
+    <w:tmpl w:val="5BA663E0"/>
+    <w:lvl w:ilvl="0">
+      <w:start w:val="1"/>
+      <w:numFmt w:val="bullet"/>
+      <w:lvlText w:val=""/>
+      <w:lvlJc w:val="left"/>
+      <w:pPr>
+        <w:tabs>
+          <w:tab w:val="num" w:pos="720"/>
+        </w:tabs>
+        <w:ind w:left="720" w:hanging="360"/>
+      </w:pPr>
+      <w:rPr>
+        <w:rFonts w:ascii="Symbol" w:hAnsi="Symbol" w:hint="default"/>
+        <w:sz w:val="20"/>
+      </w:rPr>
+    </w:lvl>
+    <w:lvl w:ilvl="1" w:tentative="1">
+      <w:start w:val="1"/>
+      <w:numFmt w:val="bullet"/>
+      <w:lvlText w:val="o"/>
+      <w:lvlJc w:val="left"/>
+      <w:pPr>
+        <w:tabs>
+          <w:tab w:val="num" w:pos="1440"/>
+        </w:tabs>
+        <w:ind w:left="1440" w:hanging="360"/>
+      </w:pPr>
+      <w:rPr>
+        <w:rFonts w:ascii="Courier New" w:hAnsi="Courier New" w:hint="default"/>
+        <w:sz w:val="20"/>
+      </w:rPr>
+    </w:lvl>
+    <w:lvl w:ilvl="2" w:tentative="1">
+      <w:start w:val="1"/>
+      <w:numFmt w:val="bullet"/>
+      <w:lvlText w:val=""/>
+      <w:lvlJc w:val="left"/>
+      <w:pPr>
+        <w:tabs>
+          <w:tab w:val="num" w:pos="2160"/>
+        </w:tabs>
+        <w:ind w:left="2160" w:hanging="360"/>
+      </w:pPr>
+      <w:rPr>
+        <w:rFonts w:ascii="Wingdings" w:hAnsi="Wingdings" w:hint="default"/>
+        <w:sz w:val="20"/>
+      </w:rPr>
+    </w:lvl>
+    <w:lvl w:ilvl="3" w:tentative="1">
+      <w:start w:val="1"/>
+      <w:numFmt w:val="bullet"/>
+      <w:lvlText w:val=""/>
+      <w:lvlJc w:val="left"/>
+      <w:pPr>
+        <w:tabs>
+          <w:tab w:val="num" w:pos="2880"/>
+        </w:tabs>
+        <w:ind w:left="2880" w:hanging="360"/>
+      </w:pPr>
+      <w:rPr>
+        <w:rFonts w:ascii="Wingdings" w:hAnsi="Wingdings" w:hint="default"/>
+        <w:sz w:val="20"/>
+      </w:rPr>
+    </w:lvl>
+    <w:lvl w:ilvl="4" w:tentative="1">
+      <w:start w:val="1"/>
+      <w:numFmt w:val="bullet"/>
+      <w:lvlText w:val=""/>
+      <w:lvlJc w:val="left"/>
+      <w:pPr>
+        <w:tabs>
+          <w:tab w:val="num" w:pos="3600"/>
+        </w:tabs>
+        <w:ind w:left="3600" w:hanging="360"/>
+      </w:pPr>
+      <w:rPr>
+        <w:rFonts w:ascii="Wingdings" w:hAnsi="Wingdings" w:hint="default"/>
+        <w:sz w:val="20"/>
+      </w:rPr>
+    </w:lvl>
+    <w:lvl w:ilvl="5" w:tentative="1">
+      <w:start w:val="1"/>
+      <w:numFmt w:val="bullet"/>
+      <w:lvlText w:val=""/>
+      <w:lvlJc w:val="left"/>
+      <w:pPr>
+        <w:tabs>
+          <w:tab w:val="num" w:pos="4320"/>
+        </w:tabs>
+        <w:ind w:left="4320" w:hanging="360"/>
+      </w:pPr>
+      <w:rPr>
+        <w:rFonts w:ascii="Wingdings" w:hAnsi="Wingdings" w:hint="default"/>
+        <w:sz w:val="20"/>
+      </w:rPr>
+    </w:lvl>
+    <w:lvl w:ilvl="6" w:tentative="1">
+      <w:start w:val="1"/>
+      <w:numFmt w:val="bullet"/>
+      <w:lvlText w:val=""/>
+      <w:lvlJc w:val="left"/>
+      <w:pPr>
+        <w:tabs>
+          <w:tab w:val="num" w:pos="5040"/>
+        </w:tabs>
+        <w:ind w:left="5040" w:hanging="360"/>
+      </w:pPr>
+      <w:rPr>
+        <w:rFonts w:ascii="Wingdings" w:hAnsi="Wingdings" w:hint="default"/>
+        <w:sz w:val="20"/>
+      </w:rPr>
+    </w:lvl>
+    <w:lvl w:ilvl="7" w:tentative="1">
+      <w:start w:val="1"/>
+      <w:numFmt w:val="bullet"/>
+      <w:lvlText w:val=""/>
+      <w:lvlJc w:val="left"/>
+      <w:pPr>
+        <w:tabs>
+          <w:tab w:val="num" w:pos="5760"/>
+        </w:tabs>
+        <w:ind w:left="5760" w:hanging="360"/>
+      </w:pPr>
+      <w:rPr>
+        <w:rFonts w:ascii="Wingdings" w:hAnsi="Wingdings" w:hint="default"/>
+        <w:sz w:val="20"/>
+      </w:rPr>
+    </w:lvl>
+    <w:lvl w:ilvl="8" w:tentative="1">
+      <w:start w:val="1"/>
+      <w:numFmt w:val="bullet"/>
+      <w:lvlText w:val=""/>
+      <w:lvlJc w:val="left"/>
+      <w:pPr>
+        <w:tabs>
+          <w:tab w:val="num" w:pos="6480"/>
+        </w:tabs>
+        <w:ind w:left="6480" w:hanging="360"/>
+      </w:pPr>
+      <w:rPr>
+        <w:rFonts w:ascii="Wingdings" w:hAnsi="Wingdings" w:hint="default"/>
+        <w:sz w:val="20"/>
+      </w:rPr>
+    </w:lvl>
+  </w:abstractNum>
+  <w:abstractNum w:abstractNumId="21" w15:restartNumberingAfterBreak="0">
     <w:nsid w:val="508F41E3"/>
     <w:multiLevelType w:val="multilevel"/>
     <w:tmpl w:val="E17629CE"/>
@@ -6275,7 +9729,93 @@
       </w:rPr>
     </w:lvl>
   </w:abstractNum>
-  <w:abstractNum w:abstractNumId="17" w15:restartNumberingAfterBreak="0">
+  <w:abstractNum w:abstractNumId="22" w15:restartNumberingAfterBreak="0">
+    <w:nsid w:val="51E75054"/>
+    <w:multiLevelType w:val="hybridMultilevel"/>
+    <w:tmpl w:val="E85835B0"/>
+    <w:lvl w:ilvl="0" w:tplc="0409000F">
+      <w:start w:val="1"/>
+      <w:numFmt w:val="decimal"/>
+      <w:lvlText w:val="%1."/>
+      <w:lvlJc w:val="left"/>
+      <w:pPr>
+        <w:ind w:left="720" w:hanging="360"/>
+      </w:pPr>
+    </w:lvl>
+    <w:lvl w:ilvl="1" w:tplc="04090019" w:tentative="1">
+      <w:start w:val="1"/>
+      <w:numFmt w:val="lowerLetter"/>
+      <w:lvlText w:val="%2."/>
+      <w:lvlJc w:val="left"/>
+      <w:pPr>
+        <w:ind w:left="1440" w:hanging="360"/>
+      </w:pPr>
+    </w:lvl>
+    <w:lvl w:ilvl="2" w:tplc="0409001B" w:tentative="1">
+      <w:start w:val="1"/>
+      <w:numFmt w:val="lowerRoman"/>
+      <w:lvlText w:val="%3."/>
+      <w:lvlJc w:val="right"/>
+      <w:pPr>
+        <w:ind w:left="2160" w:hanging="180"/>
+      </w:pPr>
+    </w:lvl>
+    <w:lvl w:ilvl="3" w:tplc="0409000F" w:tentative="1">
+      <w:start w:val="1"/>
+      <w:numFmt w:val="decimal"/>
+      <w:lvlText w:val="%4."/>
+      <w:lvlJc w:val="left"/>
+      <w:pPr>
+        <w:ind w:left="2880" w:hanging="360"/>
+      </w:pPr>
+    </w:lvl>
+    <w:lvl w:ilvl="4" w:tplc="04090019" w:tentative="1">
+      <w:start w:val="1"/>
+      <w:numFmt w:val="lowerLetter"/>
+      <w:lvlText w:val="%5."/>
+      <w:lvlJc w:val="left"/>
+      <w:pPr>
+        <w:ind w:left="3600" w:hanging="360"/>
+      </w:pPr>
+    </w:lvl>
+    <w:lvl w:ilvl="5" w:tplc="0409001B" w:tentative="1">
+      <w:start w:val="1"/>
+      <w:numFmt w:val="lowerRoman"/>
+      <w:lvlText w:val="%6."/>
+      <w:lvlJc w:val="right"/>
+      <w:pPr>
+        <w:ind w:left="4320" w:hanging="180"/>
+      </w:pPr>
+    </w:lvl>
+    <w:lvl w:ilvl="6" w:tplc="0409000F" w:tentative="1">
+      <w:start w:val="1"/>
+      <w:numFmt w:val="decimal"/>
+      <w:lvlText w:val="%7."/>
+      <w:lvlJc w:val="left"/>
+      <w:pPr>
+        <w:ind w:left="5040" w:hanging="360"/>
+      </w:pPr>
+    </w:lvl>
+    <w:lvl w:ilvl="7" w:tplc="04090019" w:tentative="1">
+      <w:start w:val="1"/>
+      <w:numFmt w:val="lowerLetter"/>
+      <w:lvlText w:val="%8."/>
+      <w:lvlJc w:val="left"/>
+      <w:pPr>
+        <w:ind w:left="5760" w:hanging="360"/>
+      </w:pPr>
+    </w:lvl>
+    <w:lvl w:ilvl="8" w:tplc="0409001B" w:tentative="1">
+      <w:start w:val="1"/>
+      <w:numFmt w:val="lowerRoman"/>
+      <w:lvlText w:val="%9."/>
+      <w:lvlJc w:val="right"/>
+      <w:pPr>
+        <w:ind w:left="6480" w:hanging="180"/>
+      </w:pPr>
+    </w:lvl>
+  </w:abstractNum>
+  <w:abstractNum w:abstractNumId="23" w15:restartNumberingAfterBreak="0">
     <w:nsid w:val="55FF5C7B"/>
     <w:multiLevelType w:val="multilevel"/>
     <w:tmpl w:val="5CF82CE8"/>
@@ -6424,7 +9964,7 @@
       </w:rPr>
     </w:lvl>
   </w:abstractNum>
-  <w:abstractNum w:abstractNumId="18" w15:restartNumberingAfterBreak="0">
+  <w:abstractNum w:abstractNumId="24" w15:restartNumberingAfterBreak="0">
     <w:nsid w:val="647A60CB"/>
     <w:multiLevelType w:val="multilevel"/>
     <w:tmpl w:val="3A56752A"/>
@@ -6541,7 +10081,7 @@
       </w:pPr>
     </w:lvl>
   </w:abstractNum>
-  <w:abstractNum w:abstractNumId="19" w15:restartNumberingAfterBreak="0">
+  <w:abstractNum w:abstractNumId="25" w15:restartNumberingAfterBreak="0">
     <w:nsid w:val="66D72371"/>
     <w:multiLevelType w:val="multilevel"/>
     <w:tmpl w:val="BFC2FD2A"/>
@@ -6654,7 +10194,454 @@
       </w:pPr>
     </w:lvl>
   </w:abstractNum>
-  <w:abstractNum w:abstractNumId="20" w15:restartNumberingAfterBreak="0">
+  <w:abstractNum w:abstractNumId="26" w15:restartNumberingAfterBreak="0">
+    <w:nsid w:val="67C83E14"/>
+    <w:multiLevelType w:val="multilevel"/>
+    <w:tmpl w:val="8AB23E48"/>
+    <w:lvl w:ilvl="0">
+      <w:start w:val="1"/>
+      <w:numFmt w:val="bullet"/>
+      <w:lvlText w:val=""/>
+      <w:lvlJc w:val="left"/>
+      <w:pPr>
+        <w:tabs>
+          <w:tab w:val="num" w:pos="720"/>
+        </w:tabs>
+        <w:ind w:left="720" w:hanging="360"/>
+      </w:pPr>
+      <w:rPr>
+        <w:rFonts w:ascii="Symbol" w:hAnsi="Symbol" w:hint="default"/>
+        <w:sz w:val="20"/>
+      </w:rPr>
+    </w:lvl>
+    <w:lvl w:ilvl="1">
+      <w:start w:val="1"/>
+      <w:numFmt w:val="bullet"/>
+      <w:lvlText w:val="o"/>
+      <w:lvlJc w:val="left"/>
+      <w:pPr>
+        <w:tabs>
+          <w:tab w:val="num" w:pos="1440"/>
+        </w:tabs>
+        <w:ind w:left="1440" w:hanging="360"/>
+      </w:pPr>
+      <w:rPr>
+        <w:rFonts w:ascii="Courier New" w:hAnsi="Courier New" w:hint="default"/>
+        <w:sz w:val="20"/>
+      </w:rPr>
+    </w:lvl>
+    <w:lvl w:ilvl="2" w:tentative="1">
+      <w:start w:val="1"/>
+      <w:numFmt w:val="bullet"/>
+      <w:lvlText w:val=""/>
+      <w:lvlJc w:val="left"/>
+      <w:pPr>
+        <w:tabs>
+          <w:tab w:val="num" w:pos="2160"/>
+        </w:tabs>
+        <w:ind w:left="2160" w:hanging="360"/>
+      </w:pPr>
+      <w:rPr>
+        <w:rFonts w:ascii="Wingdings" w:hAnsi="Wingdings" w:hint="default"/>
+        <w:sz w:val="20"/>
+      </w:rPr>
+    </w:lvl>
+    <w:lvl w:ilvl="3" w:tentative="1">
+      <w:start w:val="1"/>
+      <w:numFmt w:val="bullet"/>
+      <w:lvlText w:val=""/>
+      <w:lvlJc w:val="left"/>
+      <w:pPr>
+        <w:tabs>
+          <w:tab w:val="num" w:pos="2880"/>
+        </w:tabs>
+        <w:ind w:left="2880" w:hanging="360"/>
+      </w:pPr>
+      <w:rPr>
+        <w:rFonts w:ascii="Wingdings" w:hAnsi="Wingdings" w:hint="default"/>
+        <w:sz w:val="20"/>
+      </w:rPr>
+    </w:lvl>
+    <w:lvl w:ilvl="4" w:tentative="1">
+      <w:start w:val="1"/>
+      <w:numFmt w:val="bullet"/>
+      <w:lvlText w:val=""/>
+      <w:lvlJc w:val="left"/>
+      <w:pPr>
+        <w:tabs>
+          <w:tab w:val="num" w:pos="3600"/>
+        </w:tabs>
+        <w:ind w:left="3600" w:hanging="360"/>
+      </w:pPr>
+      <w:rPr>
+        <w:rFonts w:ascii="Wingdings" w:hAnsi="Wingdings" w:hint="default"/>
+        <w:sz w:val="20"/>
+      </w:rPr>
+    </w:lvl>
+    <w:lvl w:ilvl="5" w:tentative="1">
+      <w:start w:val="1"/>
+      <w:numFmt w:val="bullet"/>
+      <w:lvlText w:val=""/>
+      <w:lvlJc w:val="left"/>
+      <w:pPr>
+        <w:tabs>
+          <w:tab w:val="num" w:pos="4320"/>
+        </w:tabs>
+        <w:ind w:left="4320" w:hanging="360"/>
+      </w:pPr>
+      <w:rPr>
+        <w:rFonts w:ascii="Wingdings" w:hAnsi="Wingdings" w:hint="default"/>
+        <w:sz w:val="20"/>
+      </w:rPr>
+    </w:lvl>
+    <w:lvl w:ilvl="6" w:tentative="1">
+      <w:start w:val="1"/>
+      <w:numFmt w:val="bullet"/>
+      <w:lvlText w:val=""/>
+      <w:lvlJc w:val="left"/>
+      <w:pPr>
+        <w:tabs>
+          <w:tab w:val="num" w:pos="5040"/>
+        </w:tabs>
+        <w:ind w:left="5040" w:hanging="360"/>
+      </w:pPr>
+      <w:rPr>
+        <w:rFonts w:ascii="Wingdings" w:hAnsi="Wingdings" w:hint="default"/>
+        <w:sz w:val="20"/>
+      </w:rPr>
+    </w:lvl>
+    <w:lvl w:ilvl="7" w:tentative="1">
+      <w:start w:val="1"/>
+      <w:numFmt w:val="bullet"/>
+      <w:lvlText w:val=""/>
+      <w:lvlJc w:val="left"/>
+      <w:pPr>
+        <w:tabs>
+          <w:tab w:val="num" w:pos="5760"/>
+        </w:tabs>
+        <w:ind w:left="5760" w:hanging="360"/>
+      </w:pPr>
+      <w:rPr>
+        <w:rFonts w:ascii="Wingdings" w:hAnsi="Wingdings" w:hint="default"/>
+        <w:sz w:val="20"/>
+      </w:rPr>
+    </w:lvl>
+    <w:lvl w:ilvl="8" w:tentative="1">
+      <w:start w:val="1"/>
+      <w:numFmt w:val="bullet"/>
+      <w:lvlText w:val=""/>
+      <w:lvlJc w:val="left"/>
+      <w:pPr>
+        <w:tabs>
+          <w:tab w:val="num" w:pos="6480"/>
+        </w:tabs>
+        <w:ind w:left="6480" w:hanging="360"/>
+      </w:pPr>
+      <w:rPr>
+        <w:rFonts w:ascii="Wingdings" w:hAnsi="Wingdings" w:hint="default"/>
+        <w:sz w:val="20"/>
+      </w:rPr>
+    </w:lvl>
+  </w:abstractNum>
+  <w:abstractNum w:abstractNumId="27" w15:restartNumberingAfterBreak="0">
+    <w:nsid w:val="6BB019E7"/>
+    <w:multiLevelType w:val="multilevel"/>
+    <w:tmpl w:val="E99A4F66"/>
+    <w:lvl w:ilvl="0">
+      <w:start w:val="1"/>
+      <w:numFmt w:val="bullet"/>
+      <w:lvlText w:val=""/>
+      <w:lvlJc w:val="left"/>
+      <w:pPr>
+        <w:tabs>
+          <w:tab w:val="num" w:pos="720"/>
+        </w:tabs>
+        <w:ind w:left="720" w:hanging="360"/>
+      </w:pPr>
+      <w:rPr>
+        <w:rFonts w:ascii="Symbol" w:hAnsi="Symbol" w:hint="default"/>
+        <w:sz w:val="20"/>
+      </w:rPr>
+    </w:lvl>
+    <w:lvl w:ilvl="1">
+      <w:start w:val="1"/>
+      <w:numFmt w:val="bullet"/>
+      <w:lvlText w:val="o"/>
+      <w:lvlJc w:val="left"/>
+      <w:pPr>
+        <w:tabs>
+          <w:tab w:val="num" w:pos="1440"/>
+        </w:tabs>
+        <w:ind w:left="1440" w:hanging="360"/>
+      </w:pPr>
+      <w:rPr>
+        <w:rFonts w:ascii="Courier New" w:hAnsi="Courier New" w:hint="default"/>
+        <w:sz w:val="20"/>
+      </w:rPr>
+    </w:lvl>
+    <w:lvl w:ilvl="2" w:tentative="1">
+      <w:start w:val="1"/>
+      <w:numFmt w:val="bullet"/>
+      <w:lvlText w:val=""/>
+      <w:lvlJc w:val="left"/>
+      <w:pPr>
+        <w:tabs>
+          <w:tab w:val="num" w:pos="2160"/>
+        </w:tabs>
+        <w:ind w:left="2160" w:hanging="360"/>
+      </w:pPr>
+      <w:rPr>
+        <w:rFonts w:ascii="Wingdings" w:hAnsi="Wingdings" w:hint="default"/>
+        <w:sz w:val="20"/>
+      </w:rPr>
+    </w:lvl>
+    <w:lvl w:ilvl="3" w:tentative="1">
+      <w:start w:val="1"/>
+      <w:numFmt w:val="bullet"/>
+      <w:lvlText w:val=""/>
+      <w:lvlJc w:val="left"/>
+      <w:pPr>
+        <w:tabs>
+          <w:tab w:val="num" w:pos="2880"/>
+        </w:tabs>
+        <w:ind w:left="2880" w:hanging="360"/>
+      </w:pPr>
+      <w:rPr>
+        <w:rFonts w:ascii="Wingdings" w:hAnsi="Wingdings" w:hint="default"/>
+        <w:sz w:val="20"/>
+      </w:rPr>
+    </w:lvl>
+    <w:lvl w:ilvl="4" w:tentative="1">
+      <w:start w:val="1"/>
+      <w:numFmt w:val="bullet"/>
+      <w:lvlText w:val=""/>
+      <w:lvlJc w:val="left"/>
+      <w:pPr>
+        <w:tabs>
+          <w:tab w:val="num" w:pos="3600"/>
+        </w:tabs>
+        <w:ind w:left="3600" w:hanging="360"/>
+      </w:pPr>
+      <w:rPr>
+        <w:rFonts w:ascii="Wingdings" w:hAnsi="Wingdings" w:hint="default"/>
+        <w:sz w:val="20"/>
+      </w:rPr>
+    </w:lvl>
+    <w:lvl w:ilvl="5" w:tentative="1">
+      <w:start w:val="1"/>
+      <w:numFmt w:val="bullet"/>
+      <w:lvlText w:val=""/>
+      <w:lvlJc w:val="left"/>
+      <w:pPr>
+        <w:tabs>
+          <w:tab w:val="num" w:pos="4320"/>
+        </w:tabs>
+        <w:ind w:left="4320" w:hanging="360"/>
+      </w:pPr>
+      <w:rPr>
+        <w:rFonts w:ascii="Wingdings" w:hAnsi="Wingdings" w:hint="default"/>
+        <w:sz w:val="20"/>
+      </w:rPr>
+    </w:lvl>
+    <w:lvl w:ilvl="6" w:tentative="1">
+      <w:start w:val="1"/>
+      <w:numFmt w:val="bullet"/>
+      <w:lvlText w:val=""/>
+      <w:lvlJc w:val="left"/>
+      <w:pPr>
+        <w:tabs>
+          <w:tab w:val="num" w:pos="5040"/>
+        </w:tabs>
+        <w:ind w:left="5040" w:hanging="360"/>
+      </w:pPr>
+      <w:rPr>
+        <w:rFonts w:ascii="Wingdings" w:hAnsi="Wingdings" w:hint="default"/>
+        <w:sz w:val="20"/>
+      </w:rPr>
+    </w:lvl>
+    <w:lvl w:ilvl="7" w:tentative="1">
+      <w:start w:val="1"/>
+      <w:numFmt w:val="bullet"/>
+      <w:lvlText w:val=""/>
+      <w:lvlJc w:val="left"/>
+      <w:pPr>
+        <w:tabs>
+          <w:tab w:val="num" w:pos="5760"/>
+        </w:tabs>
+        <w:ind w:left="5760" w:hanging="360"/>
+      </w:pPr>
+      <w:rPr>
+        <w:rFonts w:ascii="Wingdings" w:hAnsi="Wingdings" w:hint="default"/>
+        <w:sz w:val="20"/>
+      </w:rPr>
+    </w:lvl>
+    <w:lvl w:ilvl="8" w:tentative="1">
+      <w:start w:val="1"/>
+      <w:numFmt w:val="bullet"/>
+      <w:lvlText w:val=""/>
+      <w:lvlJc w:val="left"/>
+      <w:pPr>
+        <w:tabs>
+          <w:tab w:val="num" w:pos="6480"/>
+        </w:tabs>
+        <w:ind w:left="6480" w:hanging="360"/>
+      </w:pPr>
+      <w:rPr>
+        <w:rFonts w:ascii="Wingdings" w:hAnsi="Wingdings" w:hint="default"/>
+        <w:sz w:val="20"/>
+      </w:rPr>
+    </w:lvl>
+  </w:abstractNum>
+  <w:abstractNum w:abstractNumId="28" w15:restartNumberingAfterBreak="0">
+    <w:nsid w:val="6D9417CE"/>
+    <w:multiLevelType w:val="multilevel"/>
+    <w:tmpl w:val="E6001C74"/>
+    <w:lvl w:ilvl="0">
+      <w:start w:val="1"/>
+      <w:numFmt w:val="bullet"/>
+      <w:lvlText w:val=""/>
+      <w:lvlJc w:val="left"/>
+      <w:pPr>
+        <w:tabs>
+          <w:tab w:val="num" w:pos="720"/>
+        </w:tabs>
+        <w:ind w:left="720" w:hanging="360"/>
+      </w:pPr>
+      <w:rPr>
+        <w:rFonts w:ascii="Symbol" w:hAnsi="Symbol" w:hint="default"/>
+        <w:sz w:val="20"/>
+      </w:rPr>
+    </w:lvl>
+    <w:lvl w:ilvl="1">
+      <w:start w:val="1"/>
+      <w:numFmt w:val="bullet"/>
+      <w:lvlText w:val="o"/>
+      <w:lvlJc w:val="left"/>
+      <w:pPr>
+        <w:tabs>
+          <w:tab w:val="num" w:pos="1440"/>
+        </w:tabs>
+        <w:ind w:left="1440" w:hanging="360"/>
+      </w:pPr>
+      <w:rPr>
+        <w:rFonts w:ascii="Courier New" w:hAnsi="Courier New" w:hint="default"/>
+        <w:sz w:val="20"/>
+      </w:rPr>
+    </w:lvl>
+    <w:lvl w:ilvl="2" w:tentative="1">
+      <w:start w:val="1"/>
+      <w:numFmt w:val="bullet"/>
+      <w:lvlText w:val=""/>
+      <w:lvlJc w:val="left"/>
+      <w:pPr>
+        <w:tabs>
+          <w:tab w:val="num" w:pos="2160"/>
+        </w:tabs>
+        <w:ind w:left="2160" w:hanging="360"/>
+      </w:pPr>
+      <w:rPr>
+        <w:rFonts w:ascii="Wingdings" w:hAnsi="Wingdings" w:hint="default"/>
+        <w:sz w:val="20"/>
+      </w:rPr>
+    </w:lvl>
+    <w:lvl w:ilvl="3" w:tentative="1">
+      <w:start w:val="1"/>
+      <w:numFmt w:val="bullet"/>
+      <w:lvlText w:val=""/>
+      <w:lvlJc w:val="left"/>
+      <w:pPr>
+        <w:tabs>
+          <w:tab w:val="num" w:pos="2880"/>
+        </w:tabs>
+        <w:ind w:left="2880" w:hanging="360"/>
+      </w:pPr>
+      <w:rPr>
+        <w:rFonts w:ascii="Wingdings" w:hAnsi="Wingdings" w:hint="default"/>
+        <w:sz w:val="20"/>
+      </w:rPr>
+    </w:lvl>
+    <w:lvl w:ilvl="4" w:tentative="1">
+      <w:start w:val="1"/>
+      <w:numFmt w:val="bullet"/>
+      <w:lvlText w:val=""/>
+      <w:lvlJc w:val="left"/>
+      <w:pPr>
+        <w:tabs>
+          <w:tab w:val="num" w:pos="3600"/>
+        </w:tabs>
+        <w:ind w:left="3600" w:hanging="360"/>
+      </w:pPr>
+      <w:rPr>
+        <w:rFonts w:ascii="Wingdings" w:hAnsi="Wingdings" w:hint="default"/>
+        <w:sz w:val="20"/>
+      </w:rPr>
+    </w:lvl>
+    <w:lvl w:ilvl="5" w:tentative="1">
+      <w:start w:val="1"/>
+      <w:numFmt w:val="bullet"/>
+      <w:lvlText w:val=""/>
+      <w:lvlJc w:val="left"/>
+      <w:pPr>
+        <w:tabs>
+          <w:tab w:val="num" w:pos="4320"/>
+        </w:tabs>
+        <w:ind w:left="4320" w:hanging="360"/>
+      </w:pPr>
+      <w:rPr>
+        <w:rFonts w:ascii="Wingdings" w:hAnsi="Wingdings" w:hint="default"/>
+        <w:sz w:val="20"/>
+      </w:rPr>
+    </w:lvl>
+    <w:lvl w:ilvl="6" w:tentative="1">
+      <w:start w:val="1"/>
+      <w:numFmt w:val="bullet"/>
+      <w:lvlText w:val=""/>
+      <w:lvlJc w:val="left"/>
+      <w:pPr>
+        <w:tabs>
+          <w:tab w:val="num" w:pos="5040"/>
+        </w:tabs>
+        <w:ind w:left="5040" w:hanging="360"/>
+      </w:pPr>
+      <w:rPr>
+        <w:rFonts w:ascii="Wingdings" w:hAnsi="Wingdings" w:hint="default"/>
+        <w:sz w:val="20"/>
+      </w:rPr>
+    </w:lvl>
+    <w:lvl w:ilvl="7" w:tentative="1">
+      <w:start w:val="1"/>
+      <w:numFmt w:val="bullet"/>
+      <w:lvlText w:val=""/>
+      <w:lvlJc w:val="left"/>
+      <w:pPr>
+        <w:tabs>
+          <w:tab w:val="num" w:pos="5760"/>
+        </w:tabs>
+        <w:ind w:left="5760" w:hanging="360"/>
+      </w:pPr>
+      <w:rPr>
+        <w:rFonts w:ascii="Wingdings" w:hAnsi="Wingdings" w:hint="default"/>
+        <w:sz w:val="20"/>
+      </w:rPr>
+    </w:lvl>
+    <w:lvl w:ilvl="8" w:tentative="1">
+      <w:start w:val="1"/>
+      <w:numFmt w:val="bullet"/>
+      <w:lvlText w:val=""/>
+      <w:lvlJc w:val="left"/>
+      <w:pPr>
+        <w:tabs>
+          <w:tab w:val="num" w:pos="6480"/>
+        </w:tabs>
+        <w:ind w:left="6480" w:hanging="360"/>
+      </w:pPr>
+      <w:rPr>
+        <w:rFonts w:ascii="Wingdings" w:hAnsi="Wingdings" w:hint="default"/>
+        <w:sz w:val="20"/>
+      </w:rPr>
+    </w:lvl>
+  </w:abstractNum>
+  <w:abstractNum w:abstractNumId="29" w15:restartNumberingAfterBreak="0">
     <w:nsid w:val="710B72E6"/>
     <w:multiLevelType w:val="multilevel"/>
     <w:tmpl w:val="88C09B02"/>
@@ -6767,7 +10754,7 @@
       </w:pPr>
     </w:lvl>
   </w:abstractNum>
-  <w:abstractNum w:abstractNumId="21" w15:restartNumberingAfterBreak="0">
+  <w:abstractNum w:abstractNumId="30" w15:restartNumberingAfterBreak="0">
     <w:nsid w:val="7582480D"/>
     <w:multiLevelType w:val="multilevel"/>
     <w:tmpl w:val="B2563958"/>
@@ -6788,6 +10775,304 @@
       </w:rPr>
     </w:lvl>
     <w:lvl w:ilvl="1" w:tentative="1">
+      <w:start w:val="1"/>
+      <w:numFmt w:val="bullet"/>
+      <w:lvlText w:val="o"/>
+      <w:lvlJc w:val="left"/>
+      <w:pPr>
+        <w:tabs>
+          <w:tab w:val="num" w:pos="1440"/>
+        </w:tabs>
+        <w:ind w:left="1440" w:hanging="360"/>
+      </w:pPr>
+      <w:rPr>
+        <w:rFonts w:ascii="Courier New" w:hAnsi="Courier New" w:hint="default"/>
+        <w:sz w:val="20"/>
+      </w:rPr>
+    </w:lvl>
+    <w:lvl w:ilvl="2" w:tentative="1">
+      <w:start w:val="1"/>
+      <w:numFmt w:val="bullet"/>
+      <w:lvlText w:val=""/>
+      <w:lvlJc w:val="left"/>
+      <w:pPr>
+        <w:tabs>
+          <w:tab w:val="num" w:pos="2160"/>
+        </w:tabs>
+        <w:ind w:left="2160" w:hanging="360"/>
+      </w:pPr>
+      <w:rPr>
+        <w:rFonts w:ascii="Wingdings" w:hAnsi="Wingdings" w:hint="default"/>
+        <w:sz w:val="20"/>
+      </w:rPr>
+    </w:lvl>
+    <w:lvl w:ilvl="3" w:tentative="1">
+      <w:start w:val="1"/>
+      <w:numFmt w:val="bullet"/>
+      <w:lvlText w:val=""/>
+      <w:lvlJc w:val="left"/>
+      <w:pPr>
+        <w:tabs>
+          <w:tab w:val="num" w:pos="2880"/>
+        </w:tabs>
+        <w:ind w:left="2880" w:hanging="360"/>
+      </w:pPr>
+      <w:rPr>
+        <w:rFonts w:ascii="Wingdings" w:hAnsi="Wingdings" w:hint="default"/>
+        <w:sz w:val="20"/>
+      </w:rPr>
+    </w:lvl>
+    <w:lvl w:ilvl="4" w:tentative="1">
+      <w:start w:val="1"/>
+      <w:numFmt w:val="bullet"/>
+      <w:lvlText w:val=""/>
+      <w:lvlJc w:val="left"/>
+      <w:pPr>
+        <w:tabs>
+          <w:tab w:val="num" w:pos="3600"/>
+        </w:tabs>
+        <w:ind w:left="3600" w:hanging="360"/>
+      </w:pPr>
+      <w:rPr>
+        <w:rFonts w:ascii="Wingdings" w:hAnsi="Wingdings" w:hint="default"/>
+        <w:sz w:val="20"/>
+      </w:rPr>
+    </w:lvl>
+    <w:lvl w:ilvl="5" w:tentative="1">
+      <w:start w:val="1"/>
+      <w:numFmt w:val="bullet"/>
+      <w:lvlText w:val=""/>
+      <w:lvlJc w:val="left"/>
+      <w:pPr>
+        <w:tabs>
+          <w:tab w:val="num" w:pos="4320"/>
+        </w:tabs>
+        <w:ind w:left="4320" w:hanging="360"/>
+      </w:pPr>
+      <w:rPr>
+        <w:rFonts w:ascii="Wingdings" w:hAnsi="Wingdings" w:hint="default"/>
+        <w:sz w:val="20"/>
+      </w:rPr>
+    </w:lvl>
+    <w:lvl w:ilvl="6" w:tentative="1">
+      <w:start w:val="1"/>
+      <w:numFmt w:val="bullet"/>
+      <w:lvlText w:val=""/>
+      <w:lvlJc w:val="left"/>
+      <w:pPr>
+        <w:tabs>
+          <w:tab w:val="num" w:pos="5040"/>
+        </w:tabs>
+        <w:ind w:left="5040" w:hanging="360"/>
+      </w:pPr>
+      <w:rPr>
+        <w:rFonts w:ascii="Wingdings" w:hAnsi="Wingdings" w:hint="default"/>
+        <w:sz w:val="20"/>
+      </w:rPr>
+    </w:lvl>
+    <w:lvl w:ilvl="7" w:tentative="1">
+      <w:start w:val="1"/>
+      <w:numFmt w:val="bullet"/>
+      <w:lvlText w:val=""/>
+      <w:lvlJc w:val="left"/>
+      <w:pPr>
+        <w:tabs>
+          <w:tab w:val="num" w:pos="5760"/>
+        </w:tabs>
+        <w:ind w:left="5760" w:hanging="360"/>
+      </w:pPr>
+      <w:rPr>
+        <w:rFonts w:ascii="Wingdings" w:hAnsi="Wingdings" w:hint="default"/>
+        <w:sz w:val="20"/>
+      </w:rPr>
+    </w:lvl>
+    <w:lvl w:ilvl="8" w:tentative="1">
+      <w:start w:val="1"/>
+      <w:numFmt w:val="bullet"/>
+      <w:lvlText w:val=""/>
+      <w:lvlJc w:val="left"/>
+      <w:pPr>
+        <w:tabs>
+          <w:tab w:val="num" w:pos="6480"/>
+        </w:tabs>
+        <w:ind w:left="6480" w:hanging="360"/>
+      </w:pPr>
+      <w:rPr>
+        <w:rFonts w:ascii="Wingdings" w:hAnsi="Wingdings" w:hint="default"/>
+        <w:sz w:val="20"/>
+      </w:rPr>
+    </w:lvl>
+  </w:abstractNum>
+  <w:abstractNum w:abstractNumId="31" w15:restartNumberingAfterBreak="0">
+    <w:nsid w:val="78714902"/>
+    <w:multiLevelType w:val="multilevel"/>
+    <w:tmpl w:val="503CA616"/>
+    <w:lvl w:ilvl="0">
+      <w:start w:val="1"/>
+      <w:numFmt w:val="bullet"/>
+      <w:lvlText w:val=""/>
+      <w:lvlJc w:val="left"/>
+      <w:pPr>
+        <w:tabs>
+          <w:tab w:val="num" w:pos="720"/>
+        </w:tabs>
+        <w:ind w:left="720" w:hanging="360"/>
+      </w:pPr>
+      <w:rPr>
+        <w:rFonts w:ascii="Symbol" w:hAnsi="Symbol" w:hint="default"/>
+        <w:sz w:val="20"/>
+      </w:rPr>
+    </w:lvl>
+    <w:lvl w:ilvl="1">
+      <w:start w:val="1"/>
+      <w:numFmt w:val="bullet"/>
+      <w:lvlText w:val="o"/>
+      <w:lvlJc w:val="left"/>
+      <w:pPr>
+        <w:tabs>
+          <w:tab w:val="num" w:pos="1440"/>
+        </w:tabs>
+        <w:ind w:left="1440" w:hanging="360"/>
+      </w:pPr>
+      <w:rPr>
+        <w:rFonts w:ascii="Courier New" w:hAnsi="Courier New" w:hint="default"/>
+        <w:sz w:val="20"/>
+      </w:rPr>
+    </w:lvl>
+    <w:lvl w:ilvl="2" w:tentative="1">
+      <w:start w:val="1"/>
+      <w:numFmt w:val="bullet"/>
+      <w:lvlText w:val=""/>
+      <w:lvlJc w:val="left"/>
+      <w:pPr>
+        <w:tabs>
+          <w:tab w:val="num" w:pos="2160"/>
+        </w:tabs>
+        <w:ind w:left="2160" w:hanging="360"/>
+      </w:pPr>
+      <w:rPr>
+        <w:rFonts w:ascii="Wingdings" w:hAnsi="Wingdings" w:hint="default"/>
+        <w:sz w:val="20"/>
+      </w:rPr>
+    </w:lvl>
+    <w:lvl w:ilvl="3" w:tentative="1">
+      <w:start w:val="1"/>
+      <w:numFmt w:val="bullet"/>
+      <w:lvlText w:val=""/>
+      <w:lvlJc w:val="left"/>
+      <w:pPr>
+        <w:tabs>
+          <w:tab w:val="num" w:pos="2880"/>
+        </w:tabs>
+        <w:ind w:left="2880" w:hanging="360"/>
+      </w:pPr>
+      <w:rPr>
+        <w:rFonts w:ascii="Wingdings" w:hAnsi="Wingdings" w:hint="default"/>
+        <w:sz w:val="20"/>
+      </w:rPr>
+    </w:lvl>
+    <w:lvl w:ilvl="4" w:tentative="1">
+      <w:start w:val="1"/>
+      <w:numFmt w:val="bullet"/>
+      <w:lvlText w:val=""/>
+      <w:lvlJc w:val="left"/>
+      <w:pPr>
+        <w:tabs>
+          <w:tab w:val="num" w:pos="3600"/>
+        </w:tabs>
+        <w:ind w:left="3600" w:hanging="360"/>
+      </w:pPr>
+      <w:rPr>
+        <w:rFonts w:ascii="Wingdings" w:hAnsi="Wingdings" w:hint="default"/>
+        <w:sz w:val="20"/>
+      </w:rPr>
+    </w:lvl>
+    <w:lvl w:ilvl="5" w:tentative="1">
+      <w:start w:val="1"/>
+      <w:numFmt w:val="bullet"/>
+      <w:lvlText w:val=""/>
+      <w:lvlJc w:val="left"/>
+      <w:pPr>
+        <w:tabs>
+          <w:tab w:val="num" w:pos="4320"/>
+        </w:tabs>
+        <w:ind w:left="4320" w:hanging="360"/>
+      </w:pPr>
+      <w:rPr>
+        <w:rFonts w:ascii="Wingdings" w:hAnsi="Wingdings" w:hint="default"/>
+        <w:sz w:val="20"/>
+      </w:rPr>
+    </w:lvl>
+    <w:lvl w:ilvl="6" w:tentative="1">
+      <w:start w:val="1"/>
+      <w:numFmt w:val="bullet"/>
+      <w:lvlText w:val=""/>
+      <w:lvlJc w:val="left"/>
+      <w:pPr>
+        <w:tabs>
+          <w:tab w:val="num" w:pos="5040"/>
+        </w:tabs>
+        <w:ind w:left="5040" w:hanging="360"/>
+      </w:pPr>
+      <w:rPr>
+        <w:rFonts w:ascii="Wingdings" w:hAnsi="Wingdings" w:hint="default"/>
+        <w:sz w:val="20"/>
+      </w:rPr>
+    </w:lvl>
+    <w:lvl w:ilvl="7" w:tentative="1">
+      <w:start w:val="1"/>
+      <w:numFmt w:val="bullet"/>
+      <w:lvlText w:val=""/>
+      <w:lvlJc w:val="left"/>
+      <w:pPr>
+        <w:tabs>
+          <w:tab w:val="num" w:pos="5760"/>
+        </w:tabs>
+        <w:ind w:left="5760" w:hanging="360"/>
+      </w:pPr>
+      <w:rPr>
+        <w:rFonts w:ascii="Wingdings" w:hAnsi="Wingdings" w:hint="default"/>
+        <w:sz w:val="20"/>
+      </w:rPr>
+    </w:lvl>
+    <w:lvl w:ilvl="8" w:tentative="1">
+      <w:start w:val="1"/>
+      <w:numFmt w:val="bullet"/>
+      <w:lvlText w:val=""/>
+      <w:lvlJc w:val="left"/>
+      <w:pPr>
+        <w:tabs>
+          <w:tab w:val="num" w:pos="6480"/>
+        </w:tabs>
+        <w:ind w:left="6480" w:hanging="360"/>
+      </w:pPr>
+      <w:rPr>
+        <w:rFonts w:ascii="Wingdings" w:hAnsi="Wingdings" w:hint="default"/>
+        <w:sz w:val="20"/>
+      </w:rPr>
+    </w:lvl>
+  </w:abstractNum>
+  <w:abstractNum w:abstractNumId="32" w15:restartNumberingAfterBreak="0">
+    <w:nsid w:val="795D3465"/>
+    <w:multiLevelType w:val="multilevel"/>
+    <w:tmpl w:val="87E2538A"/>
+    <w:lvl w:ilvl="0">
+      <w:start w:val="1"/>
+      <w:numFmt w:val="bullet"/>
+      <w:lvlText w:val=""/>
+      <w:lvlJc w:val="left"/>
+      <w:pPr>
+        <w:tabs>
+          <w:tab w:val="num" w:pos="720"/>
+        </w:tabs>
+        <w:ind w:left="720" w:hanging="360"/>
+      </w:pPr>
+      <w:rPr>
+        <w:rFonts w:ascii="Symbol" w:hAnsi="Symbol" w:hint="default"/>
+        <w:sz w:val="20"/>
+      </w:rPr>
+    </w:lvl>
+    <w:lvl w:ilvl="1">
       <w:start w:val="1"/>
       <w:numFmt w:val="bullet"/>
       <w:lvlText w:val="o"/>
@@ -6920,67 +11205,100 @@
     <w:abstractNumId w:val="1"/>
   </w:num>
   <w:num w:numId="2" w16cid:durableId="1841853329">
-    <w:abstractNumId w:val="13"/>
+    <w:abstractNumId w:val="17"/>
   </w:num>
   <w:num w:numId="3" w16cid:durableId="469247609">
-    <w:abstractNumId w:val="18"/>
+    <w:abstractNumId w:val="24"/>
   </w:num>
   <w:num w:numId="4" w16cid:durableId="1021274486">
-    <w:abstractNumId w:val="9"/>
+    <w:abstractNumId w:val="11"/>
   </w:num>
   <w:num w:numId="5" w16cid:durableId="1771243763">
+    <w:abstractNumId w:val="8"/>
+  </w:num>
+  <w:num w:numId="6" w16cid:durableId="501046356">
     <w:abstractNumId w:val="6"/>
   </w:num>
-  <w:num w:numId="6" w16cid:durableId="501046356">
-    <w:abstractNumId w:val="4"/>
-  </w:num>
   <w:num w:numId="7" w16cid:durableId="2112890380">
-    <w:abstractNumId w:val="15"/>
+    <w:abstractNumId w:val="19"/>
   </w:num>
   <w:num w:numId="8" w16cid:durableId="516113682">
-    <w:abstractNumId w:val="17"/>
+    <w:abstractNumId w:val="23"/>
   </w:num>
   <w:num w:numId="9" w16cid:durableId="1008797539">
-    <w:abstractNumId w:val="21"/>
+    <w:abstractNumId w:val="30"/>
   </w:num>
   <w:num w:numId="10" w16cid:durableId="578097686">
     <w:abstractNumId w:val="0"/>
   </w:num>
   <w:num w:numId="11" w16cid:durableId="1240211065">
-    <w:abstractNumId w:val="5"/>
+    <w:abstractNumId w:val="7"/>
   </w:num>
   <w:num w:numId="12" w16cid:durableId="89131898">
+    <w:abstractNumId w:val="18"/>
+  </w:num>
+  <w:num w:numId="13" w16cid:durableId="144009427">
+    <w:abstractNumId w:val="21"/>
+  </w:num>
+  <w:num w:numId="14" w16cid:durableId="1033849146">
     <w:abstractNumId w:val="14"/>
   </w:num>
-  <w:num w:numId="13" w16cid:durableId="144009427">
-    <w:abstractNumId w:val="16"/>
-  </w:num>
-  <w:num w:numId="14" w16cid:durableId="1033849146">
-    <w:abstractNumId w:val="10"/>
-  </w:num>
   <w:num w:numId="15" w16cid:durableId="359404760">
-    <w:abstractNumId w:val="20"/>
+    <w:abstractNumId w:val="29"/>
   </w:num>
   <w:num w:numId="16" w16cid:durableId="599290804">
     <w:abstractNumId w:val="3"/>
   </w:num>
   <w:num w:numId="17" w16cid:durableId="1813015976">
-    <w:abstractNumId w:val="7"/>
+    <w:abstractNumId w:val="9"/>
   </w:num>
   <w:num w:numId="18" w16cid:durableId="2130971891">
     <w:abstractNumId w:val="2"/>
   </w:num>
   <w:num w:numId="19" w16cid:durableId="575210810">
+    <w:abstractNumId w:val="16"/>
+  </w:num>
+  <w:num w:numId="20" w16cid:durableId="550114974">
+    <w:abstractNumId w:val="15"/>
+  </w:num>
+  <w:num w:numId="21" w16cid:durableId="1880240913">
+    <w:abstractNumId w:val="25"/>
+  </w:num>
+  <w:num w:numId="22" w16cid:durableId="837378905">
+    <w:abstractNumId w:val="10"/>
+  </w:num>
+  <w:num w:numId="23" w16cid:durableId="1533805605">
+    <w:abstractNumId w:val="26"/>
+  </w:num>
+  <w:num w:numId="24" w16cid:durableId="626199869">
     <w:abstractNumId w:val="12"/>
   </w:num>
-  <w:num w:numId="20" w16cid:durableId="550114974">
-    <w:abstractNumId w:val="11"/>
+  <w:num w:numId="25" w16cid:durableId="1338507718">
+    <w:abstractNumId w:val="5"/>
   </w:num>
-  <w:num w:numId="21" w16cid:durableId="1880240913">
-    <w:abstractNumId w:val="19"/>
+  <w:num w:numId="26" w16cid:durableId="2136019171">
+    <w:abstractNumId w:val="20"/>
   </w:num>
-  <w:num w:numId="22" w16cid:durableId="837378905">
-    <w:abstractNumId w:val="8"/>
+  <w:num w:numId="27" w16cid:durableId="601498405">
+    <w:abstractNumId w:val="31"/>
+  </w:num>
+  <w:num w:numId="28" w16cid:durableId="95561319">
+    <w:abstractNumId w:val="28"/>
+  </w:num>
+  <w:num w:numId="29" w16cid:durableId="317265730">
+    <w:abstractNumId w:val="32"/>
+  </w:num>
+  <w:num w:numId="30" w16cid:durableId="630480702">
+    <w:abstractNumId w:val="27"/>
+  </w:num>
+  <w:num w:numId="31" w16cid:durableId="2091154613">
+    <w:abstractNumId w:val="13"/>
+  </w:num>
+  <w:num w:numId="32" w16cid:durableId="213735751">
+    <w:abstractNumId w:val="22"/>
+  </w:num>
+  <w:num w:numId="33" w16cid:durableId="786047444">
+    <w:abstractNumId w:val="4"/>
   </w:num>
 </w:numbering>
 </file>
@@ -8373,6 +12691,18 @@
       <w:bCs/>
     </w:rPr>
   </w:style>
+  <w:style w:type="character" w:styleId="FollowedHyperlink">
+    <w:name w:val="FollowedHyperlink"/>
+    <w:basedOn w:val="DefaultParagraphFont"/>
+    <w:uiPriority w:val="99"/>
+    <w:semiHidden/>
+    <w:unhideWhenUsed/>
+    <w:rsid w:val="00E801F3"/>
+    <w:rPr>
+      <w:color w:val="8C8C8C" w:themeColor="followedHyperlink"/>
+      <w:u w:val="single"/>
+    </w:rPr>
+  </w:style>
 </w:styles>
 </file>
 
